--- a/hs/Справка по блокам/2520.docx
+++ b/hs/Справка по блокам/2520.docx
@@ -1,6 +1,6 @@
 
 <file path=word/document.xml><?xml version="1.0" encoding="utf-8"?>
-<w:document xmlns:wpc="http://schemas.microsoft.com/office/word/2010/wordprocessingCanvas" xmlns:mc="http://schemas.openxmlformats.org/markup-compatibility/2006" xmlns:o="urn:schemas-microsoft-com:office:office" xmlns:r="http://schemas.openxmlformats.org/officeDocument/2006/relationships" xmlns:m="http://schemas.openxmlformats.org/officeDocument/2006/math" xmlns:v="urn:schemas-microsoft-com:vml" xmlns:wp14="http://schemas.microsoft.com/office/word/2010/wordprocessingDrawing" xmlns:wp="http://schemas.openxmlformats.org/drawingml/2006/wordprocessingDrawing" xmlns:w10="urn:schemas-microsoft-com:office:word" xmlns:w="http://schemas.openxmlformats.org/wordprocessingml/2006/main" xmlns:w14="http://schemas.microsoft.com/office/word/2010/wordml" xmlns:w15="http://schemas.microsoft.com/office/word/2012/wordml" xmlns:wpg="http://schemas.microsoft.com/office/word/2010/wordprocessingGroup" xmlns:wpi="http://schemas.microsoft.com/office/word/2010/wordprocessingInk" xmlns:wne="http://schemas.microsoft.com/office/word/2006/wordml" xmlns:wps="http://schemas.microsoft.com/office/word/2010/wordprocessingShape" mc:Ignorable="w14 w15 wp14">
+<w:document xmlns:wpc="http://schemas.microsoft.com/office/word/2010/wordprocessingCanvas" xmlns:cx="http://schemas.microsoft.com/office/drawing/2014/chartex" xmlns:cx1="http://schemas.microsoft.com/office/drawing/2015/9/8/chartex" xmlns:mc="http://schemas.openxmlformats.org/markup-compatibility/2006" xmlns:o="urn:schemas-microsoft-com:office:office" xmlns:r="http://schemas.openxmlformats.org/officeDocument/2006/relationships" xmlns:m="http://schemas.openxmlformats.org/officeDocument/2006/math" xmlns:v="urn:schemas-microsoft-com:vml" xmlns:wp14="http://schemas.microsoft.com/office/word/2010/wordprocessingDrawing" xmlns:wp="http://schemas.openxmlformats.org/drawingml/2006/wordprocessingDrawing" xmlns:w10="urn:schemas-microsoft-com:office:word" xmlns:w="http://schemas.openxmlformats.org/wordprocessingml/2006/main" xmlns:w14="http://schemas.microsoft.com/office/word/2010/wordml" xmlns:w15="http://schemas.microsoft.com/office/word/2012/wordml" xmlns:w16se="http://schemas.microsoft.com/office/word/2015/wordml/symex" xmlns:wpg="http://schemas.microsoft.com/office/word/2010/wordprocessingGroup" xmlns:wpi="http://schemas.microsoft.com/office/word/2010/wordprocessingInk" xmlns:wne="http://schemas.microsoft.com/office/word/2006/wordml" xmlns:wps="http://schemas.microsoft.com/office/word/2010/wordprocessingShape" mc:Ignorable="w14 w15 w16se wp14">
   <w:body>
     <w:tbl>
       <w:tblPr>
@@ -31,12 +31,7 @@
               </w:rPr>
             </w:pPr>
             <w:r>
-              <w:rPr>
-                <w:b/>
-                <w:sz w:val="36"/>
-                <w:szCs w:val="36"/>
-              </w:rPr>
-              <w:object w:dxaOrig="420" w:dyaOrig="360">
+              <w:object w:dxaOrig="480" w:dyaOrig="480">
                 <v:shapetype id="_x0000_t75" coordsize="21600,21600" o:spt="75" o:preferrelative="t" path="m@4@5l@4@11@9@11@9@5xe" filled="f" stroked="f">
                   <v:stroke joinstyle="miter"/>
                   <v:formulas>
@@ -56,12 +51,14 @@
                   <v:path o:extrusionok="f" gradientshapeok="t" o:connecttype="rect"/>
                   <o:lock v:ext="edit" aspectratio="t"/>
                 </v:shapetype>
-                <v:shape id="_x0000_i1025" type="#_x0000_t75" style="width:21.75pt;height:18pt" o:ole="">
+                <v:shape id="_x0000_i1027" type="#_x0000_t75" style="width:24pt;height:24pt" o:ole="">
                   <v:imagedata r:id="rId7" o:title=""/>
                 </v:shape>
-                <o:OLEObject Type="Embed" ProgID="PBrush" ShapeID="_x0000_i1025" DrawAspect="Content" ObjectID="_1508656496" r:id="rId8"/>
+                <o:OLEObject Type="Embed" ProgID="PBrush" ShapeID="_x0000_i1027" DrawAspect="Content" ObjectID="_1541312682" r:id="rId8"/>
               </w:object>
             </w:r>
+            <w:bookmarkStart w:id="0" w:name="_GoBack"/>
+            <w:bookmarkEnd w:id="0"/>
           </w:p>
         </w:tc>
         <w:tc>
@@ -78,7 +75,6 @@
                 <w:szCs w:val="36"/>
               </w:rPr>
             </w:pPr>
-            <w:bookmarkStart w:id="0" w:name="_GoBack"/>
             <w:r>
               <w:rPr>
                 <w:rFonts w:ascii="Cambria" w:hAnsi="Cambria"/>
@@ -130,7 +126,6 @@
               </w:rPr>
               <w:t>Ротор</w:t>
             </w:r>
-            <w:bookmarkEnd w:id="0"/>
           </w:p>
         </w:tc>
       </w:tr>
@@ -423,6 +418,7 @@
                 <w:lang w:val="en-US"/>
               </w:rPr>
             </w:pPr>
+            <w:proofErr w:type="spellStart"/>
             <w:r>
               <w:rPr>
                 <w:rFonts w:ascii="Cambria" w:hAnsi="Cambria"/>
@@ -431,6 +427,7 @@
               </w:rPr>
               <w:t>NMech</w:t>
             </w:r>
+            <w:proofErr w:type="spellEnd"/>
           </w:p>
         </w:tc>
       </w:tr>
@@ -548,6 +545,7 @@
                 <w:sz w:val="28"/>
               </w:rPr>
             </w:pPr>
+            <w:proofErr w:type="spellStart"/>
             <w:r>
               <w:rPr>
                 <w:rFonts w:ascii="Cambria" w:hAnsi="Cambria"/>
@@ -556,6 +554,7 @@
               </w:rPr>
               <w:t>nnom</w:t>
             </w:r>
+            <w:proofErr w:type="spellEnd"/>
           </w:p>
         </w:tc>
       </w:tr>
@@ -679,6 +678,7 @@
                 <w:sz w:val="28"/>
               </w:rPr>
             </w:pPr>
+            <w:proofErr w:type="spellStart"/>
             <w:r>
               <w:rPr>
                 <w:rFonts w:ascii="Cambria" w:hAnsi="Cambria"/>
@@ -687,6 +687,7 @@
               </w:rPr>
               <w:t>Mtr</w:t>
             </w:r>
+            <w:proofErr w:type="spellEnd"/>
           </w:p>
         </w:tc>
       </w:tr>
@@ -853,13 +854,23 @@
                 <w:lang w:val="en-US"/>
               </w:rPr>
             </w:pPr>
+            <w:proofErr w:type="spellStart"/>
             <w:r>
               <w:rPr>
                 <w:rFonts w:ascii="Cambria" w:hAnsi="Cambria"/>
                 <w:sz w:val="28"/>
                 <w:lang w:val="en-US"/>
               </w:rPr>
-              <w:t>mtr_</w:t>
+              <w:t>mtr</w:t>
+            </w:r>
+            <w:proofErr w:type="spellEnd"/>
+            <w:r>
+              <w:rPr>
+                <w:rFonts w:ascii="Cambria" w:hAnsi="Cambria"/>
+                <w:sz w:val="28"/>
+                <w:lang w:val="en-US"/>
+              </w:rPr>
+              <w:t>_</w:t>
             </w:r>
           </w:p>
         </w:tc>
@@ -922,8 +933,18 @@
                 <w:sz w:val="28"/>
                 <w:lang w:val="en-US"/>
               </w:rPr>
-              <w:t>_w_abs</w:t>
+              <w:t>_</w:t>
             </w:r>
+            <w:proofErr w:type="spellStart"/>
+            <w:r>
+              <w:rPr>
+                <w:rFonts w:ascii="Cambria" w:hAnsi="Cambria"/>
+                <w:sz w:val="28"/>
+                <w:lang w:val="en-US"/>
+              </w:rPr>
+              <w:t>w_abs</w:t>
+            </w:r>
+            <w:proofErr w:type="spellEnd"/>
           </w:p>
         </w:tc>
       </w:tr>
@@ -985,8 +1006,18 @@
                 <w:sz w:val="28"/>
                 <w:lang w:val="en-US"/>
               </w:rPr>
-              <w:t>_w_otn</w:t>
+              <w:t>_</w:t>
             </w:r>
+            <w:proofErr w:type="spellStart"/>
+            <w:r>
+              <w:rPr>
+                <w:rFonts w:ascii="Cambria" w:hAnsi="Cambria"/>
+                <w:sz w:val="28"/>
+                <w:lang w:val="en-US"/>
+              </w:rPr>
+              <w:t>w_otn</w:t>
+            </w:r>
+            <w:proofErr w:type="spellEnd"/>
           </w:p>
         </w:tc>
       </w:tr>
@@ -1038,7 +1069,25 @@
           <w:sz w:val="28"/>
           <w:lang w:val="en-US"/>
         </w:rPr>
-        <w:t>«HS – Электродвигатель»;</w:t>
+        <w:t xml:space="preserve">«HS – </w:t>
+      </w:r>
+      <w:proofErr w:type="spellStart"/>
+      <w:r>
+        <w:rPr>
+          <w:rFonts w:ascii="Cambria" w:hAnsi="Cambria"/>
+          <w:sz w:val="28"/>
+          <w:lang w:val="en-US"/>
+        </w:rPr>
+        <w:t>Электродвигатель</w:t>
+      </w:r>
+      <w:proofErr w:type="spellEnd"/>
+      <w:r>
+        <w:rPr>
+          <w:rFonts w:ascii="Cambria" w:hAnsi="Cambria"/>
+          <w:sz w:val="28"/>
+          <w:lang w:val="en-US"/>
+        </w:rPr>
+        <w:t>»;</w:t>
       </w:r>
     </w:p>
     <w:p>
@@ -1099,7 +1148,7 @@
 </file>
 
 <file path=word/endnotes.xml><?xml version="1.0" encoding="utf-8"?>
-<w:endnotes xmlns:wpc="http://schemas.microsoft.com/office/word/2010/wordprocessingCanvas" xmlns:mc="http://schemas.openxmlformats.org/markup-compatibility/2006" xmlns:o="urn:schemas-microsoft-com:office:office" xmlns:r="http://schemas.openxmlformats.org/officeDocument/2006/relationships" xmlns:m="http://schemas.openxmlformats.org/officeDocument/2006/math" xmlns:v="urn:schemas-microsoft-com:vml" xmlns:wp14="http://schemas.microsoft.com/office/word/2010/wordprocessingDrawing" xmlns:wp="http://schemas.openxmlformats.org/drawingml/2006/wordprocessingDrawing" xmlns:w10="urn:schemas-microsoft-com:office:word" xmlns:w="http://schemas.openxmlformats.org/wordprocessingml/2006/main" xmlns:w14="http://schemas.microsoft.com/office/word/2010/wordml" xmlns:w15="http://schemas.microsoft.com/office/word/2012/wordml" xmlns:wpg="http://schemas.microsoft.com/office/word/2010/wordprocessingGroup" xmlns:wpi="http://schemas.microsoft.com/office/word/2010/wordprocessingInk" xmlns:wne="http://schemas.microsoft.com/office/word/2006/wordml" xmlns:wps="http://schemas.microsoft.com/office/word/2010/wordprocessingShape" mc:Ignorable="w14 w15 wp14">
+<w:endnotes xmlns:wpc="http://schemas.microsoft.com/office/word/2010/wordprocessingCanvas" xmlns:cx="http://schemas.microsoft.com/office/drawing/2014/chartex" xmlns:cx1="http://schemas.microsoft.com/office/drawing/2015/9/8/chartex" xmlns:mc="http://schemas.openxmlformats.org/markup-compatibility/2006" xmlns:o="urn:schemas-microsoft-com:office:office" xmlns:r="http://schemas.openxmlformats.org/officeDocument/2006/relationships" xmlns:m="http://schemas.openxmlformats.org/officeDocument/2006/math" xmlns:v="urn:schemas-microsoft-com:vml" xmlns:wp14="http://schemas.microsoft.com/office/word/2010/wordprocessingDrawing" xmlns:wp="http://schemas.openxmlformats.org/drawingml/2006/wordprocessingDrawing" xmlns:w10="urn:schemas-microsoft-com:office:word" xmlns:w="http://schemas.openxmlformats.org/wordprocessingml/2006/main" xmlns:w14="http://schemas.microsoft.com/office/word/2010/wordml" xmlns:w15="http://schemas.microsoft.com/office/word/2012/wordml" xmlns:w16se="http://schemas.microsoft.com/office/word/2015/wordml/symex" xmlns:wpg="http://schemas.microsoft.com/office/word/2010/wordprocessingGroup" xmlns:wpi="http://schemas.microsoft.com/office/word/2010/wordprocessingInk" xmlns:wne="http://schemas.microsoft.com/office/word/2006/wordml" xmlns:wps="http://schemas.microsoft.com/office/word/2010/wordprocessingShape" mc:Ignorable="w14 w15 w16se wp14">
   <w:endnote w:type="separator" w:id="-1">
     <w:p>
       <w:r>
@@ -1118,7 +1167,7 @@
 </file>
 
 <file path=word/footnotes.xml><?xml version="1.0" encoding="utf-8"?>
-<w:footnotes xmlns:wpc="http://schemas.microsoft.com/office/word/2010/wordprocessingCanvas" xmlns:mc="http://schemas.openxmlformats.org/markup-compatibility/2006" xmlns:o="urn:schemas-microsoft-com:office:office" xmlns:r="http://schemas.openxmlformats.org/officeDocument/2006/relationships" xmlns:m="http://schemas.openxmlformats.org/officeDocument/2006/math" xmlns:v="urn:schemas-microsoft-com:vml" xmlns:wp14="http://schemas.microsoft.com/office/word/2010/wordprocessingDrawing" xmlns:wp="http://schemas.openxmlformats.org/drawingml/2006/wordprocessingDrawing" xmlns:w10="urn:schemas-microsoft-com:office:word" xmlns:w="http://schemas.openxmlformats.org/wordprocessingml/2006/main" xmlns:w14="http://schemas.microsoft.com/office/word/2010/wordml" xmlns:w15="http://schemas.microsoft.com/office/word/2012/wordml" xmlns:wpg="http://schemas.microsoft.com/office/word/2010/wordprocessingGroup" xmlns:wpi="http://schemas.microsoft.com/office/word/2010/wordprocessingInk" xmlns:wne="http://schemas.microsoft.com/office/word/2006/wordml" xmlns:wps="http://schemas.microsoft.com/office/word/2010/wordprocessingShape" mc:Ignorable="w14 w15 wp14">
+<w:footnotes xmlns:wpc="http://schemas.microsoft.com/office/word/2010/wordprocessingCanvas" xmlns:cx="http://schemas.microsoft.com/office/drawing/2014/chartex" xmlns:cx1="http://schemas.microsoft.com/office/drawing/2015/9/8/chartex" xmlns:mc="http://schemas.openxmlformats.org/markup-compatibility/2006" xmlns:o="urn:schemas-microsoft-com:office:office" xmlns:r="http://schemas.openxmlformats.org/officeDocument/2006/relationships" xmlns:m="http://schemas.openxmlformats.org/officeDocument/2006/math" xmlns:v="urn:schemas-microsoft-com:vml" xmlns:wp14="http://schemas.microsoft.com/office/word/2010/wordprocessingDrawing" xmlns:wp="http://schemas.openxmlformats.org/drawingml/2006/wordprocessingDrawing" xmlns:w10="urn:schemas-microsoft-com:office:word" xmlns:w="http://schemas.openxmlformats.org/wordprocessingml/2006/main" xmlns:w14="http://schemas.microsoft.com/office/word/2010/wordml" xmlns:w15="http://schemas.microsoft.com/office/word/2012/wordml" xmlns:w16se="http://schemas.microsoft.com/office/word/2015/wordml/symex" xmlns:wpg="http://schemas.microsoft.com/office/word/2010/wordprocessingGroup" xmlns:wpi="http://schemas.microsoft.com/office/word/2010/wordprocessingInk" xmlns:wne="http://schemas.microsoft.com/office/word/2006/wordml" xmlns:wps="http://schemas.microsoft.com/office/word/2010/wordprocessingShape" mc:Ignorable="w14 w15 w16se wp14">
   <w:footnote w:type="separator" w:id="-1">
     <w:p>
       <w:r>
@@ -1137,7 +1186,7 @@
 </file>
 
 <file path=word/header1.xml><?xml version="1.0" encoding="utf-8"?>
-<w:hdr xmlns:wpc="http://schemas.microsoft.com/office/word/2010/wordprocessingCanvas" xmlns:mc="http://schemas.openxmlformats.org/markup-compatibility/2006" xmlns:o="urn:schemas-microsoft-com:office:office" xmlns:r="http://schemas.openxmlformats.org/officeDocument/2006/relationships" xmlns:m="http://schemas.openxmlformats.org/officeDocument/2006/math" xmlns:v="urn:schemas-microsoft-com:vml" xmlns:wp14="http://schemas.microsoft.com/office/word/2010/wordprocessingDrawing" xmlns:wp="http://schemas.openxmlformats.org/drawingml/2006/wordprocessingDrawing" xmlns:w10="urn:schemas-microsoft-com:office:word" xmlns:w="http://schemas.openxmlformats.org/wordprocessingml/2006/main" xmlns:w14="http://schemas.microsoft.com/office/word/2010/wordml" xmlns:w15="http://schemas.microsoft.com/office/word/2012/wordml" xmlns:wpg="http://schemas.microsoft.com/office/word/2010/wordprocessingGroup" xmlns:wpi="http://schemas.microsoft.com/office/word/2010/wordprocessingInk" xmlns:wne="http://schemas.microsoft.com/office/word/2006/wordml" xmlns:wps="http://schemas.microsoft.com/office/word/2010/wordprocessingShape" mc:Ignorable="w14 w15 wp14">
+<w:hdr xmlns:wpc="http://schemas.microsoft.com/office/word/2010/wordprocessingCanvas" xmlns:cx="http://schemas.microsoft.com/office/drawing/2014/chartex" xmlns:cx1="http://schemas.microsoft.com/office/drawing/2015/9/8/chartex" xmlns:mc="http://schemas.openxmlformats.org/markup-compatibility/2006" xmlns:o="urn:schemas-microsoft-com:office:office" xmlns:r="http://schemas.openxmlformats.org/officeDocument/2006/relationships" xmlns:m="http://schemas.openxmlformats.org/officeDocument/2006/math" xmlns:v="urn:schemas-microsoft-com:vml" xmlns:wp14="http://schemas.microsoft.com/office/word/2010/wordprocessingDrawing" xmlns:wp="http://schemas.openxmlformats.org/drawingml/2006/wordprocessingDrawing" xmlns:w10="urn:schemas-microsoft-com:office:word" xmlns:w="http://schemas.openxmlformats.org/wordprocessingml/2006/main" xmlns:w14="http://schemas.microsoft.com/office/word/2010/wordml" xmlns:w15="http://schemas.microsoft.com/office/word/2012/wordml" xmlns:w16se="http://schemas.microsoft.com/office/word/2015/wordml/symex" xmlns:wpg="http://schemas.microsoft.com/office/word/2010/wordprocessingGroup" xmlns:wpi="http://schemas.microsoft.com/office/word/2010/wordprocessingInk" xmlns:wne="http://schemas.microsoft.com/office/word/2006/wordml" xmlns:wps="http://schemas.microsoft.com/office/word/2010/wordprocessingShape" mc:Ignorable="w14 w15 w16se wp14">
   <w:p>
     <w:pPr>
       <w:pStyle w:val="ab"/>
@@ -1151,8 +1200,8 @@
 </file>
 
 <file path=word/numbering.xml><?xml version="1.0" encoding="utf-8"?>
-<w:numbering xmlns:wpc="http://schemas.microsoft.com/office/word/2010/wordprocessingCanvas" xmlns:mc="http://schemas.openxmlformats.org/markup-compatibility/2006" xmlns:o="urn:schemas-microsoft-com:office:office" xmlns:r="http://schemas.openxmlformats.org/officeDocument/2006/relationships" xmlns:m="http://schemas.openxmlformats.org/officeDocument/2006/math" xmlns:v="urn:schemas-microsoft-com:vml" xmlns:wp14="http://schemas.microsoft.com/office/word/2010/wordprocessingDrawing" xmlns:wp="http://schemas.openxmlformats.org/drawingml/2006/wordprocessingDrawing" xmlns:w10="urn:schemas-microsoft-com:office:word" xmlns:w="http://schemas.openxmlformats.org/wordprocessingml/2006/main" xmlns:w14="http://schemas.microsoft.com/office/word/2010/wordml" xmlns:w15="http://schemas.microsoft.com/office/word/2012/wordml" xmlns:wpg="http://schemas.microsoft.com/office/word/2010/wordprocessingGroup" xmlns:wpi="http://schemas.microsoft.com/office/word/2010/wordprocessingInk" xmlns:wne="http://schemas.microsoft.com/office/word/2006/wordml" xmlns:wps="http://schemas.microsoft.com/office/word/2010/wordprocessingShape" mc:Ignorable="w14 w15 wp14">
-  <w:abstractNum w:abstractNumId="0">
+<w:numbering xmlns:wpc="http://schemas.microsoft.com/office/word/2010/wordprocessingCanvas" xmlns:cx="http://schemas.microsoft.com/office/drawing/2014/chartex" xmlns:cx1="http://schemas.microsoft.com/office/drawing/2015/9/8/chartex" xmlns:mc="http://schemas.openxmlformats.org/markup-compatibility/2006" xmlns:o="urn:schemas-microsoft-com:office:office" xmlns:r="http://schemas.openxmlformats.org/officeDocument/2006/relationships" xmlns:m="http://schemas.openxmlformats.org/officeDocument/2006/math" xmlns:v="urn:schemas-microsoft-com:vml" xmlns:wp14="http://schemas.microsoft.com/office/word/2010/wordprocessingDrawing" xmlns:wp="http://schemas.openxmlformats.org/drawingml/2006/wordprocessingDrawing" xmlns:w10="urn:schemas-microsoft-com:office:word" xmlns:w="http://schemas.openxmlformats.org/wordprocessingml/2006/main" xmlns:w14="http://schemas.microsoft.com/office/word/2010/wordml" xmlns:w15="http://schemas.microsoft.com/office/word/2012/wordml" xmlns:w16se="http://schemas.microsoft.com/office/word/2015/wordml/symex" xmlns:wpg="http://schemas.microsoft.com/office/word/2010/wordprocessingGroup" xmlns:wpi="http://schemas.microsoft.com/office/word/2010/wordprocessingInk" xmlns:wne="http://schemas.microsoft.com/office/word/2006/wordml" xmlns:wps="http://schemas.microsoft.com/office/word/2010/wordprocessingShape" mc:Ignorable="w14 w15 w16se wp14">
+  <w:abstractNum w:abstractNumId="0" w15:restartNumberingAfterBreak="0">
     <w:nsid w:val="FFFFFF7C"/>
     <w:multiLevelType w:val="singleLevel"/>
     <w:tmpl w:val="1892EB0E"/>
@@ -1169,7 +1218,7 @@
       </w:pPr>
     </w:lvl>
   </w:abstractNum>
-  <w:abstractNum w:abstractNumId="1">
+  <w:abstractNum w:abstractNumId="1" w15:restartNumberingAfterBreak="0">
     <w:nsid w:val="FFFFFF7D"/>
     <w:multiLevelType w:val="singleLevel"/>
     <w:tmpl w:val="8E12DEC8"/>
@@ -1186,7 +1235,7 @@
       </w:pPr>
     </w:lvl>
   </w:abstractNum>
-  <w:abstractNum w:abstractNumId="2">
+  <w:abstractNum w:abstractNumId="2" w15:restartNumberingAfterBreak="0">
     <w:nsid w:val="FFFFFF7E"/>
     <w:multiLevelType w:val="singleLevel"/>
     <w:tmpl w:val="01DCA496"/>
@@ -1203,7 +1252,7 @@
       </w:pPr>
     </w:lvl>
   </w:abstractNum>
-  <w:abstractNum w:abstractNumId="3">
+  <w:abstractNum w:abstractNumId="3" w15:restartNumberingAfterBreak="0">
     <w:nsid w:val="FFFFFF7F"/>
     <w:multiLevelType w:val="singleLevel"/>
     <w:tmpl w:val="836E7B34"/>
@@ -1220,7 +1269,7 @@
       </w:pPr>
     </w:lvl>
   </w:abstractNum>
-  <w:abstractNum w:abstractNumId="4">
+  <w:abstractNum w:abstractNumId="4" w15:restartNumberingAfterBreak="0">
     <w:nsid w:val="FFFFFF80"/>
     <w:multiLevelType w:val="singleLevel"/>
     <w:tmpl w:val="8514BDD4"/>
@@ -1240,7 +1289,7 @@
       </w:rPr>
     </w:lvl>
   </w:abstractNum>
-  <w:abstractNum w:abstractNumId="5">
+  <w:abstractNum w:abstractNumId="5" w15:restartNumberingAfterBreak="0">
     <w:nsid w:val="FFFFFF81"/>
     <w:multiLevelType w:val="singleLevel"/>
     <w:tmpl w:val="D3E6D6E4"/>
@@ -1260,7 +1309,7 @@
       </w:rPr>
     </w:lvl>
   </w:abstractNum>
-  <w:abstractNum w:abstractNumId="6">
+  <w:abstractNum w:abstractNumId="6" w15:restartNumberingAfterBreak="0">
     <w:nsid w:val="FFFFFF82"/>
     <w:multiLevelType w:val="singleLevel"/>
     <w:tmpl w:val="7226B644"/>
@@ -1280,7 +1329,7 @@
       </w:rPr>
     </w:lvl>
   </w:abstractNum>
-  <w:abstractNum w:abstractNumId="7">
+  <w:abstractNum w:abstractNumId="7" w15:restartNumberingAfterBreak="0">
     <w:nsid w:val="FFFFFF83"/>
     <w:multiLevelType w:val="singleLevel"/>
     <w:tmpl w:val="2EB43130"/>
@@ -1300,7 +1349,7 @@
       </w:rPr>
     </w:lvl>
   </w:abstractNum>
-  <w:abstractNum w:abstractNumId="8">
+  <w:abstractNum w:abstractNumId="8" w15:restartNumberingAfterBreak="0">
     <w:nsid w:val="FFFFFF88"/>
     <w:multiLevelType w:val="singleLevel"/>
     <w:tmpl w:val="0BCAC296"/>
@@ -1317,7 +1366,7 @@
       </w:pPr>
     </w:lvl>
   </w:abstractNum>
-  <w:abstractNum w:abstractNumId="9">
+  <w:abstractNum w:abstractNumId="9" w15:restartNumberingAfterBreak="0">
     <w:nsid w:val="FFFFFF89"/>
     <w:multiLevelType w:val="singleLevel"/>
     <w:tmpl w:val="5A200716"/>
@@ -1337,7 +1386,7 @@
       </w:rPr>
     </w:lvl>
   </w:abstractNum>
-  <w:abstractNum w:abstractNumId="10">
+  <w:abstractNum w:abstractNumId="10" w15:restartNumberingAfterBreak="0">
     <w:nsid w:val="00000005"/>
     <w:multiLevelType w:val="multilevel"/>
     <w:tmpl w:val="00000005"/>
@@ -1451,7 +1500,7 @@
       </w:pPr>
     </w:lvl>
   </w:abstractNum>
-  <w:abstractNum w:abstractNumId="11">
+  <w:abstractNum w:abstractNumId="11" w15:restartNumberingAfterBreak="0">
     <w:nsid w:val="00AE4A0D"/>
     <w:multiLevelType w:val="hybridMultilevel"/>
     <w:tmpl w:val="4BD2492E"/>
@@ -1564,7 +1613,7 @@
       </w:pPr>
     </w:lvl>
   </w:abstractNum>
-  <w:abstractNum w:abstractNumId="12">
+  <w:abstractNum w:abstractNumId="12" w15:restartNumberingAfterBreak="0">
     <w:nsid w:val="03FE4673"/>
     <w:multiLevelType w:val="hybridMultilevel"/>
     <w:tmpl w:val="EEF61428"/>
@@ -1677,7 +1726,7 @@
       </w:pPr>
     </w:lvl>
   </w:abstractNum>
-  <w:abstractNum w:abstractNumId="13">
+  <w:abstractNum w:abstractNumId="13" w15:restartNumberingAfterBreak="0">
     <w:nsid w:val="04351A72"/>
     <w:multiLevelType w:val="hybridMultilevel"/>
     <w:tmpl w:val="8DE8A556"/>
@@ -1790,7 +1839,7 @@
       </w:pPr>
     </w:lvl>
   </w:abstractNum>
-  <w:abstractNum w:abstractNumId="14">
+  <w:abstractNum w:abstractNumId="14" w15:restartNumberingAfterBreak="0">
     <w:nsid w:val="08B36431"/>
     <w:multiLevelType w:val="hybridMultilevel"/>
     <w:tmpl w:val="F3BAD352"/>
@@ -1907,7 +1956,7 @@
       </w:pPr>
     </w:lvl>
   </w:abstractNum>
-  <w:abstractNum w:abstractNumId="15">
+  <w:abstractNum w:abstractNumId="15" w15:restartNumberingAfterBreak="0">
     <w:nsid w:val="12DB7FF8"/>
     <w:multiLevelType w:val="multilevel"/>
     <w:tmpl w:val="1AA6BA22"/>
@@ -2023,7 +2072,7 @@
       </w:pPr>
     </w:lvl>
   </w:abstractNum>
-  <w:abstractNum w:abstractNumId="16">
+  <w:abstractNum w:abstractNumId="16" w15:restartNumberingAfterBreak="0">
     <w:nsid w:val="13474028"/>
     <w:multiLevelType w:val="hybridMultilevel"/>
     <w:tmpl w:val="44BA0D78"/>
@@ -2136,7 +2185,7 @@
       </w:pPr>
     </w:lvl>
   </w:abstractNum>
-  <w:abstractNum w:abstractNumId="17">
+  <w:abstractNum w:abstractNumId="17" w15:restartNumberingAfterBreak="0">
     <w:nsid w:val="17E43C0B"/>
     <w:multiLevelType w:val="hybridMultilevel"/>
     <w:tmpl w:val="5E822DD0"/>
@@ -2222,7 +2271,7 @@
       </w:pPr>
     </w:lvl>
   </w:abstractNum>
-  <w:abstractNum w:abstractNumId="18">
+  <w:abstractNum w:abstractNumId="18" w15:restartNumberingAfterBreak="0">
     <w:nsid w:val="1B040CAE"/>
     <w:multiLevelType w:val="hybridMultilevel"/>
     <w:tmpl w:val="583EDA4A"/>
@@ -2311,7 +2360,7 @@
       </w:pPr>
     </w:lvl>
   </w:abstractNum>
-  <w:abstractNum w:abstractNumId="19">
+  <w:abstractNum w:abstractNumId="19" w15:restartNumberingAfterBreak="0">
     <w:nsid w:val="1B647B90"/>
     <w:multiLevelType w:val="hybridMultilevel"/>
     <w:tmpl w:val="48789E7A"/>
@@ -2451,7 +2500,7 @@
       </w:rPr>
     </w:lvl>
   </w:abstractNum>
-  <w:abstractNum w:abstractNumId="20">
+  <w:abstractNum w:abstractNumId="20" w15:restartNumberingAfterBreak="0">
     <w:nsid w:val="1F5253B9"/>
     <w:multiLevelType w:val="hybridMultilevel"/>
     <w:tmpl w:val="BD7A842E"/>
@@ -2564,7 +2613,7 @@
       </w:rPr>
     </w:lvl>
   </w:abstractNum>
-  <w:abstractNum w:abstractNumId="21">
+  <w:abstractNum w:abstractNumId="21" w15:restartNumberingAfterBreak="0">
     <w:nsid w:val="292A6263"/>
     <w:multiLevelType w:val="hybridMultilevel"/>
     <w:tmpl w:val="8368B70A"/>
@@ -2677,7 +2726,7 @@
       </w:pPr>
     </w:lvl>
   </w:abstractNum>
-  <w:abstractNum w:abstractNumId="22">
+  <w:abstractNum w:abstractNumId="22" w15:restartNumberingAfterBreak="0">
     <w:nsid w:val="37853182"/>
     <w:multiLevelType w:val="hybridMultilevel"/>
     <w:tmpl w:val="2DEAB6C6"/>
@@ -2766,7 +2815,7 @@
       </w:pPr>
     </w:lvl>
   </w:abstractNum>
-  <w:abstractNum w:abstractNumId="23">
+  <w:abstractNum w:abstractNumId="23" w15:restartNumberingAfterBreak="0">
     <w:nsid w:val="39B6383D"/>
     <w:multiLevelType w:val="hybridMultilevel"/>
     <w:tmpl w:val="7CAA0664"/>
@@ -2879,7 +2928,7 @@
       </w:pPr>
     </w:lvl>
   </w:abstractNum>
-  <w:abstractNum w:abstractNumId="24">
+  <w:abstractNum w:abstractNumId="24" w15:restartNumberingAfterBreak="0">
     <w:nsid w:val="3A0D4BE8"/>
     <w:multiLevelType w:val="hybridMultilevel"/>
     <w:tmpl w:val="7436D6D6"/>
@@ -2992,7 +3041,7 @@
       </w:rPr>
     </w:lvl>
   </w:abstractNum>
-  <w:abstractNum w:abstractNumId="25">
+  <w:abstractNum w:abstractNumId="25" w15:restartNumberingAfterBreak="0">
     <w:nsid w:val="3A2B4121"/>
     <w:multiLevelType w:val="hybridMultilevel"/>
     <w:tmpl w:val="C3682780"/>
@@ -3078,7 +3127,7 @@
       </w:pPr>
     </w:lvl>
   </w:abstractNum>
-  <w:abstractNum w:abstractNumId="26">
+  <w:abstractNum w:abstractNumId="26" w15:restartNumberingAfterBreak="0">
     <w:nsid w:val="4013650A"/>
     <w:multiLevelType w:val="hybridMultilevel"/>
     <w:tmpl w:val="F2E60B20"/>
@@ -3194,7 +3243,7 @@
       </w:pPr>
     </w:lvl>
   </w:abstractNum>
-  <w:abstractNum w:abstractNumId="27">
+  <w:abstractNum w:abstractNumId="27" w15:restartNumberingAfterBreak="0">
     <w:nsid w:val="45CE2B86"/>
     <w:multiLevelType w:val="multilevel"/>
     <w:tmpl w:val="27880D40"/>
@@ -3335,7 +3384,7 @@
       </w:rPr>
     </w:lvl>
   </w:abstractNum>
-  <w:abstractNum w:abstractNumId="28">
+  <w:abstractNum w:abstractNumId="28" w15:restartNumberingAfterBreak="0">
     <w:nsid w:val="49767A2E"/>
     <w:multiLevelType w:val="multilevel"/>
     <w:tmpl w:val="68EE10FC"/>
@@ -3448,7 +3497,7 @@
       </w:pPr>
     </w:lvl>
   </w:abstractNum>
-  <w:abstractNum w:abstractNumId="29">
+  <w:abstractNum w:abstractNumId="29" w15:restartNumberingAfterBreak="0">
     <w:nsid w:val="4B82079F"/>
     <w:multiLevelType w:val="hybridMultilevel"/>
     <w:tmpl w:val="297ABB8C"/>
@@ -3588,7 +3637,7 @@
       </w:rPr>
     </w:lvl>
   </w:abstractNum>
-  <w:abstractNum w:abstractNumId="30">
+  <w:abstractNum w:abstractNumId="30" w15:restartNumberingAfterBreak="0">
     <w:nsid w:val="4EC401E6"/>
     <w:multiLevelType w:val="multilevel"/>
     <w:tmpl w:val="F8184942"/>
@@ -3729,7 +3778,7 @@
       </w:rPr>
     </w:lvl>
   </w:abstractNum>
-  <w:abstractNum w:abstractNumId="31">
+  <w:abstractNum w:abstractNumId="31" w15:restartNumberingAfterBreak="0">
     <w:nsid w:val="522523B2"/>
     <w:multiLevelType w:val="hybridMultilevel"/>
     <w:tmpl w:val="816E0276"/>
@@ -3845,7 +3894,7 @@
       </w:pPr>
     </w:lvl>
   </w:abstractNum>
-  <w:abstractNum w:abstractNumId="32">
+  <w:abstractNum w:abstractNumId="32" w15:restartNumberingAfterBreak="0">
     <w:nsid w:val="548069C9"/>
     <w:multiLevelType w:val="multilevel"/>
     <w:tmpl w:val="EFE4C58C"/>
@@ -3931,7 +3980,7 @@
       </w:pPr>
     </w:lvl>
   </w:abstractNum>
-  <w:abstractNum w:abstractNumId="33">
+  <w:abstractNum w:abstractNumId="33" w15:restartNumberingAfterBreak="0">
     <w:nsid w:val="54A32A9B"/>
     <w:multiLevelType w:val="multilevel"/>
     <w:tmpl w:val="AFEEE84A"/>
@@ -4021,7 +4070,7 @@
       </w:pPr>
     </w:lvl>
   </w:abstractNum>
-  <w:abstractNum w:abstractNumId="34">
+  <w:abstractNum w:abstractNumId="34" w15:restartNumberingAfterBreak="0">
     <w:nsid w:val="584D581E"/>
     <w:multiLevelType w:val="hybridMultilevel"/>
     <w:tmpl w:val="59F69B72"/>
@@ -4137,7 +4186,7 @@
       </w:pPr>
     </w:lvl>
   </w:abstractNum>
-  <w:abstractNum w:abstractNumId="35">
+  <w:abstractNum w:abstractNumId="35" w15:restartNumberingAfterBreak="0">
     <w:nsid w:val="5988037F"/>
     <w:multiLevelType w:val="hybridMultilevel"/>
     <w:tmpl w:val="A5AAF778"/>
@@ -4250,7 +4299,7 @@
       </w:pPr>
     </w:lvl>
   </w:abstractNum>
-  <w:abstractNum w:abstractNumId="36">
+  <w:abstractNum w:abstractNumId="36" w15:restartNumberingAfterBreak="0">
     <w:nsid w:val="5D7358EF"/>
     <w:multiLevelType w:val="hybridMultilevel"/>
     <w:tmpl w:val="334C4688"/>
@@ -4363,7 +4412,7 @@
       </w:pPr>
     </w:lvl>
   </w:abstractNum>
-  <w:abstractNum w:abstractNumId="37">
+  <w:abstractNum w:abstractNumId="37" w15:restartNumberingAfterBreak="0">
     <w:nsid w:val="665B6E52"/>
     <w:multiLevelType w:val="multilevel"/>
     <w:tmpl w:val="297ABB8C"/>
@@ -4503,7 +4552,7 @@
       </w:rPr>
     </w:lvl>
   </w:abstractNum>
-  <w:abstractNum w:abstractNumId="38">
+  <w:abstractNum w:abstractNumId="38" w15:restartNumberingAfterBreak="0">
     <w:nsid w:val="6A9A6DA5"/>
     <w:multiLevelType w:val="hybridMultilevel"/>
     <w:tmpl w:val="3C1692F4"/>
@@ -4619,7 +4668,7 @@
       </w:pPr>
     </w:lvl>
   </w:abstractNum>
-  <w:abstractNum w:abstractNumId="39">
+  <w:abstractNum w:abstractNumId="39" w15:restartNumberingAfterBreak="0">
     <w:nsid w:val="6D8A1AA9"/>
     <w:multiLevelType w:val="multilevel"/>
     <w:tmpl w:val="EF46D224"/>
@@ -4732,7 +4781,7 @@
       </w:rPr>
     </w:lvl>
   </w:abstractNum>
-  <w:abstractNum w:abstractNumId="40">
+  <w:abstractNum w:abstractNumId="40" w15:restartNumberingAfterBreak="0">
     <w:nsid w:val="78522544"/>
     <w:multiLevelType w:val="hybridMultilevel"/>
     <w:tmpl w:val="BEE27854"/>
@@ -4872,7 +4921,7 @@
       </w:rPr>
     </w:lvl>
   </w:abstractNum>
-  <w:abstractNum w:abstractNumId="41">
+  <w:abstractNum w:abstractNumId="41" w15:restartNumberingAfterBreak="0">
     <w:nsid w:val="78C43E4A"/>
     <w:multiLevelType w:val="hybridMultilevel"/>
     <w:tmpl w:val="B1DCCD54"/>
@@ -4985,7 +5034,7 @@
       </w:pPr>
     </w:lvl>
   </w:abstractNum>
-  <w:abstractNum w:abstractNumId="42">
+  <w:abstractNum w:abstractNumId="42" w15:restartNumberingAfterBreak="0">
     <w:nsid w:val="7B926CBB"/>
     <w:multiLevelType w:val="multilevel"/>
     <w:tmpl w:val="44BA0D78"/>
@@ -5098,7 +5147,7 @@
       </w:pPr>
     </w:lvl>
   </w:abstractNum>
-  <w:abstractNum w:abstractNumId="43">
+  <w:abstractNum w:abstractNumId="43" w15:restartNumberingAfterBreak="0">
     <w:nsid w:val="7C517AC9"/>
     <w:multiLevelType w:val="hybridMultilevel"/>
     <w:tmpl w:val="67801802"/>
@@ -5238,7 +5287,7 @@
       </w:rPr>
     </w:lvl>
   </w:abstractNum>
-  <w:abstractNum w:abstractNumId="44">
+  <w:abstractNum w:abstractNumId="44" w15:restartNumberingAfterBreak="0">
     <w:nsid w:val="7ED15CD2"/>
     <w:multiLevelType w:val="hybridMultilevel"/>
     <w:tmpl w:val="68EE10FC"/>
@@ -5351,7 +5400,7 @@
       </w:pPr>
     </w:lvl>
   </w:abstractNum>
-  <w:abstractNum w:abstractNumId="45">
+  <w:abstractNum w:abstractNumId="45" w15:restartNumberingAfterBreak="0">
     <w:nsid w:val="7EDC02C5"/>
     <w:multiLevelType w:val="hybridMultilevel"/>
     <w:tmpl w:val="7FDED26C"/>
@@ -5464,7 +5513,7 @@
       </w:rPr>
     </w:lvl>
   </w:abstractNum>
-  <w:abstractNum w:abstractNumId="46">
+  <w:abstractNum w:abstractNumId="46" w15:restartNumberingAfterBreak="0">
     <w:nsid w:val="7F3849E4"/>
     <w:multiLevelType w:val="hybridMultilevel"/>
     <w:tmpl w:val="0284D7D6"/>
@@ -5704,7 +5753,7 @@
 </file>
 
 <file path=word/styles.xml><?xml version="1.0" encoding="utf-8"?>
-<w:styles xmlns:mc="http://schemas.openxmlformats.org/markup-compatibility/2006" xmlns:r="http://schemas.openxmlformats.org/officeDocument/2006/relationships" xmlns:w="http://schemas.openxmlformats.org/wordprocessingml/2006/main" xmlns:w14="http://schemas.microsoft.com/office/word/2010/wordml" xmlns:w15="http://schemas.microsoft.com/office/word/2012/wordml" mc:Ignorable="w14 w15">
+<w:styles xmlns:mc="http://schemas.openxmlformats.org/markup-compatibility/2006" xmlns:r="http://schemas.openxmlformats.org/officeDocument/2006/relationships" xmlns:w="http://schemas.openxmlformats.org/wordprocessingml/2006/main" xmlns:w14="http://schemas.microsoft.com/office/word/2010/wordml" xmlns:w15="http://schemas.microsoft.com/office/word/2012/wordml" xmlns:w16se="http://schemas.microsoft.com/office/word/2015/wordml/symex" mc:Ignorable="w14 w15 w16se">
   <w:docDefaults>
     <w:rPrDefault>
       <w:rPr>
@@ -6277,7 +6326,7 @@
     </w:rPr>
   </w:style>
   <w:style w:type="character" w:customStyle="1" w:styleId="a5">
-    <w:name w:val="Название Знак"/>
+    <w:name w:val="Заголовок Знак"/>
     <w:link w:val="a4"/>
     <w:uiPriority w:val="10"/>
     <w:rsid w:val="00EE325E"/>
@@ -6296,7 +6345,6 @@
     <w:uiPriority w:val="59"/>
     <w:rsid w:val="00EE325E"/>
     <w:tblPr>
-      <w:tblInd w:w="0" w:type="dxa"/>
       <w:tblBorders>
         <w:top w:val="single" w:sz="4" w:space="0" w:color="000000"/>
         <w:left w:val="single" w:sz="4" w:space="0" w:color="000000"/>
@@ -6305,12 +6353,6 @@
         <w:insideH w:val="single" w:sz="4" w:space="0" w:color="000000"/>
         <w:insideV w:val="single" w:sz="4" w:space="0" w:color="000000"/>
       </w:tblBorders>
-      <w:tblCellMar>
-        <w:top w:w="0" w:type="dxa"/>
-        <w:left w:w="108" w:type="dxa"/>
-        <w:bottom w:w="0" w:type="dxa"/>
-        <w:right w:w="108" w:type="dxa"/>
-      </w:tblCellMar>
     </w:tblPr>
   </w:style>
   <w:style w:type="paragraph" w:styleId="a7">

--- a/hs/Справка по блокам/2520.docx
+++ b/hs/Справка по блокам/2520.docx
@@ -8,8 +8,8 @@
         <w:tblLook w:val="04A0" w:firstRow="1" w:lastRow="0" w:firstColumn="1" w:lastColumn="0" w:noHBand="0" w:noVBand="1"/>
       </w:tblPr>
       <w:tblGrid>
-        <w:gridCol w:w="2383"/>
-        <w:gridCol w:w="7255"/>
+        <w:gridCol w:w="2405"/>
+        <w:gridCol w:w="7233"/>
       </w:tblGrid>
       <w:tr>
         <w:tc>
@@ -51,14 +51,12 @@
                   <v:path o:extrusionok="f" gradientshapeok="t" o:connecttype="rect"/>
                   <o:lock v:ext="edit" aspectratio="t"/>
                 </v:shapetype>
-                <v:shape id="_x0000_i1027" type="#_x0000_t75" style="width:24pt;height:24pt" o:ole="">
+                <v:shape id="_x0000_i1025" type="#_x0000_t75" style="width:24pt;height:24pt" o:ole="">
                   <v:imagedata r:id="rId7" o:title=""/>
                 </v:shape>
-                <o:OLEObject Type="Embed" ProgID="PBrush" ShapeID="_x0000_i1027" DrawAspect="Content" ObjectID="_1541312682" r:id="rId8"/>
+                <o:OLEObject Type="Embed" ProgID="PBrush" ShapeID="_x0000_i1025" DrawAspect="Content" ObjectID="_1541319117" r:id="rId8"/>
               </w:object>
             </w:r>
-            <w:bookmarkStart w:id="0" w:name="_GoBack"/>
-            <w:bookmarkEnd w:id="0"/>
           </w:p>
         </w:tc>
         <w:tc>
@@ -188,54 +186,15 @@
               </w:rPr>
             </w:pPr>
             <w:r>
-              <w:rPr>
-                <w:rFonts w:ascii="Cambria" w:hAnsi="Cambria"/>
-                <w:noProof/>
-                <w:szCs w:val="24"/>
-                <w:lang w:eastAsia="ru-RU"/>
-              </w:rPr>
-              <w:drawing>
-                <wp:inline distT="0" distB="0" distL="0" distR="0">
-                  <wp:extent cx="381033" cy="617273"/>
-                  <wp:effectExtent l="0" t="0" r="0" b="0"/>
-                  <wp:docPr id="1" name="Рисунок 1"/>
-                  <wp:cNvGraphicFramePr>
-                    <a:graphicFrameLocks xmlns:a="http://schemas.openxmlformats.org/drawingml/2006/main" noChangeAspect="1"/>
-                  </wp:cNvGraphicFramePr>
-                  <a:graphic xmlns:a="http://schemas.openxmlformats.org/drawingml/2006/main">
-                    <a:graphicData uri="http://schemas.openxmlformats.org/drawingml/2006/picture">
-                      <pic:pic xmlns:pic="http://schemas.openxmlformats.org/drawingml/2006/picture">
-                        <pic:nvPicPr>
-                          <pic:cNvPr id="1" name="HS - Ротор.png"/>
-                          <pic:cNvPicPr/>
-                        </pic:nvPicPr>
-                        <pic:blipFill>
-                          <a:blip r:embed="rId9">
-                            <a:extLst>
-                              <a:ext uri="{28A0092B-C50C-407E-A947-70E740481C1C}">
-                                <a14:useLocalDpi xmlns:a14="http://schemas.microsoft.com/office/drawing/2010/main" val="0"/>
-                              </a:ext>
-                            </a:extLst>
-                          </a:blip>
-                          <a:stretch>
-                            <a:fillRect/>
-                          </a:stretch>
-                        </pic:blipFill>
-                        <pic:spPr>
-                          <a:xfrm>
-                            <a:off x="0" y="0"/>
-                            <a:ext cx="381033" cy="617273"/>
-                          </a:xfrm>
-                          <a:prstGeom prst="rect">
-                            <a:avLst/>
-                          </a:prstGeom>
-                        </pic:spPr>
-                      </pic:pic>
-                    </a:graphicData>
-                  </a:graphic>
-                </wp:inline>
-              </w:drawing>
+              <w:object w:dxaOrig="1710" w:dyaOrig="810">
+                <v:shape id="_x0000_i1026" type="#_x0000_t75" style="width:85.5pt;height:40.5pt" o:ole="">
+                  <v:imagedata r:id="rId9" o:title=""/>
+                </v:shape>
+                <o:OLEObject Type="Embed" ProgID="PBrush" ShapeID="_x0000_i1026" DrawAspect="Content" ObjectID="_1541319118" r:id="rId10"/>
+              </w:object>
             </w:r>
+            <w:bookmarkStart w:id="0" w:name="_GoBack"/>
+            <w:bookmarkEnd w:id="0"/>
           </w:p>
         </w:tc>
         <w:tc>
@@ -1137,7 +1096,7 @@
       </w:pPr>
     </w:p>
     <w:sectPr>
-      <w:headerReference w:type="default" r:id="rId10"/>
+      <w:headerReference w:type="default" r:id="rId11"/>
       <w:pgSz w:w="11906" w:h="16838"/>
       <w:pgMar w:top="567" w:right="567" w:bottom="567" w:left="1701" w:header="708" w:footer="708" w:gutter="0"/>
       <w:cols w:space="708"/>

--- a/hs/Справка по блокам/2520.docx
+++ b/hs/Справка по блокам/2520.docx
@@ -1,6 +1,6 @@
 
 <file path=word/document.xml><?xml version="1.0" encoding="utf-8"?>
-<w:document xmlns:wpc="http://schemas.microsoft.com/office/word/2010/wordprocessingCanvas" xmlns:cx="http://schemas.microsoft.com/office/drawing/2014/chartex" xmlns:cx1="http://schemas.microsoft.com/office/drawing/2015/9/8/chartex" xmlns:mc="http://schemas.openxmlformats.org/markup-compatibility/2006" xmlns:o="urn:schemas-microsoft-com:office:office" xmlns:r="http://schemas.openxmlformats.org/officeDocument/2006/relationships" xmlns:m="http://schemas.openxmlformats.org/officeDocument/2006/math" xmlns:v="urn:schemas-microsoft-com:vml" xmlns:wp14="http://schemas.microsoft.com/office/word/2010/wordprocessingDrawing" xmlns:wp="http://schemas.openxmlformats.org/drawingml/2006/wordprocessingDrawing" xmlns:w10="urn:schemas-microsoft-com:office:word" xmlns:w="http://schemas.openxmlformats.org/wordprocessingml/2006/main" xmlns:w14="http://schemas.microsoft.com/office/word/2010/wordml" xmlns:w15="http://schemas.microsoft.com/office/word/2012/wordml" xmlns:w16se="http://schemas.microsoft.com/office/word/2015/wordml/symex" xmlns:wpg="http://schemas.microsoft.com/office/word/2010/wordprocessingGroup" xmlns:wpi="http://schemas.microsoft.com/office/word/2010/wordprocessingInk" xmlns:wne="http://schemas.microsoft.com/office/word/2006/wordml" xmlns:wps="http://schemas.microsoft.com/office/word/2010/wordprocessingShape" mc:Ignorable="w14 w15 w16se wp14">
+<w:document xmlns:wpc="http://schemas.microsoft.com/office/word/2010/wordprocessingCanvas" xmlns:mc="http://schemas.openxmlformats.org/markup-compatibility/2006" xmlns:o="urn:schemas-microsoft-com:office:office" xmlns:r="http://schemas.openxmlformats.org/officeDocument/2006/relationships" xmlns:m="http://schemas.openxmlformats.org/officeDocument/2006/math" xmlns:v="urn:schemas-microsoft-com:vml" xmlns:wp14="http://schemas.microsoft.com/office/word/2010/wordprocessingDrawing" xmlns:wp="http://schemas.openxmlformats.org/drawingml/2006/wordprocessingDrawing" xmlns:w10="urn:schemas-microsoft-com:office:word" xmlns:w="http://schemas.openxmlformats.org/wordprocessingml/2006/main" xmlns:w14="http://schemas.microsoft.com/office/word/2010/wordml" xmlns:w15="http://schemas.microsoft.com/office/word/2012/wordml" xmlns:wpg="http://schemas.microsoft.com/office/word/2010/wordprocessingGroup" xmlns:wpi="http://schemas.microsoft.com/office/word/2010/wordprocessingInk" xmlns:wne="http://schemas.microsoft.com/office/word/2006/wordml" xmlns:wps="http://schemas.microsoft.com/office/word/2010/wordprocessingShape" mc:Ignorable="w14 w15 wp14">
   <w:body>
     <w:tbl>
       <w:tblPr>
@@ -54,7 +54,7 @@
                 <v:shape id="_x0000_i1025" type="#_x0000_t75" style="width:24pt;height:24pt" o:ole="">
                   <v:imagedata r:id="rId7" o:title=""/>
                 </v:shape>
-                <o:OLEObject Type="Embed" ProgID="PBrush" ShapeID="_x0000_i1025" DrawAspect="Content" ObjectID="_1541319117" r:id="rId8"/>
+                <o:OLEObject Type="Embed" ProgID="PBrush" ShapeID="_x0000_i1025" DrawAspect="Content" ObjectID="_1544343698" r:id="rId8"/>
               </w:object>
             </w:r>
           </w:p>
@@ -190,11 +190,9 @@
                 <v:shape id="_x0000_i1026" type="#_x0000_t75" style="width:85.5pt;height:40.5pt" o:ole="">
                   <v:imagedata r:id="rId9" o:title=""/>
                 </v:shape>
-                <o:OLEObject Type="Embed" ProgID="PBrush" ShapeID="_x0000_i1026" DrawAspect="Content" ObjectID="_1541319118" r:id="rId10"/>
+                <o:OLEObject Type="Embed" ProgID="PBrush" ShapeID="_x0000_i1026" DrawAspect="Content" ObjectID="_1544343699" r:id="rId10"/>
               </w:object>
             </w:r>
-            <w:bookmarkStart w:id="0" w:name="_GoBack"/>
-            <w:bookmarkEnd w:id="0"/>
           </w:p>
         </w:tc>
         <w:tc>
@@ -277,7 +275,72 @@
           <w:sz w:val="28"/>
           <w:lang w:eastAsia="ru-RU"/>
         </w:rPr>
-        <w:t>Блок реализует модель ротора. Блок позволяет моделировать динамику вращающейся массы (например, ротора турбины, вала насоса и т. д.)</w:t>
+        <w:t>Блок реализует модель ротора</w:t>
+      </w:r>
+      <w:r>
+        <w:rPr>
+          <w:rFonts w:eastAsia="Times New Roman"/>
+          <w:sz w:val="28"/>
+          <w:lang w:eastAsia="ru-RU"/>
+        </w:rPr>
+        <w:t>, как есть</w:t>
+      </w:r>
+      <w:r>
+        <w:rPr>
+          <w:rFonts w:eastAsia="Times New Roman"/>
+          <w:sz w:val="28"/>
+          <w:lang w:eastAsia="ru-RU"/>
+        </w:rPr>
+        <w:t xml:space="preserve"> динамику вращающейся массы (например, ротора турбины, вала насоса и т. д.)</w:t>
+      </w:r>
+      <w:r>
+        <w:rPr>
+          <w:rFonts w:eastAsia="Times New Roman"/>
+          <w:sz w:val="28"/>
+          <w:lang w:eastAsia="ru-RU"/>
+        </w:rPr>
+        <w:t>. В модели происходит решение уравнения моментов, с учетом инерции, трения и текущих значений всех моментов, поступающих на входные порты с помощью механических связей. Результатом решения являются вычисленные абсолютная и относительная</w:t>
+      </w:r>
+      <w:r>
+        <w:rPr>
+          <w:rFonts w:eastAsia="Times New Roman"/>
+          <w:sz w:val="28"/>
+          <w:lang w:eastAsia="ru-RU"/>
+        </w:rPr>
+        <w:t xml:space="preserve"> частота вращения, которые передаются обратно к присоединенным к ротору </w:t>
+      </w:r>
+      <w:r>
+        <w:rPr>
+          <w:rFonts w:eastAsia="Times New Roman"/>
+          <w:sz w:val="28"/>
+          <w:lang w:eastAsia="ru-RU"/>
+        </w:rPr>
+        <w:t>блокам, где вновь вычисляются значения, действующих на ротор</w:t>
+      </w:r>
+      <w:r>
+        <w:rPr>
+          <w:rFonts w:eastAsia="Times New Roman"/>
+          <w:sz w:val="28"/>
+          <w:lang w:eastAsia="ru-RU"/>
+        </w:rPr>
+        <w:t>, моментов.</w:t>
+      </w:r>
+    </w:p>
+    <w:p>
+      <w:pPr>
+        <w:rPr>
+          <w:rFonts w:eastAsia="Times New Roman"/>
+          <w:sz w:val="28"/>
+          <w:lang w:eastAsia="ru-RU"/>
+        </w:rPr>
+      </w:pPr>
+      <w:r>
+        <w:rPr>
+          <w:rFonts w:eastAsia="Times New Roman"/>
+          <w:sz w:val="28"/>
+          <w:lang w:eastAsia="ru-RU"/>
+        </w:rPr>
+        <w:t>Если для ротора и присоединенного к нему оборудования установлены разные значения номинальных частот, то подразумевается, что между ротором и оборудованием установлен идеальный редуктор. В этом случае передача моментов между блоками происходит с учетом коэффициента передачи редуктора.</w:t>
       </w:r>
     </w:p>
     <w:p>
@@ -377,7 +440,6 @@
                 <w:lang w:val="en-US"/>
               </w:rPr>
             </w:pPr>
-            <w:proofErr w:type="spellStart"/>
             <w:r>
               <w:rPr>
                 <w:rFonts w:ascii="Cambria" w:hAnsi="Cambria"/>
@@ -386,7 +448,6 @@
               </w:rPr>
               <w:t>NMech</w:t>
             </w:r>
-            <w:proofErr w:type="spellEnd"/>
           </w:p>
         </w:tc>
       </w:tr>
@@ -504,7 +565,6 @@
                 <w:sz w:val="28"/>
               </w:rPr>
             </w:pPr>
-            <w:proofErr w:type="spellStart"/>
             <w:r>
               <w:rPr>
                 <w:rFonts w:ascii="Cambria" w:hAnsi="Cambria"/>
@@ -513,7 +573,6 @@
               </w:rPr>
               <w:t>nnom</w:t>
             </w:r>
-            <w:proofErr w:type="spellEnd"/>
           </w:p>
         </w:tc>
       </w:tr>
@@ -637,7 +696,6 @@
                 <w:sz w:val="28"/>
               </w:rPr>
             </w:pPr>
-            <w:proofErr w:type="spellStart"/>
             <w:r>
               <w:rPr>
                 <w:rFonts w:ascii="Cambria" w:hAnsi="Cambria"/>
@@ -646,7 +704,234 @@
               </w:rPr>
               <w:t>Mtr</w:t>
             </w:r>
-            <w:proofErr w:type="spellEnd"/>
+          </w:p>
+        </w:tc>
+      </w:tr>
+      <w:tr>
+        <w:tc>
+          <w:tcPr>
+            <w:tcW w:w="4962" w:type="dxa"/>
+            <w:shd w:val="clear" w:color="auto" w:fill="auto"/>
+            <w:vAlign w:val="center"/>
+          </w:tcPr>
+          <w:p>
+            <w:pPr>
+              <w:pStyle w:val="af3"/>
+              <w:numPr>
+                <w:ilvl w:val="0"/>
+                <w:numId w:val="48"/>
+              </w:numPr>
+              <w:tabs>
+                <w:tab w:val="left" w:pos="1134"/>
+              </w:tabs>
+              <w:ind w:left="170" w:hanging="170"/>
+              <w:jc w:val="left"/>
+              <w:rPr>
+                <w:rFonts w:ascii="Cambria" w:hAnsi="Cambria"/>
+                <w:sz w:val="28"/>
+              </w:rPr>
+            </w:pPr>
+            <w:r>
+              <w:rPr>
+                <w:rFonts w:ascii="Cambria" w:hAnsi="Cambria"/>
+                <w:sz w:val="28"/>
+              </w:rPr>
+              <w:t xml:space="preserve">Момент </w:t>
+            </w:r>
+            <w:r>
+              <w:rPr>
+                <w:rFonts w:ascii="Cambria" w:hAnsi="Cambria"/>
+                <w:sz w:val="28"/>
+                <w:lang w:val="en-US"/>
+              </w:rPr>
+              <w:t>страгивания</w:t>
+            </w:r>
+            <w:r>
+              <w:rPr>
+                <w:rFonts w:ascii="Cambria" w:hAnsi="Cambria"/>
+                <w:sz w:val="28"/>
+              </w:rPr>
+              <w:t>, Н*м</w:t>
+            </w:r>
+          </w:p>
+        </w:tc>
+        <w:tc>
+          <w:tcPr>
+            <w:tcW w:w="2693" w:type="dxa"/>
+            <w:vAlign w:val="center"/>
+          </w:tcPr>
+          <w:p>
+            <w:pPr>
+              <w:pStyle w:val="af3"/>
+              <w:tabs>
+                <w:tab w:val="left" w:pos="1134"/>
+              </w:tabs>
+              <w:ind w:left="0" w:firstLine="0"/>
+              <w:jc w:val="left"/>
+              <w:rPr>
+                <w:rFonts w:ascii="Cambria" w:hAnsi="Cambria"/>
+                <w:sz w:val="28"/>
+                <w:lang w:val="en-US"/>
+              </w:rPr>
+            </w:pPr>
+            <w:r>
+              <w:rPr>
+                <w:rFonts w:ascii="Cambria" w:hAnsi="Cambria"/>
+                <w:sz w:val="28"/>
+              </w:rPr>
+              <w:t>Mstr</w:t>
+            </w:r>
+          </w:p>
+        </w:tc>
+      </w:tr>
+      <w:tr>
+        <w:tc>
+          <w:tcPr>
+            <w:tcW w:w="4962" w:type="dxa"/>
+            <w:shd w:val="clear" w:color="auto" w:fill="auto"/>
+            <w:vAlign w:val="center"/>
+          </w:tcPr>
+          <w:p>
+            <w:pPr>
+              <w:pStyle w:val="af3"/>
+              <w:numPr>
+                <w:ilvl w:val="0"/>
+                <w:numId w:val="48"/>
+              </w:numPr>
+              <w:tabs>
+                <w:tab w:val="left" w:pos="1134"/>
+              </w:tabs>
+              <w:ind w:left="170" w:hanging="170"/>
+              <w:jc w:val="left"/>
+              <w:rPr>
+                <w:rFonts w:ascii="Cambria" w:hAnsi="Cambria"/>
+                <w:sz w:val="28"/>
+              </w:rPr>
+            </w:pPr>
+            <w:r>
+              <w:rPr>
+                <w:rFonts w:ascii="Cambria" w:hAnsi="Cambria"/>
+                <w:sz w:val="28"/>
+                <w:lang w:val="en-US"/>
+              </w:rPr>
+              <w:t>Порог</w:t>
+            </w:r>
+            <w:r>
+              <w:rPr>
+                <w:rFonts w:ascii="Cambria" w:hAnsi="Cambria"/>
+                <w:sz w:val="28"/>
+              </w:rPr>
+              <w:t xml:space="preserve"> частоты страгивания, отн</w:t>
+            </w:r>
+          </w:p>
+        </w:tc>
+        <w:tc>
+          <w:tcPr>
+            <w:tcW w:w="2693" w:type="dxa"/>
+            <w:vAlign w:val="center"/>
+          </w:tcPr>
+          <w:p>
+            <w:pPr>
+              <w:pStyle w:val="af3"/>
+              <w:tabs>
+                <w:tab w:val="left" w:pos="1134"/>
+              </w:tabs>
+              <w:ind w:left="0" w:firstLine="0"/>
+              <w:jc w:val="left"/>
+              <w:rPr>
+                <w:rFonts w:ascii="Cambria" w:hAnsi="Cambria"/>
+                <w:sz w:val="28"/>
+                <w:lang w:val="en-US"/>
+              </w:rPr>
+            </w:pPr>
+            <w:r>
+              <w:rPr>
+                <w:rFonts w:ascii="Cambria" w:hAnsi="Cambria"/>
+                <w:sz w:val="28"/>
+                <w:lang w:val="en-US"/>
+              </w:rPr>
+              <w:t>Wstr</w:t>
+            </w:r>
+          </w:p>
+        </w:tc>
+      </w:tr>
+      <w:tr>
+        <w:tc>
+          <w:tcPr>
+            <w:tcW w:w="4962" w:type="dxa"/>
+            <w:shd w:val="clear" w:color="auto" w:fill="auto"/>
+            <w:vAlign w:val="center"/>
+          </w:tcPr>
+          <w:p>
+            <w:pPr>
+              <w:pStyle w:val="af3"/>
+              <w:numPr>
+                <w:ilvl w:val="0"/>
+                <w:numId w:val="48"/>
+              </w:numPr>
+              <w:tabs>
+                <w:tab w:val="left" w:pos="1134"/>
+              </w:tabs>
+              <w:ind w:left="170" w:hanging="170"/>
+              <w:jc w:val="left"/>
+              <w:rPr>
+                <w:rFonts w:ascii="Cambria" w:hAnsi="Cambria"/>
+                <w:sz w:val="28"/>
+                <w:lang w:val="en-US"/>
+              </w:rPr>
+            </w:pPr>
+            <w:r>
+              <w:rPr>
+                <w:rFonts w:ascii="Cambria" w:hAnsi="Cambria"/>
+                <w:sz w:val="28"/>
+                <w:lang w:val="en-US"/>
+              </w:rPr>
+              <w:t xml:space="preserve">Внешний </w:t>
+            </w:r>
+            <w:r>
+              <w:rPr>
+                <w:rFonts w:ascii="Cambria" w:hAnsi="Cambria"/>
+                <w:sz w:val="28"/>
+              </w:rPr>
+              <w:t>расчет</w:t>
+            </w:r>
+            <w:r>
+              <w:rPr>
+                <w:rFonts w:ascii="Cambria" w:hAnsi="Cambria"/>
+                <w:sz w:val="28"/>
+                <w:lang w:val="en-US"/>
+              </w:rPr>
+              <w:t xml:space="preserve"> частоты</w:t>
+            </w:r>
+          </w:p>
+        </w:tc>
+        <w:tc>
+          <w:tcPr>
+            <w:tcW w:w="2693" w:type="dxa"/>
+            <w:vAlign w:val="center"/>
+          </w:tcPr>
+          <w:p>
+            <w:pPr>
+              <w:pStyle w:val="af3"/>
+              <w:tabs>
+                <w:tab w:val="left" w:pos="1134"/>
+              </w:tabs>
+              <w:ind w:left="0" w:firstLine="0"/>
+              <w:jc w:val="left"/>
+              <w:rPr>
+                <w:rFonts w:ascii="Cambria" w:hAnsi="Cambria"/>
+                <w:sz w:val="28"/>
+                <w:lang w:val="en-US"/>
+              </w:rPr>
+            </w:pPr>
+            <w:r>
+              <w:rPr>
+                <w:rFonts w:ascii="Cambria" w:hAnsi="Cambria"/>
+                <w:sz w:val="28"/>
+                <w:lang w:val="en-US"/>
+              </w:rPr>
+              <w:t>IsRemote</w:t>
+            </w:r>
           </w:p>
         </w:tc>
       </w:tr>
@@ -727,7 +1012,14 @@
                 <w:rFonts w:ascii="Cambria" w:hAnsi="Cambria"/>
                 <w:sz w:val="28"/>
               </w:rPr>
-              <w:t>Суммарный момент, действующий на ротор, Н*м</w:t>
+              <w:t>Суммарный момент</w:t>
+            </w:r>
+            <w:r>
+              <w:rPr>
+                <w:rFonts w:ascii="Cambria" w:hAnsi="Cambria"/>
+                <w:sz w:val="28"/>
+              </w:rPr>
+              <w:t>, Н*м</w:t>
             </w:r>
           </w:p>
         </w:tc>
@@ -756,7 +1048,7 @@
                 <w:sz w:val="28"/>
                 <w:lang w:val="en-US"/>
               </w:rPr>
-              <w:t>m_</w:t>
+              <w:t>_moment</w:t>
             </w:r>
           </w:p>
         </w:tc>
@@ -813,23 +1105,13 @@
                 <w:lang w:val="en-US"/>
               </w:rPr>
             </w:pPr>
-            <w:proofErr w:type="spellStart"/>
             <w:r>
               <w:rPr>
                 <w:rFonts w:ascii="Cambria" w:hAnsi="Cambria"/>
                 <w:sz w:val="28"/>
                 <w:lang w:val="en-US"/>
               </w:rPr>
-              <w:t>mtr</w:t>
-            </w:r>
-            <w:proofErr w:type="spellEnd"/>
-            <w:r>
-              <w:rPr>
-                <w:rFonts w:ascii="Cambria" w:hAnsi="Cambria"/>
-                <w:sz w:val="28"/>
-                <w:lang w:val="en-US"/>
-              </w:rPr>
-              <w:t>_</w:t>
+              <w:t>_mtr</w:t>
             </w:r>
           </w:p>
         </w:tc>
@@ -892,18 +1174,8 @@
                 <w:sz w:val="28"/>
                 <w:lang w:val="en-US"/>
               </w:rPr>
-              <w:t>_</w:t>
+              <w:t>_w_abs</w:t>
             </w:r>
-            <w:proofErr w:type="spellStart"/>
-            <w:r>
-              <w:rPr>
-                <w:rFonts w:ascii="Cambria" w:hAnsi="Cambria"/>
-                <w:sz w:val="28"/>
-                <w:lang w:val="en-US"/>
-              </w:rPr>
-              <w:t>w_abs</w:t>
-            </w:r>
-            <w:proofErr w:type="spellEnd"/>
           </w:p>
         </w:tc>
       </w:tr>
@@ -965,18 +1237,150 @@
                 <w:sz w:val="28"/>
                 <w:lang w:val="en-US"/>
               </w:rPr>
+              <w:t>_w_otn</w:t>
+            </w:r>
+          </w:p>
+        </w:tc>
+      </w:tr>
+      <w:tr>
+        <w:tc>
+          <w:tcPr>
+            <w:tcW w:w="4962" w:type="dxa"/>
+            <w:shd w:val="clear" w:color="auto" w:fill="auto"/>
+            <w:vAlign w:val="center"/>
+          </w:tcPr>
+          <w:p>
+            <w:pPr>
+              <w:pStyle w:val="af3"/>
+              <w:numPr>
+                <w:ilvl w:val="0"/>
+                <w:numId w:val="48"/>
+              </w:numPr>
+              <w:tabs>
+                <w:tab w:val="left" w:pos="1134"/>
+              </w:tabs>
+              <w:ind w:left="170" w:hanging="170"/>
+              <w:jc w:val="left"/>
+              <w:rPr>
+                <w:rFonts w:ascii="Cambria" w:hAnsi="Cambria"/>
+                <w:sz w:val="28"/>
+              </w:rPr>
+            </w:pPr>
+            <w:r>
+              <w:rPr>
+                <w:rFonts w:ascii="Cambria" w:hAnsi="Cambria"/>
+                <w:sz w:val="28"/>
+                <w:lang w:val="en-US"/>
+              </w:rPr>
+              <w:t>Суммарная мощность, Вт</w:t>
+            </w:r>
+          </w:p>
+        </w:tc>
+        <w:tc>
+          <w:tcPr>
+            <w:tcW w:w="2693" w:type="dxa"/>
+            <w:vAlign w:val="center"/>
+          </w:tcPr>
+          <w:p>
+            <w:pPr>
+              <w:pStyle w:val="af3"/>
+              <w:tabs>
+                <w:tab w:val="left" w:pos="1134"/>
+              </w:tabs>
+              <w:ind w:left="0" w:firstLine="0"/>
+              <w:jc w:val="left"/>
+              <w:rPr>
+                <w:rFonts w:ascii="Cambria" w:hAnsi="Cambria"/>
+                <w:sz w:val="28"/>
+                <w:lang w:val="en-US"/>
+              </w:rPr>
+            </w:pPr>
+            <w:r>
+              <w:rPr>
+                <w:rFonts w:ascii="Cambria" w:hAnsi="Cambria"/>
+                <w:sz w:val="28"/>
+              </w:rPr>
+              <w:t>_power</w:t>
+            </w:r>
+          </w:p>
+        </w:tc>
+      </w:tr>
+      <w:tr>
+        <w:tc>
+          <w:tcPr>
+            <w:tcW w:w="4962" w:type="dxa"/>
+            <w:shd w:val="clear" w:color="auto" w:fill="auto"/>
+            <w:vAlign w:val="center"/>
+          </w:tcPr>
+          <w:p>
+            <w:pPr>
+              <w:pStyle w:val="af3"/>
+              <w:numPr>
+                <w:ilvl w:val="0"/>
+                <w:numId w:val="48"/>
+              </w:numPr>
+              <w:tabs>
+                <w:tab w:val="left" w:pos="1134"/>
+              </w:tabs>
+              <w:ind w:left="170" w:hanging="170"/>
+              <w:jc w:val="left"/>
+              <w:rPr>
+                <w:rFonts w:ascii="Cambria" w:hAnsi="Cambria"/>
+                <w:sz w:val="28"/>
+                <w:lang w:val="en-US"/>
+              </w:rPr>
+            </w:pPr>
+            <w:r>
+              <w:rPr>
+                <w:rFonts w:ascii="Cambria" w:hAnsi="Cambria"/>
+                <w:sz w:val="28"/>
+                <w:lang w:val="en-US"/>
+              </w:rPr>
+              <w:t>Мощность на трение</w:t>
+            </w:r>
+            <w:r>
+              <w:rPr>
+                <w:rFonts w:ascii="Cambria" w:hAnsi="Cambria"/>
+                <w:sz w:val="28"/>
+              </w:rPr>
+              <w:t>, Вт</w:t>
+            </w:r>
+          </w:p>
+        </w:tc>
+        <w:tc>
+          <w:tcPr>
+            <w:tcW w:w="2693" w:type="dxa"/>
+            <w:vAlign w:val="center"/>
+          </w:tcPr>
+          <w:p>
+            <w:pPr>
+              <w:pStyle w:val="af3"/>
+              <w:tabs>
+                <w:tab w:val="left" w:pos="1134"/>
+              </w:tabs>
+              <w:ind w:left="0" w:firstLine="0"/>
+              <w:jc w:val="left"/>
+              <w:rPr>
+                <w:rFonts w:ascii="Cambria" w:hAnsi="Cambria"/>
+                <w:sz w:val="28"/>
+                <w:lang w:val="en-US"/>
+              </w:rPr>
+            </w:pPr>
+            <w:r>
+              <w:rPr>
+                <w:rFonts w:ascii="Cambria" w:hAnsi="Cambria"/>
+                <w:sz w:val="28"/>
+              </w:rPr>
               <w:t>_</w:t>
             </w:r>
-            <w:proofErr w:type="spellStart"/>
             <w:r>
               <w:rPr>
                 <w:rFonts w:ascii="Cambria" w:hAnsi="Cambria"/>
                 <w:sz w:val="28"/>
                 <w:lang w:val="en-US"/>
               </w:rPr>
-              <w:t>w_otn</w:t>
+              <w:t>ntr</w:t>
             </w:r>
-            <w:proofErr w:type="spellEnd"/>
           </w:p>
         </w:tc>
       </w:tr>
@@ -1028,26 +1432,46 @@
           <w:sz w:val="28"/>
           <w:lang w:val="en-US"/>
         </w:rPr>
-        <w:t xml:space="preserve">«HS – </w:t>
+        <w:t>«HS – Электродвигатель»;</w:t>
       </w:r>
-      <w:proofErr w:type="spellStart"/>
+    </w:p>
+    <w:p>
+      <w:pPr>
+        <w:pStyle w:val="af3"/>
+        <w:numPr>
+          <w:ilvl w:val="0"/>
+          <w:numId w:val="49"/>
+        </w:numPr>
+        <w:rPr>
+          <w:rFonts w:ascii="Cambria" w:hAnsi="Cambria"/>
+          <w:sz w:val="28"/>
+        </w:rPr>
+      </w:pPr>
       <w:r>
         <w:rPr>
           <w:rFonts w:ascii="Cambria" w:hAnsi="Cambria"/>
           <w:sz w:val="28"/>
           <w:lang w:val="en-US"/>
         </w:rPr>
-        <w:t>Электродвигатель</w:t>
+        <w:t xml:space="preserve">«HS – </w:t>
       </w:r>
-      <w:proofErr w:type="spellEnd"/>
+      <w:r>
+        <w:rPr>
+          <w:rFonts w:ascii="Cambria" w:hAnsi="Cambria"/>
+          <w:sz w:val="28"/>
+        </w:rPr>
+        <w:t>Асинхронный э</w:t>
+      </w:r>
       <w:r>
         <w:rPr>
           <w:rFonts w:ascii="Cambria" w:hAnsi="Cambria"/>
           <w:sz w:val="28"/>
           <w:lang w:val="en-US"/>
         </w:rPr>
-        <w:t>»;</w:t>
+        <w:t>лектродвигатель»;</w:t>
       </w:r>
+      <w:bookmarkStart w:id="0" w:name="_GoBack"/>
+      <w:bookmarkEnd w:id="0"/>
     </w:p>
     <w:p>
       <w:pPr>
@@ -1081,7 +1505,92 @@
           <w:rFonts w:ascii="Cambria" w:hAnsi="Cambria"/>
           <w:sz w:val="28"/>
         </w:rPr>
-        <w:t>Ступень турбины».</w:t>
+        <w:t>Ступень турбины»;</w:t>
+      </w:r>
+    </w:p>
+    <w:p>
+      <w:pPr>
+        <w:pStyle w:val="af3"/>
+        <w:numPr>
+          <w:ilvl w:val="0"/>
+          <w:numId w:val="49"/>
+        </w:numPr>
+        <w:rPr>
+          <w:rFonts w:ascii="Cambria" w:hAnsi="Cambria"/>
+          <w:sz w:val="28"/>
+        </w:rPr>
+      </w:pPr>
+      <w:r>
+        <w:rPr>
+          <w:rFonts w:ascii="Cambria" w:hAnsi="Cambria"/>
+          <w:sz w:val="28"/>
+        </w:rPr>
+        <w:t>«</w:t>
+      </w:r>
+      <w:r>
+        <w:rPr>
+          <w:rFonts w:ascii="Cambria" w:hAnsi="Cambria"/>
+          <w:sz w:val="28"/>
+          <w:lang w:val="en-US"/>
+        </w:rPr>
+        <w:t xml:space="preserve">HS – </w:t>
+      </w:r>
+      <w:r>
+        <w:rPr>
+          <w:rFonts w:ascii="Cambria" w:hAnsi="Cambria"/>
+          <w:sz w:val="28"/>
+        </w:rPr>
+        <w:t xml:space="preserve">Ступень </w:t>
+      </w:r>
+      <w:r>
+        <w:rPr>
+          <w:rFonts w:ascii="Cambria" w:hAnsi="Cambria"/>
+          <w:sz w:val="28"/>
+          <w:lang w:val="en-US"/>
+        </w:rPr>
+        <w:t>компрессо</w:t>
+      </w:r>
+      <w:r>
+        <w:rPr>
+          <w:rFonts w:ascii="Cambria" w:hAnsi="Cambria"/>
+          <w:sz w:val="28"/>
+        </w:rPr>
+        <w:t>р</w:t>
+      </w:r>
+      <w:r>
+        <w:rPr>
+          <w:rFonts w:ascii="Cambria" w:hAnsi="Cambria"/>
+          <w:sz w:val="28"/>
+          <w:lang w:val="en-US"/>
+        </w:rPr>
+        <w:t>а</w:t>
+      </w:r>
+      <w:r>
+        <w:rPr>
+          <w:rFonts w:ascii="Cambria" w:hAnsi="Cambria"/>
+          <w:sz w:val="28"/>
+        </w:rPr>
+        <w:t>»;</w:t>
+      </w:r>
+    </w:p>
+    <w:p>
+      <w:pPr>
+        <w:pStyle w:val="af3"/>
+        <w:numPr>
+          <w:ilvl w:val="0"/>
+          <w:numId w:val="49"/>
+        </w:numPr>
+        <w:rPr>
+          <w:rFonts w:ascii="Cambria" w:hAnsi="Cambria"/>
+          <w:sz w:val="28"/>
+        </w:rPr>
+      </w:pPr>
+      <w:r>
+        <w:rPr>
+          <w:rFonts w:ascii="Cambria" w:hAnsi="Cambria"/>
+          <w:sz w:val="28"/>
+        </w:rPr>
+        <w:t>Насосы.</w:t>
       </w:r>
     </w:p>
     <w:p>
@@ -1107,7 +1616,7 @@
 </file>
 
 <file path=word/endnotes.xml><?xml version="1.0" encoding="utf-8"?>
-<w:endnotes xmlns:wpc="http://schemas.microsoft.com/office/word/2010/wordprocessingCanvas" xmlns:cx="http://schemas.microsoft.com/office/drawing/2014/chartex" xmlns:cx1="http://schemas.microsoft.com/office/drawing/2015/9/8/chartex" xmlns:mc="http://schemas.openxmlformats.org/markup-compatibility/2006" xmlns:o="urn:schemas-microsoft-com:office:office" xmlns:r="http://schemas.openxmlformats.org/officeDocument/2006/relationships" xmlns:m="http://schemas.openxmlformats.org/officeDocument/2006/math" xmlns:v="urn:schemas-microsoft-com:vml" xmlns:wp14="http://schemas.microsoft.com/office/word/2010/wordprocessingDrawing" xmlns:wp="http://schemas.openxmlformats.org/drawingml/2006/wordprocessingDrawing" xmlns:w10="urn:schemas-microsoft-com:office:word" xmlns:w="http://schemas.openxmlformats.org/wordprocessingml/2006/main" xmlns:w14="http://schemas.microsoft.com/office/word/2010/wordml" xmlns:w15="http://schemas.microsoft.com/office/word/2012/wordml" xmlns:w16se="http://schemas.microsoft.com/office/word/2015/wordml/symex" xmlns:wpg="http://schemas.microsoft.com/office/word/2010/wordprocessingGroup" xmlns:wpi="http://schemas.microsoft.com/office/word/2010/wordprocessingInk" xmlns:wne="http://schemas.microsoft.com/office/word/2006/wordml" xmlns:wps="http://schemas.microsoft.com/office/word/2010/wordprocessingShape" mc:Ignorable="w14 w15 w16se wp14">
+<w:endnotes xmlns:wpc="http://schemas.microsoft.com/office/word/2010/wordprocessingCanvas" xmlns:mc="http://schemas.openxmlformats.org/markup-compatibility/2006" xmlns:o="urn:schemas-microsoft-com:office:office" xmlns:r="http://schemas.openxmlformats.org/officeDocument/2006/relationships" xmlns:m="http://schemas.openxmlformats.org/officeDocument/2006/math" xmlns:v="urn:schemas-microsoft-com:vml" xmlns:wp14="http://schemas.microsoft.com/office/word/2010/wordprocessingDrawing" xmlns:wp="http://schemas.openxmlformats.org/drawingml/2006/wordprocessingDrawing" xmlns:w10="urn:schemas-microsoft-com:office:word" xmlns:w="http://schemas.openxmlformats.org/wordprocessingml/2006/main" xmlns:w14="http://schemas.microsoft.com/office/word/2010/wordml" xmlns:w15="http://schemas.microsoft.com/office/word/2012/wordml" xmlns:wpg="http://schemas.microsoft.com/office/word/2010/wordprocessingGroup" xmlns:wpi="http://schemas.microsoft.com/office/word/2010/wordprocessingInk" xmlns:wne="http://schemas.microsoft.com/office/word/2006/wordml" xmlns:wps="http://schemas.microsoft.com/office/word/2010/wordprocessingShape" mc:Ignorable="w14 w15 wp14">
   <w:endnote w:type="separator" w:id="-1">
     <w:p>
       <w:r>
@@ -1126,7 +1635,7 @@
 </file>
 
 <file path=word/footnotes.xml><?xml version="1.0" encoding="utf-8"?>
-<w:footnotes xmlns:wpc="http://schemas.microsoft.com/office/word/2010/wordprocessingCanvas" xmlns:cx="http://schemas.microsoft.com/office/drawing/2014/chartex" xmlns:cx1="http://schemas.microsoft.com/office/drawing/2015/9/8/chartex" xmlns:mc="http://schemas.openxmlformats.org/markup-compatibility/2006" xmlns:o="urn:schemas-microsoft-com:office:office" xmlns:r="http://schemas.openxmlformats.org/officeDocument/2006/relationships" xmlns:m="http://schemas.openxmlformats.org/officeDocument/2006/math" xmlns:v="urn:schemas-microsoft-com:vml" xmlns:wp14="http://schemas.microsoft.com/office/word/2010/wordprocessingDrawing" xmlns:wp="http://schemas.openxmlformats.org/drawingml/2006/wordprocessingDrawing" xmlns:w10="urn:schemas-microsoft-com:office:word" xmlns:w="http://schemas.openxmlformats.org/wordprocessingml/2006/main" xmlns:w14="http://schemas.microsoft.com/office/word/2010/wordml" xmlns:w15="http://schemas.microsoft.com/office/word/2012/wordml" xmlns:w16se="http://schemas.microsoft.com/office/word/2015/wordml/symex" xmlns:wpg="http://schemas.microsoft.com/office/word/2010/wordprocessingGroup" xmlns:wpi="http://schemas.microsoft.com/office/word/2010/wordprocessingInk" xmlns:wne="http://schemas.microsoft.com/office/word/2006/wordml" xmlns:wps="http://schemas.microsoft.com/office/word/2010/wordprocessingShape" mc:Ignorable="w14 w15 w16se wp14">
+<w:footnotes xmlns:wpc="http://schemas.microsoft.com/office/word/2010/wordprocessingCanvas" xmlns:mc="http://schemas.openxmlformats.org/markup-compatibility/2006" xmlns:o="urn:schemas-microsoft-com:office:office" xmlns:r="http://schemas.openxmlformats.org/officeDocument/2006/relationships" xmlns:m="http://schemas.openxmlformats.org/officeDocument/2006/math" xmlns:v="urn:schemas-microsoft-com:vml" xmlns:wp14="http://schemas.microsoft.com/office/word/2010/wordprocessingDrawing" xmlns:wp="http://schemas.openxmlformats.org/drawingml/2006/wordprocessingDrawing" xmlns:w10="urn:schemas-microsoft-com:office:word" xmlns:w="http://schemas.openxmlformats.org/wordprocessingml/2006/main" xmlns:w14="http://schemas.microsoft.com/office/word/2010/wordml" xmlns:w15="http://schemas.microsoft.com/office/word/2012/wordml" xmlns:wpg="http://schemas.microsoft.com/office/word/2010/wordprocessingGroup" xmlns:wpi="http://schemas.microsoft.com/office/word/2010/wordprocessingInk" xmlns:wne="http://schemas.microsoft.com/office/word/2006/wordml" xmlns:wps="http://schemas.microsoft.com/office/word/2010/wordprocessingShape" mc:Ignorable="w14 w15 wp14">
   <w:footnote w:type="separator" w:id="-1">
     <w:p>
       <w:r>
@@ -1145,7 +1654,7 @@
 </file>
 
 <file path=word/header1.xml><?xml version="1.0" encoding="utf-8"?>
-<w:hdr xmlns:wpc="http://schemas.microsoft.com/office/word/2010/wordprocessingCanvas" xmlns:cx="http://schemas.microsoft.com/office/drawing/2014/chartex" xmlns:cx1="http://schemas.microsoft.com/office/drawing/2015/9/8/chartex" xmlns:mc="http://schemas.openxmlformats.org/markup-compatibility/2006" xmlns:o="urn:schemas-microsoft-com:office:office" xmlns:r="http://schemas.openxmlformats.org/officeDocument/2006/relationships" xmlns:m="http://schemas.openxmlformats.org/officeDocument/2006/math" xmlns:v="urn:schemas-microsoft-com:vml" xmlns:wp14="http://schemas.microsoft.com/office/word/2010/wordprocessingDrawing" xmlns:wp="http://schemas.openxmlformats.org/drawingml/2006/wordprocessingDrawing" xmlns:w10="urn:schemas-microsoft-com:office:word" xmlns:w="http://schemas.openxmlformats.org/wordprocessingml/2006/main" xmlns:w14="http://schemas.microsoft.com/office/word/2010/wordml" xmlns:w15="http://schemas.microsoft.com/office/word/2012/wordml" xmlns:w16se="http://schemas.microsoft.com/office/word/2015/wordml/symex" xmlns:wpg="http://schemas.microsoft.com/office/word/2010/wordprocessingGroup" xmlns:wpi="http://schemas.microsoft.com/office/word/2010/wordprocessingInk" xmlns:wne="http://schemas.microsoft.com/office/word/2006/wordml" xmlns:wps="http://schemas.microsoft.com/office/word/2010/wordprocessingShape" mc:Ignorable="w14 w15 w16se wp14">
+<w:hdr xmlns:wpc="http://schemas.microsoft.com/office/word/2010/wordprocessingCanvas" xmlns:mc="http://schemas.openxmlformats.org/markup-compatibility/2006" xmlns:o="urn:schemas-microsoft-com:office:office" xmlns:r="http://schemas.openxmlformats.org/officeDocument/2006/relationships" xmlns:m="http://schemas.openxmlformats.org/officeDocument/2006/math" xmlns:v="urn:schemas-microsoft-com:vml" xmlns:wp14="http://schemas.microsoft.com/office/word/2010/wordprocessingDrawing" xmlns:wp="http://schemas.openxmlformats.org/drawingml/2006/wordprocessingDrawing" xmlns:w10="urn:schemas-microsoft-com:office:word" xmlns:w="http://schemas.openxmlformats.org/wordprocessingml/2006/main" xmlns:w14="http://schemas.microsoft.com/office/word/2010/wordml" xmlns:w15="http://schemas.microsoft.com/office/word/2012/wordml" xmlns:wpg="http://schemas.microsoft.com/office/word/2010/wordprocessingGroup" xmlns:wpi="http://schemas.microsoft.com/office/word/2010/wordprocessingInk" xmlns:wne="http://schemas.microsoft.com/office/word/2006/wordml" xmlns:wps="http://schemas.microsoft.com/office/word/2010/wordprocessingShape" mc:Ignorable="w14 w15 wp14">
   <w:p>
     <w:pPr>
       <w:pStyle w:val="ab"/>
@@ -1159,8 +1668,8 @@
 </file>
 
 <file path=word/numbering.xml><?xml version="1.0" encoding="utf-8"?>
-<w:numbering xmlns:wpc="http://schemas.microsoft.com/office/word/2010/wordprocessingCanvas" xmlns:cx="http://schemas.microsoft.com/office/drawing/2014/chartex" xmlns:cx1="http://schemas.microsoft.com/office/drawing/2015/9/8/chartex" xmlns:mc="http://schemas.openxmlformats.org/markup-compatibility/2006" xmlns:o="urn:schemas-microsoft-com:office:office" xmlns:r="http://schemas.openxmlformats.org/officeDocument/2006/relationships" xmlns:m="http://schemas.openxmlformats.org/officeDocument/2006/math" xmlns:v="urn:schemas-microsoft-com:vml" xmlns:wp14="http://schemas.microsoft.com/office/word/2010/wordprocessingDrawing" xmlns:wp="http://schemas.openxmlformats.org/drawingml/2006/wordprocessingDrawing" xmlns:w10="urn:schemas-microsoft-com:office:word" xmlns:w="http://schemas.openxmlformats.org/wordprocessingml/2006/main" xmlns:w14="http://schemas.microsoft.com/office/word/2010/wordml" xmlns:w15="http://schemas.microsoft.com/office/word/2012/wordml" xmlns:w16se="http://schemas.microsoft.com/office/word/2015/wordml/symex" xmlns:wpg="http://schemas.microsoft.com/office/word/2010/wordprocessingGroup" xmlns:wpi="http://schemas.microsoft.com/office/word/2010/wordprocessingInk" xmlns:wne="http://schemas.microsoft.com/office/word/2006/wordml" xmlns:wps="http://schemas.microsoft.com/office/word/2010/wordprocessingShape" mc:Ignorable="w14 w15 w16se wp14">
-  <w:abstractNum w:abstractNumId="0" w15:restartNumberingAfterBreak="0">
+<w:numbering xmlns:wpc="http://schemas.microsoft.com/office/word/2010/wordprocessingCanvas" xmlns:mc="http://schemas.openxmlformats.org/markup-compatibility/2006" xmlns:o="urn:schemas-microsoft-com:office:office" xmlns:r="http://schemas.openxmlformats.org/officeDocument/2006/relationships" xmlns:m="http://schemas.openxmlformats.org/officeDocument/2006/math" xmlns:v="urn:schemas-microsoft-com:vml" xmlns:wp14="http://schemas.microsoft.com/office/word/2010/wordprocessingDrawing" xmlns:wp="http://schemas.openxmlformats.org/drawingml/2006/wordprocessingDrawing" xmlns:w10="urn:schemas-microsoft-com:office:word" xmlns:w="http://schemas.openxmlformats.org/wordprocessingml/2006/main" xmlns:w14="http://schemas.microsoft.com/office/word/2010/wordml" xmlns:w15="http://schemas.microsoft.com/office/word/2012/wordml" xmlns:wpg="http://schemas.microsoft.com/office/word/2010/wordprocessingGroup" xmlns:wpi="http://schemas.microsoft.com/office/word/2010/wordprocessingInk" xmlns:wne="http://schemas.microsoft.com/office/word/2006/wordml" xmlns:wps="http://schemas.microsoft.com/office/word/2010/wordprocessingShape" mc:Ignorable="w14 w15 wp14">
+  <w:abstractNum w:abstractNumId="0">
     <w:nsid w:val="FFFFFF7C"/>
     <w:multiLevelType w:val="singleLevel"/>
     <w:tmpl w:val="1892EB0E"/>
@@ -1177,7 +1686,7 @@
       </w:pPr>
     </w:lvl>
   </w:abstractNum>
-  <w:abstractNum w:abstractNumId="1" w15:restartNumberingAfterBreak="0">
+  <w:abstractNum w:abstractNumId="1">
     <w:nsid w:val="FFFFFF7D"/>
     <w:multiLevelType w:val="singleLevel"/>
     <w:tmpl w:val="8E12DEC8"/>
@@ -1194,7 +1703,7 @@
       </w:pPr>
     </w:lvl>
   </w:abstractNum>
-  <w:abstractNum w:abstractNumId="2" w15:restartNumberingAfterBreak="0">
+  <w:abstractNum w:abstractNumId="2">
     <w:nsid w:val="FFFFFF7E"/>
     <w:multiLevelType w:val="singleLevel"/>
     <w:tmpl w:val="01DCA496"/>
@@ -1211,7 +1720,7 @@
       </w:pPr>
     </w:lvl>
   </w:abstractNum>
-  <w:abstractNum w:abstractNumId="3" w15:restartNumberingAfterBreak="0">
+  <w:abstractNum w:abstractNumId="3">
     <w:nsid w:val="FFFFFF7F"/>
     <w:multiLevelType w:val="singleLevel"/>
     <w:tmpl w:val="836E7B34"/>
@@ -1228,7 +1737,7 @@
       </w:pPr>
     </w:lvl>
   </w:abstractNum>
-  <w:abstractNum w:abstractNumId="4" w15:restartNumberingAfterBreak="0">
+  <w:abstractNum w:abstractNumId="4">
     <w:nsid w:val="FFFFFF80"/>
     <w:multiLevelType w:val="singleLevel"/>
     <w:tmpl w:val="8514BDD4"/>
@@ -1248,7 +1757,7 @@
       </w:rPr>
     </w:lvl>
   </w:abstractNum>
-  <w:abstractNum w:abstractNumId="5" w15:restartNumberingAfterBreak="0">
+  <w:abstractNum w:abstractNumId="5">
     <w:nsid w:val="FFFFFF81"/>
     <w:multiLevelType w:val="singleLevel"/>
     <w:tmpl w:val="D3E6D6E4"/>
@@ -1268,7 +1777,7 @@
       </w:rPr>
     </w:lvl>
   </w:abstractNum>
-  <w:abstractNum w:abstractNumId="6" w15:restartNumberingAfterBreak="0">
+  <w:abstractNum w:abstractNumId="6">
     <w:nsid w:val="FFFFFF82"/>
     <w:multiLevelType w:val="singleLevel"/>
     <w:tmpl w:val="7226B644"/>
@@ -1288,7 +1797,7 @@
       </w:rPr>
     </w:lvl>
   </w:abstractNum>
-  <w:abstractNum w:abstractNumId="7" w15:restartNumberingAfterBreak="0">
+  <w:abstractNum w:abstractNumId="7">
     <w:nsid w:val="FFFFFF83"/>
     <w:multiLevelType w:val="singleLevel"/>
     <w:tmpl w:val="2EB43130"/>
@@ -1308,7 +1817,7 @@
       </w:rPr>
     </w:lvl>
   </w:abstractNum>
-  <w:abstractNum w:abstractNumId="8" w15:restartNumberingAfterBreak="0">
+  <w:abstractNum w:abstractNumId="8">
     <w:nsid w:val="FFFFFF88"/>
     <w:multiLevelType w:val="singleLevel"/>
     <w:tmpl w:val="0BCAC296"/>
@@ -1325,7 +1834,7 @@
       </w:pPr>
     </w:lvl>
   </w:abstractNum>
-  <w:abstractNum w:abstractNumId="9" w15:restartNumberingAfterBreak="0">
+  <w:abstractNum w:abstractNumId="9">
     <w:nsid w:val="FFFFFF89"/>
     <w:multiLevelType w:val="singleLevel"/>
     <w:tmpl w:val="5A200716"/>
@@ -1345,7 +1854,7 @@
       </w:rPr>
     </w:lvl>
   </w:abstractNum>
-  <w:abstractNum w:abstractNumId="10" w15:restartNumberingAfterBreak="0">
+  <w:abstractNum w:abstractNumId="10">
     <w:nsid w:val="00000005"/>
     <w:multiLevelType w:val="multilevel"/>
     <w:tmpl w:val="00000005"/>
@@ -1459,7 +1968,7 @@
       </w:pPr>
     </w:lvl>
   </w:abstractNum>
-  <w:abstractNum w:abstractNumId="11" w15:restartNumberingAfterBreak="0">
+  <w:abstractNum w:abstractNumId="11">
     <w:nsid w:val="00AE4A0D"/>
     <w:multiLevelType w:val="hybridMultilevel"/>
     <w:tmpl w:val="4BD2492E"/>
@@ -1572,7 +2081,7 @@
       </w:pPr>
     </w:lvl>
   </w:abstractNum>
-  <w:abstractNum w:abstractNumId="12" w15:restartNumberingAfterBreak="0">
+  <w:abstractNum w:abstractNumId="12">
     <w:nsid w:val="03FE4673"/>
     <w:multiLevelType w:val="hybridMultilevel"/>
     <w:tmpl w:val="EEF61428"/>
@@ -1685,7 +2194,7 @@
       </w:pPr>
     </w:lvl>
   </w:abstractNum>
-  <w:abstractNum w:abstractNumId="13" w15:restartNumberingAfterBreak="0">
+  <w:abstractNum w:abstractNumId="13">
     <w:nsid w:val="04351A72"/>
     <w:multiLevelType w:val="hybridMultilevel"/>
     <w:tmpl w:val="8DE8A556"/>
@@ -1798,7 +2307,7 @@
       </w:pPr>
     </w:lvl>
   </w:abstractNum>
-  <w:abstractNum w:abstractNumId="14" w15:restartNumberingAfterBreak="0">
+  <w:abstractNum w:abstractNumId="14">
     <w:nsid w:val="08B36431"/>
     <w:multiLevelType w:val="hybridMultilevel"/>
     <w:tmpl w:val="F3BAD352"/>
@@ -1915,7 +2424,7 @@
       </w:pPr>
     </w:lvl>
   </w:abstractNum>
-  <w:abstractNum w:abstractNumId="15" w15:restartNumberingAfterBreak="0">
+  <w:abstractNum w:abstractNumId="15">
     <w:nsid w:val="12DB7FF8"/>
     <w:multiLevelType w:val="multilevel"/>
     <w:tmpl w:val="1AA6BA22"/>
@@ -2031,7 +2540,7 @@
       </w:pPr>
     </w:lvl>
   </w:abstractNum>
-  <w:abstractNum w:abstractNumId="16" w15:restartNumberingAfterBreak="0">
+  <w:abstractNum w:abstractNumId="16">
     <w:nsid w:val="13474028"/>
     <w:multiLevelType w:val="hybridMultilevel"/>
     <w:tmpl w:val="44BA0D78"/>
@@ -2144,7 +2653,7 @@
       </w:pPr>
     </w:lvl>
   </w:abstractNum>
-  <w:abstractNum w:abstractNumId="17" w15:restartNumberingAfterBreak="0">
+  <w:abstractNum w:abstractNumId="17">
     <w:nsid w:val="17E43C0B"/>
     <w:multiLevelType w:val="hybridMultilevel"/>
     <w:tmpl w:val="5E822DD0"/>
@@ -2230,7 +2739,7 @@
       </w:pPr>
     </w:lvl>
   </w:abstractNum>
-  <w:abstractNum w:abstractNumId="18" w15:restartNumberingAfterBreak="0">
+  <w:abstractNum w:abstractNumId="18">
     <w:nsid w:val="1B040CAE"/>
     <w:multiLevelType w:val="hybridMultilevel"/>
     <w:tmpl w:val="583EDA4A"/>
@@ -2319,7 +2828,7 @@
       </w:pPr>
     </w:lvl>
   </w:abstractNum>
-  <w:abstractNum w:abstractNumId="19" w15:restartNumberingAfterBreak="0">
+  <w:abstractNum w:abstractNumId="19">
     <w:nsid w:val="1B647B90"/>
     <w:multiLevelType w:val="hybridMultilevel"/>
     <w:tmpl w:val="48789E7A"/>
@@ -2459,7 +2968,7 @@
       </w:rPr>
     </w:lvl>
   </w:abstractNum>
-  <w:abstractNum w:abstractNumId="20" w15:restartNumberingAfterBreak="0">
+  <w:abstractNum w:abstractNumId="20">
     <w:nsid w:val="1F5253B9"/>
     <w:multiLevelType w:val="hybridMultilevel"/>
     <w:tmpl w:val="BD7A842E"/>
@@ -2572,7 +3081,7 @@
       </w:rPr>
     </w:lvl>
   </w:abstractNum>
-  <w:abstractNum w:abstractNumId="21" w15:restartNumberingAfterBreak="0">
+  <w:abstractNum w:abstractNumId="21">
     <w:nsid w:val="292A6263"/>
     <w:multiLevelType w:val="hybridMultilevel"/>
     <w:tmpl w:val="8368B70A"/>
@@ -2685,7 +3194,7 @@
       </w:pPr>
     </w:lvl>
   </w:abstractNum>
-  <w:abstractNum w:abstractNumId="22" w15:restartNumberingAfterBreak="0">
+  <w:abstractNum w:abstractNumId="22">
     <w:nsid w:val="37853182"/>
     <w:multiLevelType w:val="hybridMultilevel"/>
     <w:tmpl w:val="2DEAB6C6"/>
@@ -2774,7 +3283,7 @@
       </w:pPr>
     </w:lvl>
   </w:abstractNum>
-  <w:abstractNum w:abstractNumId="23" w15:restartNumberingAfterBreak="0">
+  <w:abstractNum w:abstractNumId="23">
     <w:nsid w:val="39B6383D"/>
     <w:multiLevelType w:val="hybridMultilevel"/>
     <w:tmpl w:val="7CAA0664"/>
@@ -2887,7 +3396,7 @@
       </w:pPr>
     </w:lvl>
   </w:abstractNum>
-  <w:abstractNum w:abstractNumId="24" w15:restartNumberingAfterBreak="0">
+  <w:abstractNum w:abstractNumId="24">
     <w:nsid w:val="3A0D4BE8"/>
     <w:multiLevelType w:val="hybridMultilevel"/>
     <w:tmpl w:val="7436D6D6"/>
@@ -3000,7 +3509,7 @@
       </w:rPr>
     </w:lvl>
   </w:abstractNum>
-  <w:abstractNum w:abstractNumId="25" w15:restartNumberingAfterBreak="0">
+  <w:abstractNum w:abstractNumId="25">
     <w:nsid w:val="3A2B4121"/>
     <w:multiLevelType w:val="hybridMultilevel"/>
     <w:tmpl w:val="C3682780"/>
@@ -3086,7 +3595,7 @@
       </w:pPr>
     </w:lvl>
   </w:abstractNum>
-  <w:abstractNum w:abstractNumId="26" w15:restartNumberingAfterBreak="0">
+  <w:abstractNum w:abstractNumId="26">
     <w:nsid w:val="4013650A"/>
     <w:multiLevelType w:val="hybridMultilevel"/>
     <w:tmpl w:val="F2E60B20"/>
@@ -3202,7 +3711,7 @@
       </w:pPr>
     </w:lvl>
   </w:abstractNum>
-  <w:abstractNum w:abstractNumId="27" w15:restartNumberingAfterBreak="0">
+  <w:abstractNum w:abstractNumId="27">
     <w:nsid w:val="45CE2B86"/>
     <w:multiLevelType w:val="multilevel"/>
     <w:tmpl w:val="27880D40"/>
@@ -3343,7 +3852,7 @@
       </w:rPr>
     </w:lvl>
   </w:abstractNum>
-  <w:abstractNum w:abstractNumId="28" w15:restartNumberingAfterBreak="0">
+  <w:abstractNum w:abstractNumId="28">
     <w:nsid w:val="49767A2E"/>
     <w:multiLevelType w:val="multilevel"/>
     <w:tmpl w:val="68EE10FC"/>
@@ -3456,7 +3965,7 @@
       </w:pPr>
     </w:lvl>
   </w:abstractNum>
-  <w:abstractNum w:abstractNumId="29" w15:restartNumberingAfterBreak="0">
+  <w:abstractNum w:abstractNumId="29">
     <w:nsid w:val="4B82079F"/>
     <w:multiLevelType w:val="hybridMultilevel"/>
     <w:tmpl w:val="297ABB8C"/>
@@ -3596,7 +4105,7 @@
       </w:rPr>
     </w:lvl>
   </w:abstractNum>
-  <w:abstractNum w:abstractNumId="30" w15:restartNumberingAfterBreak="0">
+  <w:abstractNum w:abstractNumId="30">
     <w:nsid w:val="4EC401E6"/>
     <w:multiLevelType w:val="multilevel"/>
     <w:tmpl w:val="F8184942"/>
@@ -3737,7 +4246,7 @@
       </w:rPr>
     </w:lvl>
   </w:abstractNum>
-  <w:abstractNum w:abstractNumId="31" w15:restartNumberingAfterBreak="0">
+  <w:abstractNum w:abstractNumId="31">
     <w:nsid w:val="522523B2"/>
     <w:multiLevelType w:val="hybridMultilevel"/>
     <w:tmpl w:val="816E0276"/>
@@ -3853,7 +4362,7 @@
       </w:pPr>
     </w:lvl>
   </w:abstractNum>
-  <w:abstractNum w:abstractNumId="32" w15:restartNumberingAfterBreak="0">
+  <w:abstractNum w:abstractNumId="32">
     <w:nsid w:val="548069C9"/>
     <w:multiLevelType w:val="multilevel"/>
     <w:tmpl w:val="EFE4C58C"/>
@@ -3939,7 +4448,7 @@
       </w:pPr>
     </w:lvl>
   </w:abstractNum>
-  <w:abstractNum w:abstractNumId="33" w15:restartNumberingAfterBreak="0">
+  <w:abstractNum w:abstractNumId="33">
     <w:nsid w:val="54A32A9B"/>
     <w:multiLevelType w:val="multilevel"/>
     <w:tmpl w:val="AFEEE84A"/>
@@ -4029,7 +4538,7 @@
       </w:pPr>
     </w:lvl>
   </w:abstractNum>
-  <w:abstractNum w:abstractNumId="34" w15:restartNumberingAfterBreak="0">
+  <w:abstractNum w:abstractNumId="34">
     <w:nsid w:val="584D581E"/>
     <w:multiLevelType w:val="hybridMultilevel"/>
     <w:tmpl w:val="59F69B72"/>
@@ -4145,7 +4654,7 @@
       </w:pPr>
     </w:lvl>
   </w:abstractNum>
-  <w:abstractNum w:abstractNumId="35" w15:restartNumberingAfterBreak="0">
+  <w:abstractNum w:abstractNumId="35">
     <w:nsid w:val="5988037F"/>
     <w:multiLevelType w:val="hybridMultilevel"/>
     <w:tmpl w:val="A5AAF778"/>
@@ -4258,7 +4767,7 @@
       </w:pPr>
     </w:lvl>
   </w:abstractNum>
-  <w:abstractNum w:abstractNumId="36" w15:restartNumberingAfterBreak="0">
+  <w:abstractNum w:abstractNumId="36">
     <w:nsid w:val="5D7358EF"/>
     <w:multiLevelType w:val="hybridMultilevel"/>
     <w:tmpl w:val="334C4688"/>
@@ -4371,7 +4880,7 @@
       </w:pPr>
     </w:lvl>
   </w:abstractNum>
-  <w:abstractNum w:abstractNumId="37" w15:restartNumberingAfterBreak="0">
+  <w:abstractNum w:abstractNumId="37">
     <w:nsid w:val="665B6E52"/>
     <w:multiLevelType w:val="multilevel"/>
     <w:tmpl w:val="297ABB8C"/>
@@ -4511,7 +5020,7 @@
       </w:rPr>
     </w:lvl>
   </w:abstractNum>
-  <w:abstractNum w:abstractNumId="38" w15:restartNumberingAfterBreak="0">
+  <w:abstractNum w:abstractNumId="38">
     <w:nsid w:val="6A9A6DA5"/>
     <w:multiLevelType w:val="hybridMultilevel"/>
     <w:tmpl w:val="3C1692F4"/>
@@ -4627,7 +5136,7 @@
       </w:pPr>
     </w:lvl>
   </w:abstractNum>
-  <w:abstractNum w:abstractNumId="39" w15:restartNumberingAfterBreak="0">
+  <w:abstractNum w:abstractNumId="39">
     <w:nsid w:val="6D8A1AA9"/>
     <w:multiLevelType w:val="multilevel"/>
     <w:tmpl w:val="EF46D224"/>
@@ -4740,7 +5249,7 @@
       </w:rPr>
     </w:lvl>
   </w:abstractNum>
-  <w:abstractNum w:abstractNumId="40" w15:restartNumberingAfterBreak="0">
+  <w:abstractNum w:abstractNumId="40">
     <w:nsid w:val="78522544"/>
     <w:multiLevelType w:val="hybridMultilevel"/>
     <w:tmpl w:val="BEE27854"/>
@@ -4880,7 +5389,7 @@
       </w:rPr>
     </w:lvl>
   </w:abstractNum>
-  <w:abstractNum w:abstractNumId="41" w15:restartNumberingAfterBreak="0">
+  <w:abstractNum w:abstractNumId="41">
     <w:nsid w:val="78C43E4A"/>
     <w:multiLevelType w:val="hybridMultilevel"/>
     <w:tmpl w:val="B1DCCD54"/>
@@ -4993,7 +5502,7 @@
       </w:pPr>
     </w:lvl>
   </w:abstractNum>
-  <w:abstractNum w:abstractNumId="42" w15:restartNumberingAfterBreak="0">
+  <w:abstractNum w:abstractNumId="42">
     <w:nsid w:val="7B926CBB"/>
     <w:multiLevelType w:val="multilevel"/>
     <w:tmpl w:val="44BA0D78"/>
@@ -5106,7 +5615,7 @@
       </w:pPr>
     </w:lvl>
   </w:abstractNum>
-  <w:abstractNum w:abstractNumId="43" w15:restartNumberingAfterBreak="0">
+  <w:abstractNum w:abstractNumId="43">
     <w:nsid w:val="7C517AC9"/>
     <w:multiLevelType w:val="hybridMultilevel"/>
     <w:tmpl w:val="67801802"/>
@@ -5246,7 +5755,7 @@
       </w:rPr>
     </w:lvl>
   </w:abstractNum>
-  <w:abstractNum w:abstractNumId="44" w15:restartNumberingAfterBreak="0">
+  <w:abstractNum w:abstractNumId="44">
     <w:nsid w:val="7ED15CD2"/>
     <w:multiLevelType w:val="hybridMultilevel"/>
     <w:tmpl w:val="68EE10FC"/>
@@ -5359,7 +5868,7 @@
       </w:pPr>
     </w:lvl>
   </w:abstractNum>
-  <w:abstractNum w:abstractNumId="45" w15:restartNumberingAfterBreak="0">
+  <w:abstractNum w:abstractNumId="45">
     <w:nsid w:val="7EDC02C5"/>
     <w:multiLevelType w:val="hybridMultilevel"/>
     <w:tmpl w:val="7FDED26C"/>
@@ -5472,7 +5981,7 @@
       </w:rPr>
     </w:lvl>
   </w:abstractNum>
-  <w:abstractNum w:abstractNumId="46" w15:restartNumberingAfterBreak="0">
+  <w:abstractNum w:abstractNumId="46">
     <w:nsid w:val="7F3849E4"/>
     <w:multiLevelType w:val="hybridMultilevel"/>
     <w:tmpl w:val="0284D7D6"/>
@@ -5712,7 +6221,7 @@
 </file>
 
 <file path=word/styles.xml><?xml version="1.0" encoding="utf-8"?>
-<w:styles xmlns:mc="http://schemas.openxmlformats.org/markup-compatibility/2006" xmlns:r="http://schemas.openxmlformats.org/officeDocument/2006/relationships" xmlns:w="http://schemas.openxmlformats.org/wordprocessingml/2006/main" xmlns:w14="http://schemas.microsoft.com/office/word/2010/wordml" xmlns:w15="http://schemas.microsoft.com/office/word/2012/wordml" xmlns:w16se="http://schemas.microsoft.com/office/word/2015/wordml/symex" mc:Ignorable="w14 w15 w16se">
+<w:styles xmlns:mc="http://schemas.openxmlformats.org/markup-compatibility/2006" xmlns:r="http://schemas.openxmlformats.org/officeDocument/2006/relationships" xmlns:w="http://schemas.openxmlformats.org/wordprocessingml/2006/main" xmlns:w14="http://schemas.microsoft.com/office/word/2010/wordml" xmlns:w15="http://schemas.microsoft.com/office/word/2012/wordml" mc:Ignorable="w14 w15">
   <w:docDefaults>
     <w:rPrDefault>
       <w:rPr>
@@ -6285,7 +6794,7 @@
     </w:rPr>
   </w:style>
   <w:style w:type="character" w:customStyle="1" w:styleId="a5">
-    <w:name w:val="Заголовок Знак"/>
+    <w:name w:val="Название Знак"/>
     <w:link w:val="a4"/>
     <w:uiPriority w:val="10"/>
     <w:rsid w:val="00EE325E"/>
@@ -6304,6 +6813,7 @@
     <w:uiPriority w:val="59"/>
     <w:rsid w:val="00EE325E"/>
     <w:tblPr>
+      <w:tblInd w:w="0" w:type="dxa"/>
       <w:tblBorders>
         <w:top w:val="single" w:sz="4" w:space="0" w:color="000000"/>
         <w:left w:val="single" w:sz="4" w:space="0" w:color="000000"/>
@@ -6312,6 +6822,12 @@
         <w:insideH w:val="single" w:sz="4" w:space="0" w:color="000000"/>
         <w:insideV w:val="single" w:sz="4" w:space="0" w:color="000000"/>
       </w:tblBorders>
+      <w:tblCellMar>
+        <w:top w:w="0" w:type="dxa"/>
+        <w:left w:w="108" w:type="dxa"/>
+        <w:bottom w:w="0" w:type="dxa"/>
+        <w:right w:w="108" w:type="dxa"/>
+      </w:tblCellMar>
     </w:tblPr>
   </w:style>
   <w:style w:type="paragraph" w:styleId="a7">

--- a/hs/Справка по блокам/2520.docx
+++ b/hs/Справка по блокам/2520.docx
@@ -1,6 +1,6 @@
 
 <file path=word/document.xml><?xml version="1.0" encoding="utf-8"?>
-<w:document xmlns:wpc="http://schemas.microsoft.com/office/word/2010/wordprocessingCanvas" xmlns:mc="http://schemas.openxmlformats.org/markup-compatibility/2006" xmlns:o="urn:schemas-microsoft-com:office:office" xmlns:r="http://schemas.openxmlformats.org/officeDocument/2006/relationships" xmlns:m="http://schemas.openxmlformats.org/officeDocument/2006/math" xmlns:v="urn:schemas-microsoft-com:vml" xmlns:wp14="http://schemas.microsoft.com/office/word/2010/wordprocessingDrawing" xmlns:wp="http://schemas.openxmlformats.org/drawingml/2006/wordprocessingDrawing" xmlns:w10="urn:schemas-microsoft-com:office:word" xmlns:w="http://schemas.openxmlformats.org/wordprocessingml/2006/main" xmlns:w14="http://schemas.microsoft.com/office/word/2010/wordml" xmlns:w15="http://schemas.microsoft.com/office/word/2012/wordml" xmlns:wpg="http://schemas.microsoft.com/office/word/2010/wordprocessingGroup" xmlns:wpi="http://schemas.microsoft.com/office/word/2010/wordprocessingInk" xmlns:wne="http://schemas.microsoft.com/office/word/2006/wordml" xmlns:wps="http://schemas.microsoft.com/office/word/2010/wordprocessingShape" mc:Ignorable="w14 w15 wp14">
+<w:document xmlns:wpc="http://schemas.microsoft.com/office/word/2010/wordprocessingCanvas" xmlns:cx="http://schemas.microsoft.com/office/drawing/2014/chartex" xmlns:cx1="http://schemas.microsoft.com/office/drawing/2015/9/8/chartex" xmlns:mc="http://schemas.openxmlformats.org/markup-compatibility/2006" xmlns:o="urn:schemas-microsoft-com:office:office" xmlns:r="http://schemas.openxmlformats.org/officeDocument/2006/relationships" xmlns:m="http://schemas.openxmlformats.org/officeDocument/2006/math" xmlns:v="urn:schemas-microsoft-com:vml" xmlns:wp14="http://schemas.microsoft.com/office/word/2010/wordprocessingDrawing" xmlns:wp="http://schemas.openxmlformats.org/drawingml/2006/wordprocessingDrawing" xmlns:w10="urn:schemas-microsoft-com:office:word" xmlns:w="http://schemas.openxmlformats.org/wordprocessingml/2006/main" xmlns:w14="http://schemas.microsoft.com/office/word/2010/wordml" xmlns:w15="http://schemas.microsoft.com/office/word/2012/wordml" xmlns:w16se="http://schemas.microsoft.com/office/word/2015/wordml/symex" xmlns:wpg="http://schemas.microsoft.com/office/word/2010/wordprocessingGroup" xmlns:wpi="http://schemas.microsoft.com/office/word/2010/wordprocessingInk" xmlns:wne="http://schemas.microsoft.com/office/word/2006/wordml" xmlns:wps="http://schemas.microsoft.com/office/word/2010/wordprocessingShape" mc:Ignorable="w14 w15 w16se wp14">
   <w:body>
     <w:tbl>
       <w:tblPr>
@@ -54,7 +54,7 @@
                 <v:shape id="_x0000_i1025" type="#_x0000_t75" style="width:24pt;height:24pt" o:ole="">
                   <v:imagedata r:id="rId7" o:title=""/>
                 </v:shape>
-                <o:OLEObject Type="Embed" ProgID="PBrush" ShapeID="_x0000_i1025" DrawAspect="Content" ObjectID="_1544343698" r:id="rId8"/>
+                <o:OLEObject Type="Embed" ProgID="PBrush" ShapeID="_x0000_i1025" DrawAspect="Content" ObjectID="_1549373762" r:id="rId8"/>
               </w:object>
             </w:r>
           </w:p>
@@ -190,7 +190,7 @@
                 <v:shape id="_x0000_i1026" type="#_x0000_t75" style="width:85.5pt;height:40.5pt" o:ole="">
                   <v:imagedata r:id="rId9" o:title=""/>
                 </v:shape>
-                <o:OLEObject Type="Embed" ProgID="PBrush" ShapeID="_x0000_i1026" DrawAspect="Content" ObjectID="_1544343699" r:id="rId10"/>
+                <o:OLEObject Type="Embed" ProgID="PBrush" ShapeID="_x0000_i1026" DrawAspect="Content" ObjectID="_1549373763" r:id="rId10"/>
               </w:object>
             </w:r>
           </w:p>
@@ -283,7 +283,7 @@
           <w:sz w:val="28"/>
           <w:lang w:eastAsia="ru-RU"/>
         </w:rPr>
-        <w:t>, как есть</w:t>
+        <w:t xml:space="preserve">, как </w:t>
       </w:r>
       <w:r>
         <w:rPr>
@@ -291,7 +291,7 @@
           <w:sz w:val="28"/>
           <w:lang w:eastAsia="ru-RU"/>
         </w:rPr>
-        <w:t xml:space="preserve"> динамику вращающейся массы (например, ротора турбины, вала насоса и т. д.)</w:t>
+        <w:t>динамику вращающейся массы</w:t>
       </w:r>
       <w:r>
         <w:rPr>
@@ -299,7 +299,39 @@
           <w:sz w:val="28"/>
           <w:lang w:eastAsia="ru-RU"/>
         </w:rPr>
-        <w:t>. В модели происходит решение уравнения моментов, с учетом инерции, трения и текущих значений всех моментов, поступающих на входные порты с помощью механических связей. Результатом решения являются вычисленные абсолютная и относительная</w:t>
+        <w:t xml:space="preserve"> или вала</w:t>
+      </w:r>
+      <w:r>
+        <w:rPr>
+          <w:rFonts w:eastAsia="Times New Roman"/>
+          <w:sz w:val="28"/>
+          <w:lang w:eastAsia="ru-RU"/>
+        </w:rPr>
+        <w:t xml:space="preserve"> (например, ротора турбины, вала насоса и т. д.)</w:t>
+      </w:r>
+      <w:r>
+        <w:rPr>
+          <w:rFonts w:eastAsia="Times New Roman"/>
+          <w:sz w:val="28"/>
+          <w:lang w:eastAsia="ru-RU"/>
+        </w:rPr>
+        <w:t xml:space="preserve">. В модели происходит решение уравнения моментов, с учетом инерции, трения и текущих значений всех моментов, поступающих на входные порты </w:t>
+      </w:r>
+      <w:r>
+        <w:rPr>
+          <w:rFonts w:eastAsia="Times New Roman"/>
+          <w:sz w:val="28"/>
+          <w:lang w:eastAsia="ru-RU"/>
+        </w:rPr>
+        <w:t xml:space="preserve">блока </w:t>
+      </w:r>
+      <w:r>
+        <w:rPr>
+          <w:rFonts w:eastAsia="Times New Roman"/>
+          <w:sz w:val="28"/>
+          <w:lang w:eastAsia="ru-RU"/>
+        </w:rPr>
+        <w:t>с помощью механических связей. Результатом решения являются вычисленные абсолютная и относительная</w:t>
       </w:r>
       <w:r>
         <w:rPr>
@@ -315,7 +347,7 @@
           <w:sz w:val="28"/>
           <w:lang w:eastAsia="ru-RU"/>
         </w:rPr>
-        <w:t>блокам, где вновь вычисляются значения, действующих на ротор</w:t>
+        <w:t>блокам,</w:t>
       </w:r>
       <w:r>
         <w:rPr>
@@ -323,7 +355,23 @@
           <w:sz w:val="28"/>
           <w:lang w:eastAsia="ru-RU"/>
         </w:rPr>
-        <w:t>, моментов.</w:t>
+        <w:t xml:space="preserve"> где вновь вычисляются значения</w:t>
+      </w:r>
+      <w:r>
+        <w:rPr>
+          <w:rFonts w:eastAsia="Times New Roman"/>
+          <w:sz w:val="28"/>
+          <w:lang w:eastAsia="ru-RU"/>
+        </w:rPr>
+        <w:t xml:space="preserve"> действующих на ротор</w:t>
+      </w:r>
+      <w:r>
+        <w:rPr>
+          <w:rFonts w:eastAsia="Times New Roman"/>
+          <w:sz w:val="28"/>
+          <w:lang w:eastAsia="ru-RU"/>
+        </w:rPr>
+        <w:t xml:space="preserve"> моментов.</w:t>
       </w:r>
     </w:p>
     <w:p>
@@ -366,7 +414,17 @@
           <w:b/>
           <w:sz w:val="28"/>
         </w:rPr>
-        <w:t>Свойства блока «HS – Ротор»</w:t>
+        <w:t>Свойства блока «H</w:t>
+      </w:r>
+      <w:bookmarkStart w:id="0" w:name="_GoBack"/>
+      <w:bookmarkEnd w:id="0"/>
+      <w:r>
+        <w:rPr>
+          <w:rFonts w:ascii="Cambria" w:hAnsi="Cambria"/>
+          <w:b/>
+          <w:sz w:val="28"/>
+        </w:rPr>
+        <w:t>S – Ротор»</w:t>
       </w:r>
     </w:p>
     <w:tbl>
@@ -440,6 +498,7 @@
                 <w:lang w:val="en-US"/>
               </w:rPr>
             </w:pPr>
+            <w:proofErr w:type="spellStart"/>
             <w:r>
               <w:rPr>
                 <w:rFonts w:ascii="Cambria" w:hAnsi="Cambria"/>
@@ -448,6 +507,7 @@
               </w:rPr>
               <w:t>NMech</w:t>
             </w:r>
+            <w:proofErr w:type="spellEnd"/>
           </w:p>
         </w:tc>
       </w:tr>
@@ -565,6 +625,7 @@
                 <w:sz w:val="28"/>
               </w:rPr>
             </w:pPr>
+            <w:proofErr w:type="spellStart"/>
             <w:r>
               <w:rPr>
                 <w:rFonts w:ascii="Cambria" w:hAnsi="Cambria"/>
@@ -573,6 +634,7 @@
               </w:rPr>
               <w:t>nnom</w:t>
             </w:r>
+            <w:proofErr w:type="spellEnd"/>
           </w:p>
         </w:tc>
       </w:tr>
@@ -696,6 +758,7 @@
                 <w:sz w:val="28"/>
               </w:rPr>
             </w:pPr>
+            <w:proofErr w:type="spellStart"/>
             <w:r>
               <w:rPr>
                 <w:rFonts w:ascii="Cambria" w:hAnsi="Cambria"/>
@@ -704,6 +767,7 @@
               </w:rPr>
               <w:t>Mtr</w:t>
             </w:r>
+            <w:proofErr w:type="spellEnd"/>
           </w:p>
         </w:tc>
       </w:tr>
@@ -738,6 +802,7 @@
               </w:rPr>
               <w:t xml:space="preserve">Момент </w:t>
             </w:r>
+            <w:proofErr w:type="spellStart"/>
             <w:r>
               <w:rPr>
                 <w:rFonts w:ascii="Cambria" w:hAnsi="Cambria"/>
@@ -746,6 +811,7 @@
               </w:rPr>
               <w:t>страгивания</w:t>
             </w:r>
+            <w:proofErr w:type="spellEnd"/>
             <w:r>
               <w:rPr>
                 <w:rFonts w:ascii="Cambria" w:hAnsi="Cambria"/>
@@ -774,6 +840,7 @@
                 <w:lang w:val="en-US"/>
               </w:rPr>
             </w:pPr>
+            <w:proofErr w:type="spellStart"/>
             <w:r>
               <w:rPr>
                 <w:rFonts w:ascii="Cambria" w:hAnsi="Cambria"/>
@@ -781,6 +848,7 @@
               </w:rPr>
               <w:t>Mstr</w:t>
             </w:r>
+            <w:proofErr w:type="spellEnd"/>
           </w:p>
         </w:tc>
       </w:tr>
@@ -808,6 +876,7 @@
                 <w:sz w:val="28"/>
               </w:rPr>
             </w:pPr>
+            <w:proofErr w:type="spellStart"/>
             <w:r>
               <w:rPr>
                 <w:rFonts w:ascii="Cambria" w:hAnsi="Cambria"/>
@@ -816,13 +885,39 @@
               </w:rPr>
               <w:t>Порог</w:t>
             </w:r>
+            <w:proofErr w:type="spellEnd"/>
             <w:r>
               <w:rPr>
                 <w:rFonts w:ascii="Cambria" w:hAnsi="Cambria"/>
                 <w:sz w:val="28"/>
               </w:rPr>
-              <w:t xml:space="preserve"> частоты страгивания, отн</w:t>
+              <w:t xml:space="preserve"> частоты </w:t>
             </w:r>
+            <w:proofErr w:type="spellStart"/>
+            <w:r>
+              <w:rPr>
+                <w:rFonts w:ascii="Cambria" w:hAnsi="Cambria"/>
+                <w:sz w:val="28"/>
+              </w:rPr>
+              <w:t>страгивания</w:t>
+            </w:r>
+            <w:proofErr w:type="spellEnd"/>
+            <w:r>
+              <w:rPr>
+                <w:rFonts w:ascii="Cambria" w:hAnsi="Cambria"/>
+                <w:sz w:val="28"/>
+              </w:rPr>
+              <w:t xml:space="preserve">, </w:t>
+            </w:r>
+            <w:proofErr w:type="spellStart"/>
+            <w:r>
+              <w:rPr>
+                <w:rFonts w:ascii="Cambria" w:hAnsi="Cambria"/>
+                <w:sz w:val="28"/>
+              </w:rPr>
+              <w:t>отн</w:t>
+            </w:r>
+            <w:proofErr w:type="spellEnd"/>
           </w:p>
         </w:tc>
         <w:tc>
@@ -844,6 +939,7 @@
                 <w:lang w:val="en-US"/>
               </w:rPr>
             </w:pPr>
+            <w:proofErr w:type="spellStart"/>
             <w:r>
               <w:rPr>
                 <w:rFonts w:ascii="Cambria" w:hAnsi="Cambria"/>
@@ -852,6 +948,7 @@
               </w:rPr>
               <w:t>Wstr</w:t>
             </w:r>
+            <w:proofErr w:type="spellEnd"/>
           </w:p>
         </w:tc>
       </w:tr>
@@ -880,13 +977,23 @@
                 <w:lang w:val="en-US"/>
               </w:rPr>
             </w:pPr>
+            <w:proofErr w:type="spellStart"/>
             <w:r>
               <w:rPr>
                 <w:rFonts w:ascii="Cambria" w:hAnsi="Cambria"/>
                 <w:sz w:val="28"/>
                 <w:lang w:val="en-US"/>
               </w:rPr>
-              <w:t xml:space="preserve">Внешний </w:t>
+              <w:t>Внешний</w:t>
+            </w:r>
+            <w:proofErr w:type="spellEnd"/>
+            <w:r>
+              <w:rPr>
+                <w:rFonts w:ascii="Cambria" w:hAnsi="Cambria"/>
+                <w:sz w:val="28"/>
+                <w:lang w:val="en-US"/>
+              </w:rPr>
+              <w:t xml:space="preserve"> </w:t>
             </w:r>
             <w:r>
               <w:rPr>
@@ -901,8 +1008,18 @@
                 <w:sz w:val="28"/>
                 <w:lang w:val="en-US"/>
               </w:rPr>
-              <w:t xml:space="preserve"> частоты</w:t>
+              <w:t xml:space="preserve"> </w:t>
             </w:r>
+            <w:proofErr w:type="spellStart"/>
+            <w:r>
+              <w:rPr>
+                <w:rFonts w:ascii="Cambria" w:hAnsi="Cambria"/>
+                <w:sz w:val="28"/>
+                <w:lang w:val="en-US"/>
+              </w:rPr>
+              <w:t>частоты</w:t>
+            </w:r>
+            <w:proofErr w:type="spellEnd"/>
           </w:p>
         </w:tc>
         <w:tc>
@@ -924,6 +1041,7 @@
                 <w:lang w:val="en-US"/>
               </w:rPr>
             </w:pPr>
+            <w:proofErr w:type="spellStart"/>
             <w:r>
               <w:rPr>
                 <w:rFonts w:ascii="Cambria" w:hAnsi="Cambria"/>
@@ -932,6 +1050,7 @@
               </w:rPr>
               <w:t>IsRemote</w:t>
             </w:r>
+            <w:proofErr w:type="spellEnd"/>
           </w:p>
         </w:tc>
       </w:tr>
@@ -1111,8 +1230,18 @@
                 <w:sz w:val="28"/>
                 <w:lang w:val="en-US"/>
               </w:rPr>
-              <w:t>_mtr</w:t>
+              <w:t>_</w:t>
             </w:r>
+            <w:proofErr w:type="spellStart"/>
+            <w:r>
+              <w:rPr>
+                <w:rFonts w:ascii="Cambria" w:hAnsi="Cambria"/>
+                <w:sz w:val="28"/>
+                <w:lang w:val="en-US"/>
+              </w:rPr>
+              <w:t>mtr</w:t>
+            </w:r>
+            <w:proofErr w:type="spellEnd"/>
           </w:p>
         </w:tc>
       </w:tr>
@@ -1174,8 +1303,18 @@
                 <w:sz w:val="28"/>
                 <w:lang w:val="en-US"/>
               </w:rPr>
-              <w:t>_w_abs</w:t>
+              <w:t>_</w:t>
             </w:r>
+            <w:proofErr w:type="spellStart"/>
+            <w:r>
+              <w:rPr>
+                <w:rFonts w:ascii="Cambria" w:hAnsi="Cambria"/>
+                <w:sz w:val="28"/>
+                <w:lang w:val="en-US"/>
+              </w:rPr>
+              <w:t>w_abs</w:t>
+            </w:r>
+            <w:proofErr w:type="spellEnd"/>
           </w:p>
         </w:tc>
       </w:tr>
@@ -1237,8 +1376,18 @@
                 <w:sz w:val="28"/>
                 <w:lang w:val="en-US"/>
               </w:rPr>
-              <w:t>_w_otn</w:t>
+              <w:t>_</w:t>
             </w:r>
+            <w:proofErr w:type="spellStart"/>
+            <w:r>
+              <w:rPr>
+                <w:rFonts w:ascii="Cambria" w:hAnsi="Cambria"/>
+                <w:sz w:val="28"/>
+                <w:lang w:val="en-US"/>
+              </w:rPr>
+              <w:t>w_otn</w:t>
+            </w:r>
+            <w:proofErr w:type="spellEnd"/>
           </w:p>
         </w:tc>
       </w:tr>
@@ -1266,14 +1415,52 @@
                 <w:sz w:val="28"/>
               </w:rPr>
             </w:pPr>
+            <w:proofErr w:type="spellStart"/>
             <w:r>
               <w:rPr>
                 <w:rFonts w:ascii="Cambria" w:hAnsi="Cambria"/>
                 <w:sz w:val="28"/>
                 <w:lang w:val="en-US"/>
               </w:rPr>
-              <w:t>Суммарная мощность, Вт</w:t>
+              <w:t>Суммарная</w:t>
             </w:r>
+            <w:proofErr w:type="spellEnd"/>
+            <w:r>
+              <w:rPr>
+                <w:rFonts w:ascii="Cambria" w:hAnsi="Cambria"/>
+                <w:sz w:val="28"/>
+                <w:lang w:val="en-US"/>
+              </w:rPr>
+              <w:t xml:space="preserve"> </w:t>
+            </w:r>
+            <w:proofErr w:type="spellStart"/>
+            <w:r>
+              <w:rPr>
+                <w:rFonts w:ascii="Cambria" w:hAnsi="Cambria"/>
+                <w:sz w:val="28"/>
+                <w:lang w:val="en-US"/>
+              </w:rPr>
+              <w:t>мощность</w:t>
+            </w:r>
+            <w:proofErr w:type="spellEnd"/>
+            <w:r>
+              <w:rPr>
+                <w:rFonts w:ascii="Cambria" w:hAnsi="Cambria"/>
+                <w:sz w:val="28"/>
+                <w:lang w:val="en-US"/>
+              </w:rPr>
+              <w:t xml:space="preserve">, </w:t>
+            </w:r>
+            <w:proofErr w:type="spellStart"/>
+            <w:r>
+              <w:rPr>
+                <w:rFonts w:ascii="Cambria" w:hAnsi="Cambria"/>
+                <w:sz w:val="28"/>
+                <w:lang w:val="en-US"/>
+              </w:rPr>
+              <w:t>Вт</w:t>
+            </w:r>
+            <w:proofErr w:type="spellEnd"/>
           </w:p>
         </w:tc>
         <w:tc>
@@ -1300,8 +1487,17 @@
                 <w:rFonts w:ascii="Cambria" w:hAnsi="Cambria"/>
                 <w:sz w:val="28"/>
               </w:rPr>
-              <w:t>_power</w:t>
+              <w:t>_</w:t>
             </w:r>
+            <w:proofErr w:type="spellStart"/>
+            <w:r>
+              <w:rPr>
+                <w:rFonts w:ascii="Cambria" w:hAnsi="Cambria"/>
+                <w:sz w:val="28"/>
+              </w:rPr>
+              <w:t>power</w:t>
+            </w:r>
+            <w:proofErr w:type="spellEnd"/>
           </w:p>
         </w:tc>
       </w:tr>
@@ -1330,14 +1526,52 @@
                 <w:lang w:val="en-US"/>
               </w:rPr>
             </w:pPr>
+            <w:proofErr w:type="spellStart"/>
             <w:r>
               <w:rPr>
                 <w:rFonts w:ascii="Cambria" w:hAnsi="Cambria"/>
                 <w:sz w:val="28"/>
                 <w:lang w:val="en-US"/>
               </w:rPr>
-              <w:t>Мощность на трение</w:t>
+              <w:t>Мощность</w:t>
             </w:r>
+            <w:proofErr w:type="spellEnd"/>
+            <w:r>
+              <w:rPr>
+                <w:rFonts w:ascii="Cambria" w:hAnsi="Cambria"/>
+                <w:sz w:val="28"/>
+                <w:lang w:val="en-US"/>
+              </w:rPr>
+              <w:t xml:space="preserve"> </w:t>
+            </w:r>
+            <w:proofErr w:type="spellStart"/>
+            <w:r>
+              <w:rPr>
+                <w:rFonts w:ascii="Cambria" w:hAnsi="Cambria"/>
+                <w:sz w:val="28"/>
+                <w:lang w:val="en-US"/>
+              </w:rPr>
+              <w:t>на</w:t>
+            </w:r>
+            <w:proofErr w:type="spellEnd"/>
+            <w:r>
+              <w:rPr>
+                <w:rFonts w:ascii="Cambria" w:hAnsi="Cambria"/>
+                <w:sz w:val="28"/>
+                <w:lang w:val="en-US"/>
+              </w:rPr>
+              <w:t xml:space="preserve"> </w:t>
+            </w:r>
+            <w:proofErr w:type="spellStart"/>
+            <w:r>
+              <w:rPr>
+                <w:rFonts w:ascii="Cambria" w:hAnsi="Cambria"/>
+                <w:sz w:val="28"/>
+                <w:lang w:val="en-US"/>
+              </w:rPr>
+              <w:t>трение</w:t>
+            </w:r>
+            <w:proofErr w:type="spellEnd"/>
             <w:r>
               <w:rPr>
                 <w:rFonts w:ascii="Cambria" w:hAnsi="Cambria"/>
@@ -1373,6 +1607,7 @@
               </w:rPr>
               <w:t>_</w:t>
             </w:r>
+            <w:proofErr w:type="spellStart"/>
             <w:r>
               <w:rPr>
                 <w:rFonts w:ascii="Cambria" w:hAnsi="Cambria"/>
@@ -1381,6 +1616,7 @@
               </w:rPr>
               <w:t>ntr</w:t>
             </w:r>
+            <w:proofErr w:type="spellEnd"/>
           </w:p>
         </w:tc>
       </w:tr>
@@ -1432,7 +1668,25 @@
           <w:sz w:val="28"/>
           <w:lang w:val="en-US"/>
         </w:rPr>
-        <w:t>«HS – Электродвигатель»;</w:t>
+        <w:t xml:space="preserve">«HS – </w:t>
+      </w:r>
+      <w:proofErr w:type="spellStart"/>
+      <w:r>
+        <w:rPr>
+          <w:rFonts w:ascii="Cambria" w:hAnsi="Cambria"/>
+          <w:sz w:val="28"/>
+          <w:lang w:val="en-US"/>
+        </w:rPr>
+        <w:t>Электродвигатель</w:t>
+      </w:r>
+      <w:proofErr w:type="spellEnd"/>
+      <w:r>
+        <w:rPr>
+          <w:rFonts w:ascii="Cambria" w:hAnsi="Cambria"/>
+          <w:sz w:val="28"/>
+          <w:lang w:val="en-US"/>
+        </w:rPr>
+        <w:t>»;</w:t>
       </w:r>
     </w:p>
     <w:p>
@@ -1462,16 +1716,24 @@
         </w:rPr>
         <w:t>Асинхронный э</w:t>
       </w:r>
+      <w:proofErr w:type="spellStart"/>
       <w:r>
         <w:rPr>
           <w:rFonts w:ascii="Cambria" w:hAnsi="Cambria"/>
           <w:sz w:val="28"/>
           <w:lang w:val="en-US"/>
         </w:rPr>
-        <w:t>лектродвигатель»;</w:t>
+        <w:t>лектродвигатель</w:t>
       </w:r>
-      <w:bookmarkStart w:id="0" w:name="_GoBack"/>
-      <w:bookmarkEnd w:id="0"/>
+      <w:proofErr w:type="spellEnd"/>
+      <w:r>
+        <w:rPr>
+          <w:rFonts w:ascii="Cambria" w:hAnsi="Cambria"/>
+          <w:sz w:val="28"/>
+          <w:lang w:val="en-US"/>
+        </w:rPr>
+        <w:t>»;</w:t>
+      </w:r>
     </w:p>
     <w:p>
       <w:pPr>
@@ -1542,6 +1804,7 @@
         </w:rPr>
         <w:t xml:space="preserve">Ступень </w:t>
       </w:r>
+      <w:proofErr w:type="spellStart"/>
       <w:r>
         <w:rPr>
           <w:rFonts w:ascii="Cambria" w:hAnsi="Cambria"/>
@@ -1550,6 +1813,7 @@
         </w:rPr>
         <w:t>компрессо</w:t>
       </w:r>
+      <w:proofErr w:type="spellEnd"/>
       <w:r>
         <w:rPr>
           <w:rFonts w:ascii="Cambria" w:hAnsi="Cambria"/>
@@ -1590,6 +1854,7 @@
           <w:rFonts w:ascii="Cambria" w:hAnsi="Cambria"/>
           <w:sz w:val="28"/>
         </w:rPr>
+        <w:lastRenderedPageBreak/>
         <w:t>Насосы.</w:t>
       </w:r>
     </w:p>
@@ -1616,7 +1881,7 @@
 </file>
 
 <file path=word/endnotes.xml><?xml version="1.0" encoding="utf-8"?>
-<w:endnotes xmlns:wpc="http://schemas.microsoft.com/office/word/2010/wordprocessingCanvas" xmlns:mc="http://schemas.openxmlformats.org/markup-compatibility/2006" xmlns:o="urn:schemas-microsoft-com:office:office" xmlns:r="http://schemas.openxmlformats.org/officeDocument/2006/relationships" xmlns:m="http://schemas.openxmlformats.org/officeDocument/2006/math" xmlns:v="urn:schemas-microsoft-com:vml" xmlns:wp14="http://schemas.microsoft.com/office/word/2010/wordprocessingDrawing" xmlns:wp="http://schemas.openxmlformats.org/drawingml/2006/wordprocessingDrawing" xmlns:w10="urn:schemas-microsoft-com:office:word" xmlns:w="http://schemas.openxmlformats.org/wordprocessingml/2006/main" xmlns:w14="http://schemas.microsoft.com/office/word/2010/wordml" xmlns:w15="http://schemas.microsoft.com/office/word/2012/wordml" xmlns:wpg="http://schemas.microsoft.com/office/word/2010/wordprocessingGroup" xmlns:wpi="http://schemas.microsoft.com/office/word/2010/wordprocessingInk" xmlns:wne="http://schemas.microsoft.com/office/word/2006/wordml" xmlns:wps="http://schemas.microsoft.com/office/word/2010/wordprocessingShape" mc:Ignorable="w14 w15 wp14">
+<w:endnotes xmlns:wpc="http://schemas.microsoft.com/office/word/2010/wordprocessingCanvas" xmlns:cx="http://schemas.microsoft.com/office/drawing/2014/chartex" xmlns:cx1="http://schemas.microsoft.com/office/drawing/2015/9/8/chartex" xmlns:mc="http://schemas.openxmlformats.org/markup-compatibility/2006" xmlns:o="urn:schemas-microsoft-com:office:office" xmlns:r="http://schemas.openxmlformats.org/officeDocument/2006/relationships" xmlns:m="http://schemas.openxmlformats.org/officeDocument/2006/math" xmlns:v="urn:schemas-microsoft-com:vml" xmlns:wp14="http://schemas.microsoft.com/office/word/2010/wordprocessingDrawing" xmlns:wp="http://schemas.openxmlformats.org/drawingml/2006/wordprocessingDrawing" xmlns:w10="urn:schemas-microsoft-com:office:word" xmlns:w="http://schemas.openxmlformats.org/wordprocessingml/2006/main" xmlns:w14="http://schemas.microsoft.com/office/word/2010/wordml" xmlns:w15="http://schemas.microsoft.com/office/word/2012/wordml" xmlns:w16se="http://schemas.microsoft.com/office/word/2015/wordml/symex" xmlns:wpg="http://schemas.microsoft.com/office/word/2010/wordprocessingGroup" xmlns:wpi="http://schemas.microsoft.com/office/word/2010/wordprocessingInk" xmlns:wne="http://schemas.microsoft.com/office/word/2006/wordml" xmlns:wps="http://schemas.microsoft.com/office/word/2010/wordprocessingShape" mc:Ignorable="w14 w15 w16se wp14">
   <w:endnote w:type="separator" w:id="-1">
     <w:p>
       <w:r>
@@ -1635,7 +1900,7 @@
 </file>
 
 <file path=word/footnotes.xml><?xml version="1.0" encoding="utf-8"?>
-<w:footnotes xmlns:wpc="http://schemas.microsoft.com/office/word/2010/wordprocessingCanvas" xmlns:mc="http://schemas.openxmlformats.org/markup-compatibility/2006" xmlns:o="urn:schemas-microsoft-com:office:office" xmlns:r="http://schemas.openxmlformats.org/officeDocument/2006/relationships" xmlns:m="http://schemas.openxmlformats.org/officeDocument/2006/math" xmlns:v="urn:schemas-microsoft-com:vml" xmlns:wp14="http://schemas.microsoft.com/office/word/2010/wordprocessingDrawing" xmlns:wp="http://schemas.openxmlformats.org/drawingml/2006/wordprocessingDrawing" xmlns:w10="urn:schemas-microsoft-com:office:word" xmlns:w="http://schemas.openxmlformats.org/wordprocessingml/2006/main" xmlns:w14="http://schemas.microsoft.com/office/word/2010/wordml" xmlns:w15="http://schemas.microsoft.com/office/word/2012/wordml" xmlns:wpg="http://schemas.microsoft.com/office/word/2010/wordprocessingGroup" xmlns:wpi="http://schemas.microsoft.com/office/word/2010/wordprocessingInk" xmlns:wne="http://schemas.microsoft.com/office/word/2006/wordml" xmlns:wps="http://schemas.microsoft.com/office/word/2010/wordprocessingShape" mc:Ignorable="w14 w15 wp14">
+<w:footnotes xmlns:wpc="http://schemas.microsoft.com/office/word/2010/wordprocessingCanvas" xmlns:cx="http://schemas.microsoft.com/office/drawing/2014/chartex" xmlns:cx1="http://schemas.microsoft.com/office/drawing/2015/9/8/chartex" xmlns:mc="http://schemas.openxmlformats.org/markup-compatibility/2006" xmlns:o="urn:schemas-microsoft-com:office:office" xmlns:r="http://schemas.openxmlformats.org/officeDocument/2006/relationships" xmlns:m="http://schemas.openxmlformats.org/officeDocument/2006/math" xmlns:v="urn:schemas-microsoft-com:vml" xmlns:wp14="http://schemas.microsoft.com/office/word/2010/wordprocessingDrawing" xmlns:wp="http://schemas.openxmlformats.org/drawingml/2006/wordprocessingDrawing" xmlns:w10="urn:schemas-microsoft-com:office:word" xmlns:w="http://schemas.openxmlformats.org/wordprocessingml/2006/main" xmlns:w14="http://schemas.microsoft.com/office/word/2010/wordml" xmlns:w15="http://schemas.microsoft.com/office/word/2012/wordml" xmlns:w16se="http://schemas.microsoft.com/office/word/2015/wordml/symex" xmlns:wpg="http://schemas.microsoft.com/office/word/2010/wordprocessingGroup" xmlns:wpi="http://schemas.microsoft.com/office/word/2010/wordprocessingInk" xmlns:wne="http://schemas.microsoft.com/office/word/2006/wordml" xmlns:wps="http://schemas.microsoft.com/office/word/2010/wordprocessingShape" mc:Ignorable="w14 w15 w16se wp14">
   <w:footnote w:type="separator" w:id="-1">
     <w:p>
       <w:r>
@@ -1654,7 +1919,7 @@
 </file>
 
 <file path=word/header1.xml><?xml version="1.0" encoding="utf-8"?>
-<w:hdr xmlns:wpc="http://schemas.microsoft.com/office/word/2010/wordprocessingCanvas" xmlns:mc="http://schemas.openxmlformats.org/markup-compatibility/2006" xmlns:o="urn:schemas-microsoft-com:office:office" xmlns:r="http://schemas.openxmlformats.org/officeDocument/2006/relationships" xmlns:m="http://schemas.openxmlformats.org/officeDocument/2006/math" xmlns:v="urn:schemas-microsoft-com:vml" xmlns:wp14="http://schemas.microsoft.com/office/word/2010/wordprocessingDrawing" xmlns:wp="http://schemas.openxmlformats.org/drawingml/2006/wordprocessingDrawing" xmlns:w10="urn:schemas-microsoft-com:office:word" xmlns:w="http://schemas.openxmlformats.org/wordprocessingml/2006/main" xmlns:w14="http://schemas.microsoft.com/office/word/2010/wordml" xmlns:w15="http://schemas.microsoft.com/office/word/2012/wordml" xmlns:wpg="http://schemas.microsoft.com/office/word/2010/wordprocessingGroup" xmlns:wpi="http://schemas.microsoft.com/office/word/2010/wordprocessingInk" xmlns:wne="http://schemas.microsoft.com/office/word/2006/wordml" xmlns:wps="http://schemas.microsoft.com/office/word/2010/wordprocessingShape" mc:Ignorable="w14 w15 wp14">
+<w:hdr xmlns:wpc="http://schemas.microsoft.com/office/word/2010/wordprocessingCanvas" xmlns:cx="http://schemas.microsoft.com/office/drawing/2014/chartex" xmlns:cx1="http://schemas.microsoft.com/office/drawing/2015/9/8/chartex" xmlns:mc="http://schemas.openxmlformats.org/markup-compatibility/2006" xmlns:o="urn:schemas-microsoft-com:office:office" xmlns:r="http://schemas.openxmlformats.org/officeDocument/2006/relationships" xmlns:m="http://schemas.openxmlformats.org/officeDocument/2006/math" xmlns:v="urn:schemas-microsoft-com:vml" xmlns:wp14="http://schemas.microsoft.com/office/word/2010/wordprocessingDrawing" xmlns:wp="http://schemas.openxmlformats.org/drawingml/2006/wordprocessingDrawing" xmlns:w10="urn:schemas-microsoft-com:office:word" xmlns:w="http://schemas.openxmlformats.org/wordprocessingml/2006/main" xmlns:w14="http://schemas.microsoft.com/office/word/2010/wordml" xmlns:w15="http://schemas.microsoft.com/office/word/2012/wordml" xmlns:w16se="http://schemas.microsoft.com/office/word/2015/wordml/symex" xmlns:wpg="http://schemas.microsoft.com/office/word/2010/wordprocessingGroup" xmlns:wpi="http://schemas.microsoft.com/office/word/2010/wordprocessingInk" xmlns:wne="http://schemas.microsoft.com/office/word/2006/wordml" xmlns:wps="http://schemas.microsoft.com/office/word/2010/wordprocessingShape" mc:Ignorable="w14 w15 w16se wp14">
   <w:p>
     <w:pPr>
       <w:pStyle w:val="ab"/>
@@ -1668,8 +1933,8 @@
 </file>
 
 <file path=word/numbering.xml><?xml version="1.0" encoding="utf-8"?>
-<w:numbering xmlns:wpc="http://schemas.microsoft.com/office/word/2010/wordprocessingCanvas" xmlns:mc="http://schemas.openxmlformats.org/markup-compatibility/2006" xmlns:o="urn:schemas-microsoft-com:office:office" xmlns:r="http://schemas.openxmlformats.org/officeDocument/2006/relationships" xmlns:m="http://schemas.openxmlformats.org/officeDocument/2006/math" xmlns:v="urn:schemas-microsoft-com:vml" xmlns:wp14="http://schemas.microsoft.com/office/word/2010/wordprocessingDrawing" xmlns:wp="http://schemas.openxmlformats.org/drawingml/2006/wordprocessingDrawing" xmlns:w10="urn:schemas-microsoft-com:office:word" xmlns:w="http://schemas.openxmlformats.org/wordprocessingml/2006/main" xmlns:w14="http://schemas.microsoft.com/office/word/2010/wordml" xmlns:w15="http://schemas.microsoft.com/office/word/2012/wordml" xmlns:wpg="http://schemas.microsoft.com/office/word/2010/wordprocessingGroup" xmlns:wpi="http://schemas.microsoft.com/office/word/2010/wordprocessingInk" xmlns:wne="http://schemas.microsoft.com/office/word/2006/wordml" xmlns:wps="http://schemas.microsoft.com/office/word/2010/wordprocessingShape" mc:Ignorable="w14 w15 wp14">
-  <w:abstractNum w:abstractNumId="0">
+<w:numbering xmlns:wpc="http://schemas.microsoft.com/office/word/2010/wordprocessingCanvas" xmlns:cx="http://schemas.microsoft.com/office/drawing/2014/chartex" xmlns:cx1="http://schemas.microsoft.com/office/drawing/2015/9/8/chartex" xmlns:mc="http://schemas.openxmlformats.org/markup-compatibility/2006" xmlns:o="urn:schemas-microsoft-com:office:office" xmlns:r="http://schemas.openxmlformats.org/officeDocument/2006/relationships" xmlns:m="http://schemas.openxmlformats.org/officeDocument/2006/math" xmlns:v="urn:schemas-microsoft-com:vml" xmlns:wp14="http://schemas.microsoft.com/office/word/2010/wordprocessingDrawing" xmlns:wp="http://schemas.openxmlformats.org/drawingml/2006/wordprocessingDrawing" xmlns:w10="urn:schemas-microsoft-com:office:word" xmlns:w="http://schemas.openxmlformats.org/wordprocessingml/2006/main" xmlns:w14="http://schemas.microsoft.com/office/word/2010/wordml" xmlns:w15="http://schemas.microsoft.com/office/word/2012/wordml" xmlns:w16se="http://schemas.microsoft.com/office/word/2015/wordml/symex" xmlns:wpg="http://schemas.microsoft.com/office/word/2010/wordprocessingGroup" xmlns:wpi="http://schemas.microsoft.com/office/word/2010/wordprocessingInk" xmlns:wne="http://schemas.microsoft.com/office/word/2006/wordml" xmlns:wps="http://schemas.microsoft.com/office/word/2010/wordprocessingShape" mc:Ignorable="w14 w15 w16se wp14">
+  <w:abstractNum w:abstractNumId="0" w15:restartNumberingAfterBreak="0">
     <w:nsid w:val="FFFFFF7C"/>
     <w:multiLevelType w:val="singleLevel"/>
     <w:tmpl w:val="1892EB0E"/>
@@ -1686,7 +1951,7 @@
       </w:pPr>
     </w:lvl>
   </w:abstractNum>
-  <w:abstractNum w:abstractNumId="1">
+  <w:abstractNum w:abstractNumId="1" w15:restartNumberingAfterBreak="0">
     <w:nsid w:val="FFFFFF7D"/>
     <w:multiLevelType w:val="singleLevel"/>
     <w:tmpl w:val="8E12DEC8"/>
@@ -1703,7 +1968,7 @@
       </w:pPr>
     </w:lvl>
   </w:abstractNum>
-  <w:abstractNum w:abstractNumId="2">
+  <w:abstractNum w:abstractNumId="2" w15:restartNumberingAfterBreak="0">
     <w:nsid w:val="FFFFFF7E"/>
     <w:multiLevelType w:val="singleLevel"/>
     <w:tmpl w:val="01DCA496"/>
@@ -1720,7 +1985,7 @@
       </w:pPr>
     </w:lvl>
   </w:abstractNum>
-  <w:abstractNum w:abstractNumId="3">
+  <w:abstractNum w:abstractNumId="3" w15:restartNumberingAfterBreak="0">
     <w:nsid w:val="FFFFFF7F"/>
     <w:multiLevelType w:val="singleLevel"/>
     <w:tmpl w:val="836E7B34"/>
@@ -1737,7 +2002,7 @@
       </w:pPr>
     </w:lvl>
   </w:abstractNum>
-  <w:abstractNum w:abstractNumId="4">
+  <w:abstractNum w:abstractNumId="4" w15:restartNumberingAfterBreak="0">
     <w:nsid w:val="FFFFFF80"/>
     <w:multiLevelType w:val="singleLevel"/>
     <w:tmpl w:val="8514BDD4"/>
@@ -1757,7 +2022,7 @@
       </w:rPr>
     </w:lvl>
   </w:abstractNum>
-  <w:abstractNum w:abstractNumId="5">
+  <w:abstractNum w:abstractNumId="5" w15:restartNumberingAfterBreak="0">
     <w:nsid w:val="FFFFFF81"/>
     <w:multiLevelType w:val="singleLevel"/>
     <w:tmpl w:val="D3E6D6E4"/>
@@ -1777,7 +2042,7 @@
       </w:rPr>
     </w:lvl>
   </w:abstractNum>
-  <w:abstractNum w:abstractNumId="6">
+  <w:abstractNum w:abstractNumId="6" w15:restartNumberingAfterBreak="0">
     <w:nsid w:val="FFFFFF82"/>
     <w:multiLevelType w:val="singleLevel"/>
     <w:tmpl w:val="7226B644"/>
@@ -1797,7 +2062,7 @@
       </w:rPr>
     </w:lvl>
   </w:abstractNum>
-  <w:abstractNum w:abstractNumId="7">
+  <w:abstractNum w:abstractNumId="7" w15:restartNumberingAfterBreak="0">
     <w:nsid w:val="FFFFFF83"/>
     <w:multiLevelType w:val="singleLevel"/>
     <w:tmpl w:val="2EB43130"/>
@@ -1817,7 +2082,7 @@
       </w:rPr>
     </w:lvl>
   </w:abstractNum>
-  <w:abstractNum w:abstractNumId="8">
+  <w:abstractNum w:abstractNumId="8" w15:restartNumberingAfterBreak="0">
     <w:nsid w:val="FFFFFF88"/>
     <w:multiLevelType w:val="singleLevel"/>
     <w:tmpl w:val="0BCAC296"/>
@@ -1834,7 +2099,7 @@
       </w:pPr>
     </w:lvl>
   </w:abstractNum>
-  <w:abstractNum w:abstractNumId="9">
+  <w:abstractNum w:abstractNumId="9" w15:restartNumberingAfterBreak="0">
     <w:nsid w:val="FFFFFF89"/>
     <w:multiLevelType w:val="singleLevel"/>
     <w:tmpl w:val="5A200716"/>
@@ -1854,7 +2119,7 @@
       </w:rPr>
     </w:lvl>
   </w:abstractNum>
-  <w:abstractNum w:abstractNumId="10">
+  <w:abstractNum w:abstractNumId="10" w15:restartNumberingAfterBreak="0">
     <w:nsid w:val="00000005"/>
     <w:multiLevelType w:val="multilevel"/>
     <w:tmpl w:val="00000005"/>
@@ -1968,7 +2233,7 @@
       </w:pPr>
     </w:lvl>
   </w:abstractNum>
-  <w:abstractNum w:abstractNumId="11">
+  <w:abstractNum w:abstractNumId="11" w15:restartNumberingAfterBreak="0">
     <w:nsid w:val="00AE4A0D"/>
     <w:multiLevelType w:val="hybridMultilevel"/>
     <w:tmpl w:val="4BD2492E"/>
@@ -2081,7 +2346,7 @@
       </w:pPr>
     </w:lvl>
   </w:abstractNum>
-  <w:abstractNum w:abstractNumId="12">
+  <w:abstractNum w:abstractNumId="12" w15:restartNumberingAfterBreak="0">
     <w:nsid w:val="03FE4673"/>
     <w:multiLevelType w:val="hybridMultilevel"/>
     <w:tmpl w:val="EEF61428"/>
@@ -2194,7 +2459,7 @@
       </w:pPr>
     </w:lvl>
   </w:abstractNum>
-  <w:abstractNum w:abstractNumId="13">
+  <w:abstractNum w:abstractNumId="13" w15:restartNumberingAfterBreak="0">
     <w:nsid w:val="04351A72"/>
     <w:multiLevelType w:val="hybridMultilevel"/>
     <w:tmpl w:val="8DE8A556"/>
@@ -2307,7 +2572,7 @@
       </w:pPr>
     </w:lvl>
   </w:abstractNum>
-  <w:abstractNum w:abstractNumId="14">
+  <w:abstractNum w:abstractNumId="14" w15:restartNumberingAfterBreak="0">
     <w:nsid w:val="08B36431"/>
     <w:multiLevelType w:val="hybridMultilevel"/>
     <w:tmpl w:val="F3BAD352"/>
@@ -2424,7 +2689,7 @@
       </w:pPr>
     </w:lvl>
   </w:abstractNum>
-  <w:abstractNum w:abstractNumId="15">
+  <w:abstractNum w:abstractNumId="15" w15:restartNumberingAfterBreak="0">
     <w:nsid w:val="12DB7FF8"/>
     <w:multiLevelType w:val="multilevel"/>
     <w:tmpl w:val="1AA6BA22"/>
@@ -2540,7 +2805,7 @@
       </w:pPr>
     </w:lvl>
   </w:abstractNum>
-  <w:abstractNum w:abstractNumId="16">
+  <w:abstractNum w:abstractNumId="16" w15:restartNumberingAfterBreak="0">
     <w:nsid w:val="13474028"/>
     <w:multiLevelType w:val="hybridMultilevel"/>
     <w:tmpl w:val="44BA0D78"/>
@@ -2653,7 +2918,7 @@
       </w:pPr>
     </w:lvl>
   </w:abstractNum>
-  <w:abstractNum w:abstractNumId="17">
+  <w:abstractNum w:abstractNumId="17" w15:restartNumberingAfterBreak="0">
     <w:nsid w:val="17E43C0B"/>
     <w:multiLevelType w:val="hybridMultilevel"/>
     <w:tmpl w:val="5E822DD0"/>
@@ -2739,7 +3004,7 @@
       </w:pPr>
     </w:lvl>
   </w:abstractNum>
-  <w:abstractNum w:abstractNumId="18">
+  <w:abstractNum w:abstractNumId="18" w15:restartNumberingAfterBreak="0">
     <w:nsid w:val="1B040CAE"/>
     <w:multiLevelType w:val="hybridMultilevel"/>
     <w:tmpl w:val="583EDA4A"/>
@@ -2828,7 +3093,7 @@
       </w:pPr>
     </w:lvl>
   </w:abstractNum>
-  <w:abstractNum w:abstractNumId="19">
+  <w:abstractNum w:abstractNumId="19" w15:restartNumberingAfterBreak="0">
     <w:nsid w:val="1B647B90"/>
     <w:multiLevelType w:val="hybridMultilevel"/>
     <w:tmpl w:val="48789E7A"/>
@@ -2968,7 +3233,7 @@
       </w:rPr>
     </w:lvl>
   </w:abstractNum>
-  <w:abstractNum w:abstractNumId="20">
+  <w:abstractNum w:abstractNumId="20" w15:restartNumberingAfterBreak="0">
     <w:nsid w:val="1F5253B9"/>
     <w:multiLevelType w:val="hybridMultilevel"/>
     <w:tmpl w:val="BD7A842E"/>
@@ -3081,7 +3346,7 @@
       </w:rPr>
     </w:lvl>
   </w:abstractNum>
-  <w:abstractNum w:abstractNumId="21">
+  <w:abstractNum w:abstractNumId="21" w15:restartNumberingAfterBreak="0">
     <w:nsid w:val="292A6263"/>
     <w:multiLevelType w:val="hybridMultilevel"/>
     <w:tmpl w:val="8368B70A"/>
@@ -3194,7 +3459,7 @@
       </w:pPr>
     </w:lvl>
   </w:abstractNum>
-  <w:abstractNum w:abstractNumId="22">
+  <w:abstractNum w:abstractNumId="22" w15:restartNumberingAfterBreak="0">
     <w:nsid w:val="37853182"/>
     <w:multiLevelType w:val="hybridMultilevel"/>
     <w:tmpl w:val="2DEAB6C6"/>
@@ -3283,7 +3548,7 @@
       </w:pPr>
     </w:lvl>
   </w:abstractNum>
-  <w:abstractNum w:abstractNumId="23">
+  <w:abstractNum w:abstractNumId="23" w15:restartNumberingAfterBreak="0">
     <w:nsid w:val="39B6383D"/>
     <w:multiLevelType w:val="hybridMultilevel"/>
     <w:tmpl w:val="7CAA0664"/>
@@ -3396,7 +3661,7 @@
       </w:pPr>
     </w:lvl>
   </w:abstractNum>
-  <w:abstractNum w:abstractNumId="24">
+  <w:abstractNum w:abstractNumId="24" w15:restartNumberingAfterBreak="0">
     <w:nsid w:val="3A0D4BE8"/>
     <w:multiLevelType w:val="hybridMultilevel"/>
     <w:tmpl w:val="7436D6D6"/>
@@ -3509,7 +3774,7 @@
       </w:rPr>
     </w:lvl>
   </w:abstractNum>
-  <w:abstractNum w:abstractNumId="25">
+  <w:abstractNum w:abstractNumId="25" w15:restartNumberingAfterBreak="0">
     <w:nsid w:val="3A2B4121"/>
     <w:multiLevelType w:val="hybridMultilevel"/>
     <w:tmpl w:val="C3682780"/>
@@ -3595,7 +3860,7 @@
       </w:pPr>
     </w:lvl>
   </w:abstractNum>
-  <w:abstractNum w:abstractNumId="26">
+  <w:abstractNum w:abstractNumId="26" w15:restartNumberingAfterBreak="0">
     <w:nsid w:val="4013650A"/>
     <w:multiLevelType w:val="hybridMultilevel"/>
     <w:tmpl w:val="F2E60B20"/>
@@ -3711,7 +3976,7 @@
       </w:pPr>
     </w:lvl>
   </w:abstractNum>
-  <w:abstractNum w:abstractNumId="27">
+  <w:abstractNum w:abstractNumId="27" w15:restartNumberingAfterBreak="0">
     <w:nsid w:val="45CE2B86"/>
     <w:multiLevelType w:val="multilevel"/>
     <w:tmpl w:val="27880D40"/>
@@ -3852,7 +4117,7 @@
       </w:rPr>
     </w:lvl>
   </w:abstractNum>
-  <w:abstractNum w:abstractNumId="28">
+  <w:abstractNum w:abstractNumId="28" w15:restartNumberingAfterBreak="0">
     <w:nsid w:val="49767A2E"/>
     <w:multiLevelType w:val="multilevel"/>
     <w:tmpl w:val="68EE10FC"/>
@@ -3965,7 +4230,7 @@
       </w:pPr>
     </w:lvl>
   </w:abstractNum>
-  <w:abstractNum w:abstractNumId="29">
+  <w:abstractNum w:abstractNumId="29" w15:restartNumberingAfterBreak="0">
     <w:nsid w:val="4B82079F"/>
     <w:multiLevelType w:val="hybridMultilevel"/>
     <w:tmpl w:val="297ABB8C"/>
@@ -4105,7 +4370,7 @@
       </w:rPr>
     </w:lvl>
   </w:abstractNum>
-  <w:abstractNum w:abstractNumId="30">
+  <w:abstractNum w:abstractNumId="30" w15:restartNumberingAfterBreak="0">
     <w:nsid w:val="4EC401E6"/>
     <w:multiLevelType w:val="multilevel"/>
     <w:tmpl w:val="F8184942"/>
@@ -4246,7 +4511,7 @@
       </w:rPr>
     </w:lvl>
   </w:abstractNum>
-  <w:abstractNum w:abstractNumId="31">
+  <w:abstractNum w:abstractNumId="31" w15:restartNumberingAfterBreak="0">
     <w:nsid w:val="522523B2"/>
     <w:multiLevelType w:val="hybridMultilevel"/>
     <w:tmpl w:val="816E0276"/>
@@ -4362,7 +4627,7 @@
       </w:pPr>
     </w:lvl>
   </w:abstractNum>
-  <w:abstractNum w:abstractNumId="32">
+  <w:abstractNum w:abstractNumId="32" w15:restartNumberingAfterBreak="0">
     <w:nsid w:val="548069C9"/>
     <w:multiLevelType w:val="multilevel"/>
     <w:tmpl w:val="EFE4C58C"/>
@@ -4448,7 +4713,7 @@
       </w:pPr>
     </w:lvl>
   </w:abstractNum>
-  <w:abstractNum w:abstractNumId="33">
+  <w:abstractNum w:abstractNumId="33" w15:restartNumberingAfterBreak="0">
     <w:nsid w:val="54A32A9B"/>
     <w:multiLevelType w:val="multilevel"/>
     <w:tmpl w:val="AFEEE84A"/>
@@ -4538,7 +4803,7 @@
       </w:pPr>
     </w:lvl>
   </w:abstractNum>
-  <w:abstractNum w:abstractNumId="34">
+  <w:abstractNum w:abstractNumId="34" w15:restartNumberingAfterBreak="0">
     <w:nsid w:val="584D581E"/>
     <w:multiLevelType w:val="hybridMultilevel"/>
     <w:tmpl w:val="59F69B72"/>
@@ -4654,7 +4919,7 @@
       </w:pPr>
     </w:lvl>
   </w:abstractNum>
-  <w:abstractNum w:abstractNumId="35">
+  <w:abstractNum w:abstractNumId="35" w15:restartNumberingAfterBreak="0">
     <w:nsid w:val="5988037F"/>
     <w:multiLevelType w:val="hybridMultilevel"/>
     <w:tmpl w:val="A5AAF778"/>
@@ -4767,7 +5032,7 @@
       </w:pPr>
     </w:lvl>
   </w:abstractNum>
-  <w:abstractNum w:abstractNumId="36">
+  <w:abstractNum w:abstractNumId="36" w15:restartNumberingAfterBreak="0">
     <w:nsid w:val="5D7358EF"/>
     <w:multiLevelType w:val="hybridMultilevel"/>
     <w:tmpl w:val="334C4688"/>
@@ -4880,7 +5145,7 @@
       </w:pPr>
     </w:lvl>
   </w:abstractNum>
-  <w:abstractNum w:abstractNumId="37">
+  <w:abstractNum w:abstractNumId="37" w15:restartNumberingAfterBreak="0">
     <w:nsid w:val="665B6E52"/>
     <w:multiLevelType w:val="multilevel"/>
     <w:tmpl w:val="297ABB8C"/>
@@ -5020,7 +5285,7 @@
       </w:rPr>
     </w:lvl>
   </w:abstractNum>
-  <w:abstractNum w:abstractNumId="38">
+  <w:abstractNum w:abstractNumId="38" w15:restartNumberingAfterBreak="0">
     <w:nsid w:val="6A9A6DA5"/>
     <w:multiLevelType w:val="hybridMultilevel"/>
     <w:tmpl w:val="3C1692F4"/>
@@ -5136,7 +5401,7 @@
       </w:pPr>
     </w:lvl>
   </w:abstractNum>
-  <w:abstractNum w:abstractNumId="39">
+  <w:abstractNum w:abstractNumId="39" w15:restartNumberingAfterBreak="0">
     <w:nsid w:val="6D8A1AA9"/>
     <w:multiLevelType w:val="multilevel"/>
     <w:tmpl w:val="EF46D224"/>
@@ -5249,7 +5514,7 @@
       </w:rPr>
     </w:lvl>
   </w:abstractNum>
-  <w:abstractNum w:abstractNumId="40">
+  <w:abstractNum w:abstractNumId="40" w15:restartNumberingAfterBreak="0">
     <w:nsid w:val="78522544"/>
     <w:multiLevelType w:val="hybridMultilevel"/>
     <w:tmpl w:val="BEE27854"/>
@@ -5389,7 +5654,7 @@
       </w:rPr>
     </w:lvl>
   </w:abstractNum>
-  <w:abstractNum w:abstractNumId="41">
+  <w:abstractNum w:abstractNumId="41" w15:restartNumberingAfterBreak="0">
     <w:nsid w:val="78C43E4A"/>
     <w:multiLevelType w:val="hybridMultilevel"/>
     <w:tmpl w:val="B1DCCD54"/>
@@ -5502,7 +5767,7 @@
       </w:pPr>
     </w:lvl>
   </w:abstractNum>
-  <w:abstractNum w:abstractNumId="42">
+  <w:abstractNum w:abstractNumId="42" w15:restartNumberingAfterBreak="0">
     <w:nsid w:val="7B926CBB"/>
     <w:multiLevelType w:val="multilevel"/>
     <w:tmpl w:val="44BA0D78"/>
@@ -5615,7 +5880,7 @@
       </w:pPr>
     </w:lvl>
   </w:abstractNum>
-  <w:abstractNum w:abstractNumId="43">
+  <w:abstractNum w:abstractNumId="43" w15:restartNumberingAfterBreak="0">
     <w:nsid w:val="7C517AC9"/>
     <w:multiLevelType w:val="hybridMultilevel"/>
     <w:tmpl w:val="67801802"/>
@@ -5755,7 +6020,7 @@
       </w:rPr>
     </w:lvl>
   </w:abstractNum>
-  <w:abstractNum w:abstractNumId="44">
+  <w:abstractNum w:abstractNumId="44" w15:restartNumberingAfterBreak="0">
     <w:nsid w:val="7ED15CD2"/>
     <w:multiLevelType w:val="hybridMultilevel"/>
     <w:tmpl w:val="68EE10FC"/>
@@ -5868,7 +6133,7 @@
       </w:pPr>
     </w:lvl>
   </w:abstractNum>
-  <w:abstractNum w:abstractNumId="45">
+  <w:abstractNum w:abstractNumId="45" w15:restartNumberingAfterBreak="0">
     <w:nsid w:val="7EDC02C5"/>
     <w:multiLevelType w:val="hybridMultilevel"/>
     <w:tmpl w:val="7FDED26C"/>
@@ -5981,7 +6246,7 @@
       </w:rPr>
     </w:lvl>
   </w:abstractNum>
-  <w:abstractNum w:abstractNumId="46">
+  <w:abstractNum w:abstractNumId="46" w15:restartNumberingAfterBreak="0">
     <w:nsid w:val="7F3849E4"/>
     <w:multiLevelType w:val="hybridMultilevel"/>
     <w:tmpl w:val="0284D7D6"/>
@@ -6221,7 +6486,7 @@
 </file>
 
 <file path=word/styles.xml><?xml version="1.0" encoding="utf-8"?>
-<w:styles xmlns:mc="http://schemas.openxmlformats.org/markup-compatibility/2006" xmlns:r="http://schemas.openxmlformats.org/officeDocument/2006/relationships" xmlns:w="http://schemas.openxmlformats.org/wordprocessingml/2006/main" xmlns:w14="http://schemas.microsoft.com/office/word/2010/wordml" xmlns:w15="http://schemas.microsoft.com/office/word/2012/wordml" mc:Ignorable="w14 w15">
+<w:styles xmlns:mc="http://schemas.openxmlformats.org/markup-compatibility/2006" xmlns:r="http://schemas.openxmlformats.org/officeDocument/2006/relationships" xmlns:w="http://schemas.openxmlformats.org/wordprocessingml/2006/main" xmlns:w14="http://schemas.microsoft.com/office/word/2010/wordml" xmlns:w15="http://schemas.microsoft.com/office/word/2012/wordml" xmlns:w16se="http://schemas.microsoft.com/office/word/2015/wordml/symex" mc:Ignorable="w14 w15 w16se">
   <w:docDefaults>
     <w:rPrDefault>
       <w:rPr>
@@ -6794,7 +7059,7 @@
     </w:rPr>
   </w:style>
   <w:style w:type="character" w:customStyle="1" w:styleId="a5">
-    <w:name w:val="Название Знак"/>
+    <w:name w:val="Заголовок Знак"/>
     <w:link w:val="a4"/>
     <w:uiPriority w:val="10"/>
     <w:rsid w:val="00EE325E"/>
@@ -6813,7 +7078,6 @@
     <w:uiPriority w:val="59"/>
     <w:rsid w:val="00EE325E"/>
     <w:tblPr>
-      <w:tblInd w:w="0" w:type="dxa"/>
       <w:tblBorders>
         <w:top w:val="single" w:sz="4" w:space="0" w:color="000000"/>
         <w:left w:val="single" w:sz="4" w:space="0" w:color="000000"/>
@@ -6822,12 +7086,6 @@
         <w:insideH w:val="single" w:sz="4" w:space="0" w:color="000000"/>
         <w:insideV w:val="single" w:sz="4" w:space="0" w:color="000000"/>
       </w:tblBorders>
-      <w:tblCellMar>
-        <w:top w:w="0" w:type="dxa"/>
-        <w:left w:w="108" w:type="dxa"/>
-        <w:bottom w:w="0" w:type="dxa"/>
-        <w:right w:w="108" w:type="dxa"/>
-      </w:tblCellMar>
     </w:tblPr>
   </w:style>
   <w:style w:type="paragraph" w:styleId="a7">

--- a/hs/Справка по блокам/2520.docx
+++ b/hs/Справка по блокам/2520.docx
@@ -54,7 +54,7 @@
                 <v:shape id="_x0000_i1025" type="#_x0000_t75" style="width:24pt;height:24pt" o:ole="">
                   <v:imagedata r:id="rId7" o:title=""/>
                 </v:shape>
-                <o:OLEObject Type="Embed" ProgID="PBrush" ShapeID="_x0000_i1025" DrawAspect="Content" ObjectID="_1549373762" r:id="rId8"/>
+                <o:OLEObject Type="Embed" ProgID="PBrush" ShapeID="_x0000_i1025" DrawAspect="Content" ObjectID="_1549639745" r:id="rId8"/>
               </w:object>
             </w:r>
           </w:p>
@@ -190,7 +190,7 @@
                 <v:shape id="_x0000_i1026" type="#_x0000_t75" style="width:85.5pt;height:40.5pt" o:ole="">
                   <v:imagedata r:id="rId9" o:title=""/>
                 </v:shape>
-                <o:OLEObject Type="Embed" ProgID="PBrush" ShapeID="_x0000_i1026" DrawAspect="Content" ObjectID="_1549373763" r:id="rId10"/>
+                <o:OLEObject Type="Embed" ProgID="PBrush" ShapeID="_x0000_i1026" DrawAspect="Content" ObjectID="_1549639746" r:id="rId10"/>
               </w:object>
             </w:r>
           </w:p>
@@ -264,22 +264,46 @@
     <w:p>
       <w:pPr>
         <w:rPr>
-          <w:rFonts w:eastAsia="Times New Roman"/>
+          <w:rFonts w:ascii="Cambria" w:eastAsia="Times New Roman" w:hAnsi="Cambria"/>
           <w:sz w:val="28"/>
           <w:lang w:eastAsia="ru-RU"/>
         </w:rPr>
       </w:pPr>
       <w:r>
         <w:rPr>
-          <w:rFonts w:eastAsia="Times New Roman"/>
+          <w:rFonts w:ascii="Cambria" w:eastAsia="Times New Roman" w:hAnsi="Cambria"/>
           <w:sz w:val="28"/>
           <w:lang w:eastAsia="ru-RU"/>
         </w:rPr>
-        <w:t>Блок реализует модель ротора</w:t>
+        <w:t xml:space="preserve">Блок реализует </w:t>
       </w:r>
       <w:r>
         <w:rPr>
-          <w:rFonts w:eastAsia="Times New Roman"/>
+          <w:rFonts w:ascii="Cambria" w:eastAsia="Times New Roman" w:hAnsi="Cambria"/>
+          <w:sz w:val="28"/>
+          <w:lang w:eastAsia="ru-RU"/>
+        </w:rPr>
+        <w:t xml:space="preserve">динамическую </w:t>
+      </w:r>
+      <w:r>
+        <w:rPr>
+          <w:rFonts w:ascii="Cambria" w:eastAsia="Times New Roman" w:hAnsi="Cambria"/>
+          <w:sz w:val="28"/>
+          <w:lang w:eastAsia="ru-RU"/>
+        </w:rPr>
+        <w:t>модель ротора</w:t>
+      </w:r>
+      <w:r>
+        <w:rPr>
+          <w:rFonts w:ascii="Cambria" w:eastAsia="Times New Roman" w:hAnsi="Cambria"/>
+          <w:sz w:val="28"/>
+          <w:lang w:eastAsia="ru-RU"/>
+        </w:rPr>
+        <w:t xml:space="preserve"> (вала)</w:t>
+      </w:r>
+      <w:r>
+        <w:rPr>
+          <w:rFonts w:ascii="Cambria" w:eastAsia="Times New Roman" w:hAnsi="Cambria"/>
           <w:sz w:val="28"/>
           <w:lang w:eastAsia="ru-RU"/>
         </w:rPr>
@@ -287,39 +311,71 @@
       </w:r>
       <w:r>
         <w:rPr>
-          <w:rFonts w:eastAsia="Times New Roman"/>
+          <w:rFonts w:ascii="Cambria" w:eastAsia="Times New Roman" w:hAnsi="Cambria"/>
           <w:sz w:val="28"/>
           <w:lang w:eastAsia="ru-RU"/>
         </w:rPr>
-        <w:t>динамику вращающейся массы</w:t>
+        <w:t>вращающейся массы</w:t>
       </w:r>
       <w:r>
         <w:rPr>
-          <w:rFonts w:eastAsia="Times New Roman"/>
+          <w:rFonts w:ascii="Cambria" w:eastAsia="Times New Roman" w:hAnsi="Cambria"/>
           <w:sz w:val="28"/>
           <w:lang w:eastAsia="ru-RU"/>
         </w:rPr>
-        <w:t xml:space="preserve"> или вала</w:t>
+        <w:t xml:space="preserve"> (</w:t>
       </w:r>
       <w:r>
         <w:rPr>
-          <w:rFonts w:eastAsia="Times New Roman"/>
+          <w:rFonts w:ascii="Cambria" w:eastAsia="Times New Roman" w:hAnsi="Cambria"/>
           <w:sz w:val="28"/>
           <w:lang w:eastAsia="ru-RU"/>
         </w:rPr>
-        <w:t xml:space="preserve"> (например, ротора турбины, вала насоса и т. д.)</w:t>
+        <w:t>например, ротора турбины, вала насоса и т. д.)</w:t>
       </w:r>
       <w:r>
         <w:rPr>
-          <w:rFonts w:eastAsia="Times New Roman"/>
+          <w:rFonts w:ascii="Cambria" w:eastAsia="Times New Roman" w:hAnsi="Cambria"/>
           <w:sz w:val="28"/>
           <w:lang w:eastAsia="ru-RU"/>
         </w:rPr>
-        <w:t xml:space="preserve">. В модели происходит решение уравнения моментов, с учетом инерции, трения и текущих значений всех моментов, поступающих на входные порты </w:t>
+        <w:t xml:space="preserve">. В модели происходит решение уравнения моментов, с учетом инерции, </w:t>
       </w:r>
       <w:r>
         <w:rPr>
-          <w:rFonts w:eastAsia="Times New Roman"/>
+          <w:rFonts w:ascii="Cambria" w:eastAsia="Times New Roman" w:hAnsi="Cambria"/>
+          <w:sz w:val="28"/>
+          <w:lang w:eastAsia="ru-RU"/>
+        </w:rPr>
+        <w:t xml:space="preserve">момента сопротивления </w:t>
+      </w:r>
+      <w:r>
+        <w:rPr>
+          <w:rFonts w:ascii="Cambria" w:eastAsia="Times New Roman" w:hAnsi="Cambria"/>
+          <w:sz w:val="28"/>
+          <w:lang w:eastAsia="ru-RU"/>
+        </w:rPr>
+        <w:t>трения и текущих значений всех моментов</w:t>
+      </w:r>
+      <w:r>
+        <w:rPr>
+          <w:rFonts w:ascii="Cambria" w:eastAsia="Times New Roman" w:hAnsi="Cambria"/>
+          <w:sz w:val="28"/>
+          <w:lang w:eastAsia="ru-RU"/>
+        </w:rPr>
+        <w:t xml:space="preserve"> подключенных устройств и аппаратов (на схеме это все блоки, подключенные к ротору</w:t>
+      </w:r>
+      <w:r>
+        <w:rPr>
+          <w:rFonts w:ascii="Cambria" w:eastAsia="Times New Roman" w:hAnsi="Cambria"/>
+          <w:sz w:val="28"/>
+          <w:lang w:eastAsia="ru-RU"/>
+        </w:rPr>
+        <w:t xml:space="preserve"> на входные порты </w:t>
+      </w:r>
+      <w:r>
+        <w:rPr>
+          <w:rFonts w:ascii="Cambria" w:eastAsia="Times New Roman" w:hAnsi="Cambria"/>
           <w:sz w:val="28"/>
           <w:lang w:eastAsia="ru-RU"/>
         </w:rPr>
@@ -327,23 +383,136 @@
       </w:r>
       <w:r>
         <w:rPr>
-          <w:rFonts w:eastAsia="Times New Roman"/>
+          <w:rFonts w:ascii="Cambria" w:eastAsia="Times New Roman" w:hAnsi="Cambria"/>
           <w:sz w:val="28"/>
           <w:lang w:eastAsia="ru-RU"/>
         </w:rPr>
-        <w:t>с помощью механических связей. Результатом решения являются вычисленные абсолютная и относительная</w:t>
+        <w:t>с помощью механических связей</w:t>
       </w:r>
       <w:r>
         <w:rPr>
-          <w:rFonts w:eastAsia="Times New Roman"/>
+          <w:rFonts w:ascii="Cambria" w:eastAsia="Times New Roman" w:hAnsi="Cambria"/>
           <w:sz w:val="28"/>
           <w:lang w:eastAsia="ru-RU"/>
         </w:rPr>
-        <w:t xml:space="preserve"> частота вращения, которые передаются обратно к присоединенным к ротору </w:t>
+        <w:t>).</w:t>
+      </w:r>
+    </w:p>
+    <w:p>
+      <w:pPr>
+        <w:rPr>
+          <w:rFonts w:ascii="Cambria" w:eastAsia="Times New Roman" w:hAnsi="Cambria"/>
+          <w:sz w:val="28"/>
+          <w:lang w:eastAsia="ru-RU"/>
+        </w:rPr>
+      </w:pPr>
+      <w:r>
+        <w:rPr>
+          <w:rFonts w:ascii="Cambria" w:eastAsia="Times New Roman" w:hAnsi="Cambria"/>
+          <w:sz w:val="28"/>
+          <w:lang w:eastAsia="ru-RU"/>
+        </w:rPr>
+        <w:t xml:space="preserve">Результатом решения </w:t>
       </w:r>
       <w:r>
         <w:rPr>
-          <w:rFonts w:eastAsia="Times New Roman"/>
+          <w:rFonts w:ascii="Cambria" w:eastAsia="Times New Roman" w:hAnsi="Cambria"/>
+          <w:sz w:val="28"/>
+          <w:lang w:eastAsia="ru-RU"/>
+        </w:rPr>
+        <w:t xml:space="preserve">уравнения моментов </w:t>
+      </w:r>
+      <w:r>
+        <w:rPr>
+          <w:rFonts w:ascii="Cambria" w:eastAsia="Times New Roman" w:hAnsi="Cambria"/>
+          <w:sz w:val="28"/>
+          <w:lang w:eastAsia="ru-RU"/>
+        </w:rPr>
+        <w:t>явля</w:t>
+      </w:r>
+      <w:r>
+        <w:rPr>
+          <w:rFonts w:ascii="Cambria" w:eastAsia="Times New Roman" w:hAnsi="Cambria"/>
+          <w:sz w:val="28"/>
+          <w:lang w:eastAsia="ru-RU"/>
+        </w:rPr>
+        <w:t>е</w:t>
+      </w:r>
+      <w:r>
+        <w:rPr>
+          <w:rFonts w:ascii="Cambria" w:eastAsia="Times New Roman" w:hAnsi="Cambria"/>
+          <w:sz w:val="28"/>
+          <w:lang w:eastAsia="ru-RU"/>
+        </w:rPr>
+        <w:t>тся вычисленн</w:t>
+      </w:r>
+      <w:r>
+        <w:rPr>
+          <w:rFonts w:ascii="Cambria" w:eastAsia="Times New Roman" w:hAnsi="Cambria"/>
+          <w:sz w:val="28"/>
+          <w:lang w:eastAsia="ru-RU"/>
+        </w:rPr>
+        <w:t>ая абсолютная</w:t>
+      </w:r>
+      <w:r>
+        <w:rPr>
+          <w:rFonts w:ascii="Cambria" w:eastAsia="Times New Roman" w:hAnsi="Cambria"/>
+          <w:sz w:val="28"/>
+          <w:lang w:eastAsia="ru-RU"/>
+        </w:rPr>
+        <w:t xml:space="preserve"> частота вращения</w:t>
+      </w:r>
+      <w:r>
+        <w:rPr>
+          <w:rFonts w:ascii="Cambria" w:eastAsia="Times New Roman" w:hAnsi="Cambria"/>
+          <w:sz w:val="28"/>
+          <w:lang w:eastAsia="ru-RU"/>
+        </w:rPr>
+        <w:t xml:space="preserve"> вала</w:t>
+      </w:r>
+      <w:r>
+        <w:rPr>
+          <w:rFonts w:ascii="Cambria" w:eastAsia="Times New Roman" w:hAnsi="Cambria"/>
+          <w:sz w:val="28"/>
+          <w:lang w:eastAsia="ru-RU"/>
+        </w:rPr>
+        <w:t>, котор</w:t>
+      </w:r>
+      <w:r>
+        <w:rPr>
+          <w:rFonts w:ascii="Cambria" w:eastAsia="Times New Roman" w:hAnsi="Cambria"/>
+          <w:sz w:val="28"/>
+          <w:lang w:eastAsia="ru-RU"/>
+        </w:rPr>
+        <w:t>ая</w:t>
+      </w:r>
+      <w:r>
+        <w:rPr>
+          <w:rFonts w:ascii="Cambria" w:eastAsia="Times New Roman" w:hAnsi="Cambria"/>
+          <w:sz w:val="28"/>
+          <w:lang w:eastAsia="ru-RU"/>
+        </w:rPr>
+        <w:t xml:space="preserve"> переда</w:t>
+      </w:r>
+      <w:r>
+        <w:rPr>
+          <w:rFonts w:ascii="Cambria" w:eastAsia="Times New Roman" w:hAnsi="Cambria"/>
+          <w:sz w:val="28"/>
+          <w:lang w:eastAsia="ru-RU"/>
+        </w:rPr>
+        <w:t>ё</w:t>
+      </w:r>
+      <w:r>
+        <w:rPr>
+          <w:rFonts w:ascii="Cambria" w:eastAsia="Times New Roman" w:hAnsi="Cambria"/>
+          <w:sz w:val="28"/>
+          <w:lang w:eastAsia="ru-RU"/>
+        </w:rPr>
+        <w:t xml:space="preserve">тся обратно к присоединенным к ротору </w:t>
+      </w:r>
+      <w:r>
+        <w:rPr>
+          <w:rFonts w:ascii="Cambria" w:eastAsia="Times New Roman" w:hAnsi="Cambria"/>
           <w:sz w:val="28"/>
           <w:lang w:eastAsia="ru-RU"/>
         </w:rPr>
@@ -351,15 +520,31 @@
       </w:r>
       <w:r>
         <w:rPr>
-          <w:rFonts w:eastAsia="Times New Roman"/>
+          <w:rFonts w:ascii="Cambria" w:eastAsia="Times New Roman" w:hAnsi="Cambria"/>
           <w:sz w:val="28"/>
           <w:lang w:eastAsia="ru-RU"/>
         </w:rPr>
-        <w:t xml:space="preserve"> где вновь вычисляются значения</w:t>
+        <w:t xml:space="preserve"> где</w:t>
       </w:r>
       <w:r>
         <w:rPr>
-          <w:rFonts w:eastAsia="Times New Roman"/>
+          <w:rFonts w:ascii="Cambria" w:eastAsia="Times New Roman" w:hAnsi="Cambria"/>
+          <w:sz w:val="28"/>
+          <w:lang w:eastAsia="ru-RU"/>
+        </w:rPr>
+        <w:t>, на следующем шаге,</w:t>
+      </w:r>
+      <w:r>
+        <w:rPr>
+          <w:rFonts w:ascii="Cambria" w:eastAsia="Times New Roman" w:hAnsi="Cambria"/>
+          <w:sz w:val="28"/>
+          <w:lang w:eastAsia="ru-RU"/>
+        </w:rPr>
+        <w:t xml:space="preserve"> вновь вычисляются значения</w:t>
+      </w:r>
+      <w:r>
+        <w:rPr>
+          <w:rFonts w:ascii="Cambria" w:eastAsia="Times New Roman" w:hAnsi="Cambria"/>
           <w:sz w:val="28"/>
           <w:lang w:eastAsia="ru-RU"/>
         </w:rPr>
@@ -367,24 +552,40 @@
       </w:r>
       <w:r>
         <w:rPr>
-          <w:rFonts w:eastAsia="Times New Roman"/>
+          <w:rFonts w:ascii="Cambria" w:eastAsia="Times New Roman" w:hAnsi="Cambria"/>
           <w:sz w:val="28"/>
           <w:lang w:eastAsia="ru-RU"/>
         </w:rPr>
-        <w:t xml:space="preserve"> моментов.</w:t>
+        <w:t xml:space="preserve"> моментов</w:t>
+      </w:r>
+      <w:r>
+        <w:rPr>
+          <w:rFonts w:ascii="Cambria" w:eastAsia="Times New Roman" w:hAnsi="Cambria"/>
+          <w:sz w:val="28"/>
+          <w:lang w:eastAsia="ru-RU"/>
+        </w:rPr>
+        <w:t xml:space="preserve"> с учётом характеристик соответствующего оборудования</w:t>
+      </w:r>
+      <w:r>
+        <w:rPr>
+          <w:rFonts w:ascii="Cambria" w:eastAsia="Times New Roman" w:hAnsi="Cambria"/>
+          <w:sz w:val="28"/>
+          <w:lang w:eastAsia="ru-RU"/>
+        </w:rPr>
+        <w:t>.</w:t>
       </w:r>
     </w:p>
     <w:p>
       <w:pPr>
         <w:rPr>
-          <w:rFonts w:eastAsia="Times New Roman"/>
+          <w:rFonts w:ascii="Cambria" w:eastAsia="Times New Roman" w:hAnsi="Cambria"/>
           <w:sz w:val="28"/>
           <w:lang w:eastAsia="ru-RU"/>
         </w:rPr>
       </w:pPr>
       <w:r>
         <w:rPr>
-          <w:rFonts w:eastAsia="Times New Roman"/>
+          <w:rFonts w:ascii="Cambria" w:eastAsia="Times New Roman" w:hAnsi="Cambria"/>
           <w:sz w:val="28"/>
           <w:lang w:eastAsia="ru-RU"/>
         </w:rPr>
@@ -393,38 +594,180 @@
     </w:p>
     <w:p>
       <w:pPr>
-        <w:ind w:firstLine="851"/>
-        <w:rPr>
-          <w:rFonts w:ascii="Cambria" w:hAnsi="Cambria"/>
-          <w:sz w:val="28"/>
-        </w:rPr>
-      </w:pPr>
+        <w:rPr>
+          <w:rFonts w:ascii="Cambria" w:eastAsia="Times New Roman" w:hAnsi="Cambria"/>
+          <w:sz w:val="28"/>
+          <w:lang w:eastAsia="ru-RU"/>
+        </w:rPr>
+      </w:pPr>
+      <w:r>
+        <w:rPr>
+          <w:rFonts w:ascii="Cambria" w:eastAsia="Times New Roman" w:hAnsi="Cambria"/>
+          <w:sz w:val="28"/>
+          <w:lang w:eastAsia="ru-RU"/>
+        </w:rPr>
+        <w:t>Пример подключения ротора:</w:t>
+      </w:r>
     </w:p>
     <w:p>
       <w:pPr>
         <w:rPr>
+          <w:rFonts w:ascii="Cambria" w:eastAsia="Times New Roman" w:hAnsi="Cambria"/>
+          <w:sz w:val="28"/>
+          <w:lang w:val="en-US" w:eastAsia="ru-RU"/>
+        </w:rPr>
+      </w:pPr>
+      <w:r>
+        <w:rPr>
+          <w:rFonts w:ascii="Cambria" w:eastAsia="Times New Roman" w:hAnsi="Cambria"/>
+          <w:noProof/>
+          <w:sz w:val="28"/>
+          <w:lang w:eastAsia="ru-RU"/>
+        </w:rPr>
+        <w:drawing>
+          <wp:inline distT="0" distB="0" distL="0" distR="0">
+            <wp:extent cx="3895725" cy="3133725"/>
+            <wp:effectExtent l="0" t="0" r="9525" b="9525"/>
+            <wp:docPr id="2" name="Рисунок 2"/>
+            <wp:cNvGraphicFramePr>
+              <a:graphicFrameLocks xmlns:a="http://schemas.openxmlformats.org/drawingml/2006/main" noChangeAspect="1"/>
+            </wp:cNvGraphicFramePr>
+            <a:graphic xmlns:a="http://schemas.openxmlformats.org/drawingml/2006/main">
+              <a:graphicData uri="http://schemas.openxmlformats.org/drawingml/2006/picture">
+                <pic:pic xmlns:pic="http://schemas.openxmlformats.org/drawingml/2006/picture">
+                  <pic:nvPicPr>
+                    <pic:cNvPr id="0" name="Picture 3"/>
+                    <pic:cNvPicPr>
+                      <a:picLocks noChangeAspect="1" noChangeArrowheads="1"/>
+                    </pic:cNvPicPr>
+                  </pic:nvPicPr>
+                  <pic:blipFill>
+                    <a:blip r:embed="rId11">
+                      <a:extLst>
+                        <a:ext uri="{28A0092B-C50C-407E-A947-70E740481C1C}">
+                          <a14:useLocalDpi xmlns:a14="http://schemas.microsoft.com/office/drawing/2010/main" val="0"/>
+                        </a:ext>
+                      </a:extLst>
+                    </a:blip>
+                    <a:srcRect/>
+                    <a:stretch>
+                      <a:fillRect/>
+                    </a:stretch>
+                  </pic:blipFill>
+                  <pic:spPr bwMode="auto">
+                    <a:xfrm>
+                      <a:off x="0" y="0"/>
+                      <a:ext cx="3895725" cy="3133725"/>
+                    </a:xfrm>
+                    <a:prstGeom prst="rect">
+                      <a:avLst/>
+                    </a:prstGeom>
+                    <a:noFill/>
+                    <a:ln>
+                      <a:noFill/>
+                    </a:ln>
+                  </pic:spPr>
+                </pic:pic>
+              </a:graphicData>
+            </a:graphic>
+          </wp:inline>
+        </w:drawing>
+      </w:r>
+    </w:p>
+    <w:p>
+      <w:pPr>
+        <w:ind w:firstLine="851"/>
+        <w:rPr>
           <w:rFonts w:ascii="Cambria" w:hAnsi="Cambria"/>
-          <w:b/>
+          <w:sz w:val="28"/>
+        </w:rPr>
+      </w:pPr>
+    </w:p>
+    <w:p>
+      <w:pPr>
+        <w:ind w:firstLine="851"/>
+        <w:rPr>
+          <w:rFonts w:ascii="Cambria" w:hAnsi="Cambria"/>
           <w:sz w:val="28"/>
         </w:rPr>
       </w:pPr>
       <w:r>
         <w:rPr>
           <w:rFonts w:ascii="Cambria" w:hAnsi="Cambria"/>
-          <w:b/>
-          <w:sz w:val="28"/>
-        </w:rPr>
-        <w:t>Свойства блока «H</w:t>
+          <w:sz w:val="28"/>
+        </w:rPr>
+        <w:t xml:space="preserve">В приведённой на рисунке расчётной схеме ступень турбины передаёт вращающий момент на ротор и </w:t>
+      </w:r>
+      <w:r>
+        <w:rPr>
+          <w:rFonts w:ascii="Cambria" w:hAnsi="Cambria"/>
+          <w:sz w:val="28"/>
+        </w:rPr>
+        <w:t>«</w:t>
+      </w:r>
+      <w:r>
+        <w:rPr>
+          <w:rFonts w:ascii="Cambria" w:hAnsi="Cambria"/>
+          <w:sz w:val="28"/>
+        </w:rPr>
+        <w:t>раскручивает</w:t>
+      </w:r>
+      <w:r>
+        <w:rPr>
+          <w:rFonts w:ascii="Cambria" w:hAnsi="Cambria"/>
+          <w:sz w:val="28"/>
+        </w:rPr>
+        <w:t>»</w:t>
+      </w:r>
+      <w:r>
+        <w:rPr>
+          <w:rFonts w:ascii="Cambria" w:hAnsi="Cambria"/>
+          <w:sz w:val="28"/>
+        </w:rPr>
+        <w:t xml:space="preserve"> его (в начальный период моделирования). Вычисленная частота вращения ротора передаётся как на ступень турбины, так и на электрогенератор.</w:t>
+      </w:r>
+      <w:r>
+        <w:rPr>
+          <w:rFonts w:ascii="Cambria" w:hAnsi="Cambria"/>
+          <w:sz w:val="28"/>
+        </w:rPr>
+        <w:t xml:space="preserve"> В </w:t>
+      </w:r>
+      <w:r>
+        <w:rPr>
+          <w:rFonts w:ascii="Cambria" w:hAnsi="Cambria"/>
+          <w:sz w:val="28"/>
+        </w:rPr>
+        <w:lastRenderedPageBreak/>
+        <w:t>уравнении моментов участвуют как моменты от турбины и электрогенератора, так и момент трения (внутреннее свойство самого ротора).</w:t>
       </w:r>
       <w:bookmarkStart w:id="0" w:name="_GoBack"/>
       <w:bookmarkEnd w:id="0"/>
-      <w:r>
+    </w:p>
+    <w:p>
+      <w:pPr>
+        <w:ind w:firstLine="851"/>
+        <w:rPr>
+          <w:rFonts w:ascii="Cambria" w:hAnsi="Cambria"/>
+          <w:sz w:val="28"/>
+        </w:rPr>
+      </w:pPr>
+    </w:p>
+    <w:p>
+      <w:pPr>
         <w:rPr>
           <w:rFonts w:ascii="Cambria" w:hAnsi="Cambria"/>
           <w:b/>
           <w:sz w:val="28"/>
         </w:rPr>
-        <w:t>S – Ротор»</w:t>
+      </w:pPr>
+      <w:r>
+        <w:rPr>
+          <w:rFonts w:ascii="Cambria" w:hAnsi="Cambria"/>
+          <w:b/>
+          <w:sz w:val="28"/>
+        </w:rPr>
+        <w:t>Свойства блока «HS – Ротор»</w:t>
       </w:r>
     </w:p>
     <w:tbl>
@@ -498,7 +841,6 @@
                 <w:lang w:val="en-US"/>
               </w:rPr>
             </w:pPr>
-            <w:proofErr w:type="spellStart"/>
             <w:r>
               <w:rPr>
                 <w:rFonts w:ascii="Cambria" w:hAnsi="Cambria"/>
@@ -507,7 +849,6 @@
               </w:rPr>
               <w:t>NMech</w:t>
             </w:r>
-            <w:proofErr w:type="spellEnd"/>
           </w:p>
         </w:tc>
       </w:tr>
@@ -625,7 +966,6 @@
                 <w:sz w:val="28"/>
               </w:rPr>
             </w:pPr>
-            <w:proofErr w:type="spellStart"/>
             <w:r>
               <w:rPr>
                 <w:rFonts w:ascii="Cambria" w:hAnsi="Cambria"/>
@@ -634,7 +974,6 @@
               </w:rPr>
               <w:t>nnom</w:t>
             </w:r>
-            <w:proofErr w:type="spellEnd"/>
           </w:p>
         </w:tc>
       </w:tr>
@@ -758,7 +1097,6 @@
                 <w:sz w:val="28"/>
               </w:rPr>
             </w:pPr>
-            <w:proofErr w:type="spellStart"/>
             <w:r>
               <w:rPr>
                 <w:rFonts w:ascii="Cambria" w:hAnsi="Cambria"/>
@@ -767,7 +1105,6 @@
               </w:rPr>
               <w:t>Mtr</w:t>
             </w:r>
-            <w:proofErr w:type="spellEnd"/>
           </w:p>
         </w:tc>
       </w:tr>
@@ -802,7 +1139,6 @@
               </w:rPr>
               <w:t xml:space="preserve">Момент </w:t>
             </w:r>
-            <w:proofErr w:type="spellStart"/>
             <w:r>
               <w:rPr>
                 <w:rFonts w:ascii="Cambria" w:hAnsi="Cambria"/>
@@ -811,7 +1147,6 @@
               </w:rPr>
               <w:t>страгивания</w:t>
             </w:r>
-            <w:proofErr w:type="spellEnd"/>
             <w:r>
               <w:rPr>
                 <w:rFonts w:ascii="Cambria" w:hAnsi="Cambria"/>
@@ -840,7 +1175,6 @@
                 <w:lang w:val="en-US"/>
               </w:rPr>
             </w:pPr>
-            <w:proofErr w:type="spellStart"/>
             <w:r>
               <w:rPr>
                 <w:rFonts w:ascii="Cambria" w:hAnsi="Cambria"/>
@@ -848,7 +1182,6 @@
               </w:rPr>
               <w:t>Mstr</w:t>
             </w:r>
-            <w:proofErr w:type="spellEnd"/>
           </w:p>
         </w:tc>
       </w:tr>
@@ -876,7 +1209,6 @@
                 <w:sz w:val="28"/>
               </w:rPr>
             </w:pPr>
-            <w:proofErr w:type="spellStart"/>
             <w:r>
               <w:rPr>
                 <w:rFonts w:ascii="Cambria" w:hAnsi="Cambria"/>
@@ -885,39 +1217,13 @@
               </w:rPr>
               <w:t>Порог</w:t>
             </w:r>
-            <w:proofErr w:type="spellEnd"/>
             <w:r>
               <w:rPr>
                 <w:rFonts w:ascii="Cambria" w:hAnsi="Cambria"/>
                 <w:sz w:val="28"/>
               </w:rPr>
-              <w:t xml:space="preserve"> частоты </w:t>
+              <w:t xml:space="preserve"> частоты страгивания, отн</w:t>
             </w:r>
-            <w:proofErr w:type="spellStart"/>
-            <w:r>
-              <w:rPr>
-                <w:rFonts w:ascii="Cambria" w:hAnsi="Cambria"/>
-                <w:sz w:val="28"/>
-              </w:rPr>
-              <w:t>страгивания</w:t>
-            </w:r>
-            <w:proofErr w:type="spellEnd"/>
-            <w:r>
-              <w:rPr>
-                <w:rFonts w:ascii="Cambria" w:hAnsi="Cambria"/>
-                <w:sz w:val="28"/>
-              </w:rPr>
-              <w:t xml:space="preserve">, </w:t>
-            </w:r>
-            <w:proofErr w:type="spellStart"/>
-            <w:r>
-              <w:rPr>
-                <w:rFonts w:ascii="Cambria" w:hAnsi="Cambria"/>
-                <w:sz w:val="28"/>
-              </w:rPr>
-              <w:t>отн</w:t>
-            </w:r>
-            <w:proofErr w:type="spellEnd"/>
           </w:p>
         </w:tc>
         <w:tc>
@@ -939,7 +1245,6 @@
                 <w:lang w:val="en-US"/>
               </w:rPr>
             </w:pPr>
-            <w:proofErr w:type="spellStart"/>
             <w:r>
               <w:rPr>
                 <w:rFonts w:ascii="Cambria" w:hAnsi="Cambria"/>
@@ -948,7 +1253,6 @@
               </w:rPr>
               <w:t>Wstr</w:t>
             </w:r>
-            <w:proofErr w:type="spellEnd"/>
           </w:p>
         </w:tc>
       </w:tr>
@@ -977,23 +1281,13 @@
                 <w:lang w:val="en-US"/>
               </w:rPr>
             </w:pPr>
-            <w:proofErr w:type="spellStart"/>
             <w:r>
               <w:rPr>
                 <w:rFonts w:ascii="Cambria" w:hAnsi="Cambria"/>
                 <w:sz w:val="28"/>
                 <w:lang w:val="en-US"/>
               </w:rPr>
-              <w:t>Внешний</w:t>
-            </w:r>
-            <w:proofErr w:type="spellEnd"/>
-            <w:r>
-              <w:rPr>
-                <w:rFonts w:ascii="Cambria" w:hAnsi="Cambria"/>
-                <w:sz w:val="28"/>
-                <w:lang w:val="en-US"/>
-              </w:rPr>
-              <w:t xml:space="preserve"> </w:t>
+              <w:t xml:space="preserve">Внешний </w:t>
             </w:r>
             <w:r>
               <w:rPr>
@@ -1008,18 +1302,8 @@
                 <w:sz w:val="28"/>
                 <w:lang w:val="en-US"/>
               </w:rPr>
-              <w:t xml:space="preserve"> </w:t>
+              <w:t xml:space="preserve"> частоты</w:t>
             </w:r>
-            <w:proofErr w:type="spellStart"/>
-            <w:r>
-              <w:rPr>
-                <w:rFonts w:ascii="Cambria" w:hAnsi="Cambria"/>
-                <w:sz w:val="28"/>
-                <w:lang w:val="en-US"/>
-              </w:rPr>
-              <w:t>частоты</w:t>
-            </w:r>
-            <w:proofErr w:type="spellEnd"/>
           </w:p>
         </w:tc>
         <w:tc>
@@ -1041,7 +1325,6 @@
                 <w:lang w:val="en-US"/>
               </w:rPr>
             </w:pPr>
-            <w:proofErr w:type="spellStart"/>
             <w:r>
               <w:rPr>
                 <w:rFonts w:ascii="Cambria" w:hAnsi="Cambria"/>
@@ -1050,7 +1333,6 @@
               </w:rPr>
               <w:t>IsRemote</w:t>
             </w:r>
-            <w:proofErr w:type="spellEnd"/>
           </w:p>
         </w:tc>
       </w:tr>
@@ -1230,18 +1512,8 @@
                 <w:sz w:val="28"/>
                 <w:lang w:val="en-US"/>
               </w:rPr>
-              <w:t>_</w:t>
+              <w:t>_mtr</w:t>
             </w:r>
-            <w:proofErr w:type="spellStart"/>
-            <w:r>
-              <w:rPr>
-                <w:rFonts w:ascii="Cambria" w:hAnsi="Cambria"/>
-                <w:sz w:val="28"/>
-                <w:lang w:val="en-US"/>
-              </w:rPr>
-              <w:t>mtr</w:t>
-            </w:r>
-            <w:proofErr w:type="spellEnd"/>
           </w:p>
         </w:tc>
       </w:tr>
@@ -1303,18 +1575,8 @@
                 <w:sz w:val="28"/>
                 <w:lang w:val="en-US"/>
               </w:rPr>
-              <w:t>_</w:t>
+              <w:t>_w_abs</w:t>
             </w:r>
-            <w:proofErr w:type="spellStart"/>
-            <w:r>
-              <w:rPr>
-                <w:rFonts w:ascii="Cambria" w:hAnsi="Cambria"/>
-                <w:sz w:val="28"/>
-                <w:lang w:val="en-US"/>
-              </w:rPr>
-              <w:t>w_abs</w:t>
-            </w:r>
-            <w:proofErr w:type="spellEnd"/>
           </w:p>
         </w:tc>
       </w:tr>
@@ -1376,18 +1638,8 @@
                 <w:sz w:val="28"/>
                 <w:lang w:val="en-US"/>
               </w:rPr>
-              <w:t>_</w:t>
+              <w:t>_w_otn</w:t>
             </w:r>
-            <w:proofErr w:type="spellStart"/>
-            <w:r>
-              <w:rPr>
-                <w:rFonts w:ascii="Cambria" w:hAnsi="Cambria"/>
-                <w:sz w:val="28"/>
-                <w:lang w:val="en-US"/>
-              </w:rPr>
-              <w:t>w_otn</w:t>
-            </w:r>
-            <w:proofErr w:type="spellEnd"/>
           </w:p>
         </w:tc>
       </w:tr>
@@ -1415,52 +1667,14 @@
                 <w:sz w:val="28"/>
               </w:rPr>
             </w:pPr>
-            <w:proofErr w:type="spellStart"/>
             <w:r>
               <w:rPr>
                 <w:rFonts w:ascii="Cambria" w:hAnsi="Cambria"/>
                 <w:sz w:val="28"/>
                 <w:lang w:val="en-US"/>
               </w:rPr>
-              <w:t>Суммарная</w:t>
+              <w:t>Суммарная мощность, Вт</w:t>
             </w:r>
-            <w:proofErr w:type="spellEnd"/>
-            <w:r>
-              <w:rPr>
-                <w:rFonts w:ascii="Cambria" w:hAnsi="Cambria"/>
-                <w:sz w:val="28"/>
-                <w:lang w:val="en-US"/>
-              </w:rPr>
-              <w:t xml:space="preserve"> </w:t>
-            </w:r>
-            <w:proofErr w:type="spellStart"/>
-            <w:r>
-              <w:rPr>
-                <w:rFonts w:ascii="Cambria" w:hAnsi="Cambria"/>
-                <w:sz w:val="28"/>
-                <w:lang w:val="en-US"/>
-              </w:rPr>
-              <w:t>мощность</w:t>
-            </w:r>
-            <w:proofErr w:type="spellEnd"/>
-            <w:r>
-              <w:rPr>
-                <w:rFonts w:ascii="Cambria" w:hAnsi="Cambria"/>
-                <w:sz w:val="28"/>
-                <w:lang w:val="en-US"/>
-              </w:rPr>
-              <w:t xml:space="preserve">, </w:t>
-            </w:r>
-            <w:proofErr w:type="spellStart"/>
-            <w:r>
-              <w:rPr>
-                <w:rFonts w:ascii="Cambria" w:hAnsi="Cambria"/>
-                <w:sz w:val="28"/>
-                <w:lang w:val="en-US"/>
-              </w:rPr>
-              <w:t>Вт</w:t>
-            </w:r>
-            <w:proofErr w:type="spellEnd"/>
           </w:p>
         </w:tc>
         <w:tc>
@@ -1487,17 +1701,8 @@
                 <w:rFonts w:ascii="Cambria" w:hAnsi="Cambria"/>
                 <w:sz w:val="28"/>
               </w:rPr>
-              <w:t>_</w:t>
+              <w:t>_power</w:t>
             </w:r>
-            <w:proofErr w:type="spellStart"/>
-            <w:r>
-              <w:rPr>
-                <w:rFonts w:ascii="Cambria" w:hAnsi="Cambria"/>
-                <w:sz w:val="28"/>
-              </w:rPr>
-              <w:t>power</w:t>
-            </w:r>
-            <w:proofErr w:type="spellEnd"/>
           </w:p>
         </w:tc>
       </w:tr>
@@ -1526,52 +1731,14 @@
                 <w:lang w:val="en-US"/>
               </w:rPr>
             </w:pPr>
-            <w:proofErr w:type="spellStart"/>
             <w:r>
               <w:rPr>
                 <w:rFonts w:ascii="Cambria" w:hAnsi="Cambria"/>
                 <w:sz w:val="28"/>
                 <w:lang w:val="en-US"/>
               </w:rPr>
-              <w:t>Мощность</w:t>
+              <w:t>Мощность на трение</w:t>
             </w:r>
-            <w:proofErr w:type="spellEnd"/>
-            <w:r>
-              <w:rPr>
-                <w:rFonts w:ascii="Cambria" w:hAnsi="Cambria"/>
-                <w:sz w:val="28"/>
-                <w:lang w:val="en-US"/>
-              </w:rPr>
-              <w:t xml:space="preserve"> </w:t>
-            </w:r>
-            <w:proofErr w:type="spellStart"/>
-            <w:r>
-              <w:rPr>
-                <w:rFonts w:ascii="Cambria" w:hAnsi="Cambria"/>
-                <w:sz w:val="28"/>
-                <w:lang w:val="en-US"/>
-              </w:rPr>
-              <w:t>на</w:t>
-            </w:r>
-            <w:proofErr w:type="spellEnd"/>
-            <w:r>
-              <w:rPr>
-                <w:rFonts w:ascii="Cambria" w:hAnsi="Cambria"/>
-                <w:sz w:val="28"/>
-                <w:lang w:val="en-US"/>
-              </w:rPr>
-              <w:t xml:space="preserve"> </w:t>
-            </w:r>
-            <w:proofErr w:type="spellStart"/>
-            <w:r>
-              <w:rPr>
-                <w:rFonts w:ascii="Cambria" w:hAnsi="Cambria"/>
-                <w:sz w:val="28"/>
-                <w:lang w:val="en-US"/>
-              </w:rPr>
-              <w:t>трение</w:t>
-            </w:r>
-            <w:proofErr w:type="spellEnd"/>
             <w:r>
               <w:rPr>
                 <w:rFonts w:ascii="Cambria" w:hAnsi="Cambria"/>
@@ -1607,7 +1774,6 @@
               </w:rPr>
               <w:t>_</w:t>
             </w:r>
-            <w:proofErr w:type="spellStart"/>
             <w:r>
               <w:rPr>
                 <w:rFonts w:ascii="Cambria" w:hAnsi="Cambria"/>
@@ -1616,7 +1782,6 @@
               </w:rPr>
               <w:t>ntr</w:t>
             </w:r>
-            <w:proofErr w:type="spellEnd"/>
           </w:p>
         </w:tc>
       </w:tr>
@@ -1668,25 +1833,7 @@
           <w:sz w:val="28"/>
           <w:lang w:val="en-US"/>
         </w:rPr>
-        <w:t xml:space="preserve">«HS – </w:t>
-      </w:r>
-      <w:proofErr w:type="spellStart"/>
-      <w:r>
-        <w:rPr>
-          <w:rFonts w:ascii="Cambria" w:hAnsi="Cambria"/>
-          <w:sz w:val="28"/>
-          <w:lang w:val="en-US"/>
-        </w:rPr>
-        <w:t>Электродвигатель</w:t>
-      </w:r>
-      <w:proofErr w:type="spellEnd"/>
-      <w:r>
-        <w:rPr>
-          <w:rFonts w:ascii="Cambria" w:hAnsi="Cambria"/>
-          <w:sz w:val="28"/>
-          <w:lang w:val="en-US"/>
-        </w:rPr>
-        <w:t>»;</w:t>
+        <w:t>«HS – Электродвигатель»;</w:t>
       </w:r>
     </w:p>
     <w:p>
@@ -1716,23 +1863,13 @@
         </w:rPr>
         <w:t>Асинхронный э</w:t>
       </w:r>
-      <w:proofErr w:type="spellStart"/>
       <w:r>
         <w:rPr>
           <w:rFonts w:ascii="Cambria" w:hAnsi="Cambria"/>
           <w:sz w:val="28"/>
           <w:lang w:val="en-US"/>
         </w:rPr>
-        <w:t>лектродвигатель</w:t>
-      </w:r>
-      <w:proofErr w:type="spellEnd"/>
-      <w:r>
-        <w:rPr>
-          <w:rFonts w:ascii="Cambria" w:hAnsi="Cambria"/>
-          <w:sz w:val="28"/>
-          <w:lang w:val="en-US"/>
-        </w:rPr>
-        <w:t>»;</w:t>
+        <w:t>лектродвигатель»;</w:t>
       </w:r>
     </w:p>
     <w:p>
@@ -1804,7 +1941,6 @@
         </w:rPr>
         <w:t xml:space="preserve">Ступень </w:t>
       </w:r>
-      <w:proofErr w:type="spellStart"/>
       <w:r>
         <w:rPr>
           <w:rFonts w:ascii="Cambria" w:hAnsi="Cambria"/>
@@ -1813,7 +1949,6 @@
         </w:rPr>
         <w:t>компрессо</w:t>
       </w:r>
-      <w:proofErr w:type="spellEnd"/>
       <w:r>
         <w:rPr>
           <w:rFonts w:ascii="Cambria" w:hAnsi="Cambria"/>
@@ -1854,7 +1989,6 @@
           <w:rFonts w:ascii="Cambria" w:hAnsi="Cambria"/>
           <w:sz w:val="28"/>
         </w:rPr>
-        <w:lastRenderedPageBreak/>
         <w:t>Насосы.</w:t>
       </w:r>
     </w:p>
@@ -1870,7 +2004,7 @@
       </w:pPr>
     </w:p>
     <w:sectPr>
-      <w:headerReference w:type="default" r:id="rId11"/>
+      <w:headerReference w:type="default" r:id="rId12"/>
       <w:pgSz w:w="11906" w:h="16838"/>
       <w:pgMar w:top="567" w:right="567" w:bottom="567" w:left="1701" w:header="708" w:footer="708" w:gutter="0"/>
       <w:cols w:space="708"/>
